--- a/Artigo.docx
+++ b/Artigo.docx
@@ -7,6 +7,8 @@
       <w:pPr>
         <w:spacing w:line="360" w:lineRule="auto"/>
       </w:pPr>
+      <w:bookmarkStart w:id="0" w:name="_GoBack"/>
+      <w:bookmarkEnd w:id="0"/>
     </w:p>
     <w:p>
       <w:pPr>
@@ -1822,7 +1824,7 @@
           <w:szCs w:val="28"/>
         </w:rPr>
       </w:pPr>
-      <w:bookmarkStart w:id="0" w:name="_Toc418067087"/>
+      <w:bookmarkStart w:id="1" w:name="_Toc418067087"/>
       <w:r>
         <w:rPr>
           <w:rFonts w:ascii="Tahoma" w:hAnsi="Tahoma" w:cs="Tahoma"/>
@@ -1842,7 +1844,7 @@
         </w:rPr>
         <w:t>Resumo</w:t>
       </w:r>
-      <w:bookmarkEnd w:id="0"/>
+      <w:bookmarkEnd w:id="1"/>
     </w:p>
     <w:p>
       <w:pPr>
@@ -1941,7 +1943,7 @@
           <w:szCs w:val="28"/>
         </w:rPr>
       </w:pPr>
-      <w:bookmarkStart w:id="1" w:name="_Toc418067088"/>
+      <w:bookmarkStart w:id="2" w:name="_Toc418067088"/>
       <w:r>
         <w:rPr>
           <w:rFonts w:ascii="Tahoma" w:hAnsi="Tahoma" w:cs="Tahoma"/>
@@ -1961,7 +1963,7 @@
         </w:rPr>
         <w:t xml:space="preserve"> Introdução</w:t>
       </w:r>
-      <w:bookmarkEnd w:id="1"/>
+      <w:bookmarkEnd w:id="2"/>
     </w:p>
     <w:p>
       <w:pPr>
@@ -1973,7 +1975,7 @@
           <w:szCs w:val="24"/>
         </w:rPr>
       </w:pPr>
-      <w:bookmarkStart w:id="2" w:name="_Toc418067089"/>
+      <w:bookmarkStart w:id="3" w:name="_Toc418067089"/>
       <w:r>
         <w:rPr>
           <w:rFonts w:ascii="Tahoma" w:hAnsi="Tahoma" w:cs="Tahoma"/>
@@ -1992,7 +1994,7 @@
         </w:rPr>
         <w:t>.1 Contextualização</w:t>
       </w:r>
-      <w:bookmarkEnd w:id="2"/>
+      <w:bookmarkEnd w:id="3"/>
     </w:p>
     <w:p>
       <w:pPr>
@@ -2117,7 +2119,7 @@
           <w:szCs w:val="24"/>
         </w:rPr>
       </w:pPr>
-      <w:bookmarkStart w:id="3" w:name="_Toc418067090"/>
+      <w:bookmarkStart w:id="4" w:name="_Toc418067090"/>
       <w:r>
         <w:rPr>
           <w:rFonts w:ascii="Tahoma" w:hAnsi="Tahoma" w:cs="Tahoma"/>
@@ -2136,7 +2138,7 @@
         </w:rPr>
         <w:t>.2 Problema</w:t>
       </w:r>
-      <w:bookmarkEnd w:id="3"/>
+      <w:bookmarkEnd w:id="4"/>
     </w:p>
     <w:p/>
     <w:p>
@@ -2169,7 +2171,7 @@
           <w:szCs w:val="24"/>
         </w:rPr>
       </w:pPr>
-      <w:bookmarkStart w:id="4" w:name="_Toc418067091"/>
+      <w:bookmarkStart w:id="5" w:name="_Toc418067091"/>
       <w:r>
         <w:rPr>
           <w:rFonts w:ascii="Tahoma" w:hAnsi="Tahoma" w:cs="Tahoma"/>
@@ -2188,7 +2190,7 @@
         </w:rPr>
         <w:t>.3 Objetivos</w:t>
       </w:r>
-      <w:bookmarkEnd w:id="4"/>
+      <w:bookmarkEnd w:id="5"/>
     </w:p>
     <w:p/>
     <w:p>
@@ -2238,7 +2240,7 @@
           <w:szCs w:val="24"/>
         </w:rPr>
       </w:pPr>
-      <w:bookmarkStart w:id="5" w:name="_Toc418067092"/>
+      <w:bookmarkStart w:id="6" w:name="_Toc418067092"/>
       <w:r>
         <w:rPr>
           <w:rFonts w:ascii="Tahoma" w:hAnsi="Tahoma" w:cs="Tahoma"/>
@@ -2248,7 +2250,7 @@
         </w:rPr>
         <w:t>2.4 O jogo</w:t>
       </w:r>
-      <w:bookmarkEnd w:id="5"/>
+      <w:bookmarkEnd w:id="6"/>
     </w:p>
     <w:p>
       <w:pPr>
@@ -2370,7 +2372,7 @@
           <w:szCs w:val="28"/>
         </w:rPr>
       </w:pPr>
-      <w:bookmarkStart w:id="6" w:name="_Toc418067093"/>
+      <w:bookmarkStart w:id="7" w:name="_Toc418067093"/>
       <w:r>
         <w:rPr>
           <w:rFonts w:ascii="Tahoma" w:hAnsi="Tahoma" w:cs="Tahoma"/>
@@ -2398,7 +2400,7 @@
         </w:rPr>
         <w:t>Agente</w:t>
       </w:r>
-      <w:bookmarkEnd w:id="6"/>
+      <w:bookmarkEnd w:id="7"/>
     </w:p>
     <w:p>
       <w:pPr>
@@ -2410,7 +2412,7 @@
           <w:szCs w:val="24"/>
         </w:rPr>
       </w:pPr>
-      <w:bookmarkStart w:id="7" w:name="_Toc418067094"/>
+      <w:bookmarkStart w:id="8" w:name="_Toc418067094"/>
       <w:r>
         <w:rPr>
           <w:rFonts w:ascii="Tahoma" w:hAnsi="Tahoma" w:cs="Tahoma"/>
@@ -2420,7 +2422,7 @@
         </w:rPr>
         <w:t>3.1 Histórico</w:t>
       </w:r>
-      <w:bookmarkEnd w:id="7"/>
+      <w:bookmarkEnd w:id="8"/>
     </w:p>
     <w:p>
       <w:pPr>
@@ -2506,7 +2508,7 @@
           <w:szCs w:val="24"/>
         </w:rPr>
       </w:pPr>
-      <w:bookmarkStart w:id="8" w:name="_Toc418067095"/>
+      <w:bookmarkStart w:id="9" w:name="_Toc418067095"/>
       <w:r>
         <w:rPr>
           <w:rFonts w:ascii="Tahoma" w:hAnsi="Tahoma" w:cs="Tahoma"/>
@@ -2534,7 +2536,7 @@
         </w:rPr>
         <w:t xml:space="preserve"> Perceptron</w:t>
       </w:r>
-      <w:bookmarkEnd w:id="8"/>
+      <w:bookmarkEnd w:id="9"/>
     </w:p>
     <w:p>
       <w:pPr>
@@ -2899,7 +2901,7 @@
           <w:szCs w:val="24"/>
         </w:rPr>
       </w:pPr>
-      <w:bookmarkStart w:id="9" w:name="_Toc418067096"/>
+      <w:bookmarkStart w:id="10" w:name="_Toc418067096"/>
       <w:r>
         <w:rPr>
           <w:rFonts w:ascii="Tahoma" w:hAnsi="Tahoma" w:cs="Tahoma"/>
@@ -2927,7 +2929,7 @@
         </w:rPr>
         <w:t xml:space="preserve"> Aprendizado por reforço</w:t>
       </w:r>
-      <w:bookmarkEnd w:id="9"/>
+      <w:bookmarkEnd w:id="10"/>
     </w:p>
     <w:p>
       <w:pPr>
@@ -3400,7 +3402,7 @@
           <w:szCs w:val="24"/>
         </w:rPr>
       </w:pPr>
-      <w:bookmarkStart w:id="10" w:name="_Toc418067097"/>
+      <w:bookmarkStart w:id="11" w:name="_Toc418067097"/>
       <w:r>
         <w:rPr>
           <w:rFonts w:ascii="Tahoma" w:hAnsi="Tahoma" w:cs="Tahoma"/>
@@ -3419,7 +3421,7 @@
         </w:rPr>
         <w:t xml:space="preserve"> baseado em grafo</w:t>
       </w:r>
-      <w:bookmarkEnd w:id="10"/>
+      <w:bookmarkEnd w:id="11"/>
     </w:p>
     <w:p>
       <w:pPr>
@@ -4214,7 +4216,7 @@
           <w:szCs w:val="24"/>
         </w:rPr>
       </w:pPr>
-      <w:bookmarkStart w:id="11" w:name="_Toc418067098"/>
+      <w:bookmarkStart w:id="12" w:name="_Toc418067098"/>
       <w:r>
         <w:rPr>
           <w:rFonts w:ascii="Tahoma" w:hAnsi="Tahoma" w:cs="Tahoma"/>
@@ -4242,7 +4244,7 @@
         </w:rPr>
         <w:t xml:space="preserve"> Construção do grafo – Aprendizagem</w:t>
       </w:r>
-      <w:bookmarkEnd w:id="11"/>
+      <w:bookmarkEnd w:id="12"/>
     </w:p>
     <w:p>
       <w:pPr>
@@ -4798,7 +4800,7 @@
           <w:szCs w:val="24"/>
         </w:rPr>
       </w:pPr>
-      <w:bookmarkStart w:id="12" w:name="_Toc418067099"/>
+      <w:bookmarkStart w:id="13" w:name="_Toc418067099"/>
       <w:r>
         <w:rPr>
           <w:rFonts w:ascii="Tahoma" w:hAnsi="Tahoma" w:cs="Tahoma"/>
@@ -4826,7 +4828,7 @@
         </w:rPr>
         <w:t xml:space="preserve"> Métodos Importantes do Modo de aprendizagem</w:t>
       </w:r>
-      <w:bookmarkEnd w:id="12"/>
+      <w:bookmarkEnd w:id="13"/>
     </w:p>
     <w:p>
       <w:pPr>
@@ -5221,7 +5223,7 @@
           <w:szCs w:val="24"/>
         </w:rPr>
       </w:pPr>
-      <w:bookmarkStart w:id="13" w:name="_Toc418067100"/>
+      <w:bookmarkStart w:id="14" w:name="_Toc418067100"/>
       <w:r>
         <w:rPr>
           <w:rFonts w:ascii="Tahoma" w:hAnsi="Tahoma" w:cs="Tahoma"/>
@@ -5258,7 +5260,7 @@
         </w:rPr>
         <w:t xml:space="preserve"> do grafo</w:t>
       </w:r>
-      <w:bookmarkEnd w:id="13"/>
+      <w:bookmarkEnd w:id="14"/>
     </w:p>
     <w:p>
       <w:pPr>
@@ -5455,7 +5457,7 @@
           <w:szCs w:val="24"/>
         </w:rPr>
       </w:pPr>
-      <w:bookmarkStart w:id="14" w:name="_Toc418067101"/>
+      <w:bookmarkStart w:id="15" w:name="_Toc418067101"/>
       <w:r>
         <w:rPr>
           <w:rFonts w:ascii="Tahoma" w:hAnsi="Tahoma" w:cs="Tahoma"/>
@@ -5501,7 +5503,7 @@
         </w:rPr>
         <w:t>Execução</w:t>
       </w:r>
-      <w:bookmarkEnd w:id="14"/>
+      <w:bookmarkEnd w:id="15"/>
     </w:p>
     <w:p>
       <w:pPr>
@@ -6660,7 +6662,7 @@
           <w:szCs w:val="28"/>
         </w:rPr>
       </w:pPr>
-      <w:bookmarkStart w:id="15" w:name="_Toc418067102"/>
+      <w:bookmarkStart w:id="16" w:name="_Toc418067102"/>
       <w:r>
         <w:rPr>
           <w:rFonts w:ascii="Tahoma" w:hAnsi="Tahoma" w:cs="Tahoma"/>
@@ -6689,7 +6691,7 @@
         </w:rPr>
         <w:t>Resultados</w:t>
       </w:r>
-      <w:bookmarkEnd w:id="15"/>
+      <w:bookmarkEnd w:id="16"/>
     </w:p>
     <w:p>
       <w:pPr>
@@ -10089,35 +10091,7 @@
           <w:rFonts w:ascii="Tahoma" w:hAnsi="Tahoma" w:cs="Tahoma"/>
           <w:sz w:val="20"/>
         </w:rPr>
-        <w:t>Tablea</w:t>
-      </w:r>
-      <w:r>
-        <w:rPr>
-          <w:rFonts w:ascii="Tahoma" w:hAnsi="Tahoma" w:cs="Tahoma"/>
-          <w:sz w:val="20"/>
-        </w:rPr>
-        <w:t xml:space="preserve"> </w:t>
-      </w:r>
-      <w:r>
-        <w:rPr>
-          <w:rFonts w:ascii="Tahoma" w:hAnsi="Tahoma" w:cs="Tahoma"/>
-          <w:sz w:val="20"/>
-        </w:rPr>
-        <w:t>1</w:t>
-      </w:r>
-      <w:r>
-        <w:rPr>
-          <w:rFonts w:ascii="Tahoma" w:hAnsi="Tahoma" w:cs="Tahoma"/>
-          <w:sz w:val="20"/>
-        </w:rPr>
-        <w:t xml:space="preserve">: </w:t>
-      </w:r>
-      <w:r>
-        <w:rPr>
-          <w:rFonts w:ascii="Tahoma" w:hAnsi="Tahoma" w:cs="Tahoma"/>
-          <w:sz w:val="20"/>
-        </w:rPr>
-        <w:t>Resultados 9 primeiras fases</w:t>
+        <w:t>Tablea 1: Resultados 9 primeiras fases</w:t>
       </w:r>
     </w:p>
     <w:p>
@@ -10235,21 +10209,7 @@
           <w:rFonts w:ascii="Tahoma" w:hAnsi="Tahoma" w:cs="Tahoma"/>
           <w:sz w:val="20"/>
         </w:rPr>
-        <w:t>Fig</w:t>
-      </w:r>
-      <w:r>
-        <w:rPr>
-          <w:rFonts w:ascii="Tahoma" w:hAnsi="Tahoma" w:cs="Tahoma"/>
-          <w:sz w:val="20"/>
-        </w:rPr>
-        <w:t>ura 5</w:t>
-      </w:r>
-      <w:r>
-        <w:rPr>
-          <w:rFonts w:ascii="Tahoma" w:hAnsi="Tahoma" w:cs="Tahoma"/>
-          <w:sz w:val="20"/>
-        </w:rPr>
-        <w:t xml:space="preserve">: </w:t>
+        <w:t xml:space="preserve">Figura 5: </w:t>
       </w:r>
       <w:r>
         <w:rPr>
@@ -10369,28 +10329,7 @@
           <w:rFonts w:ascii="Tahoma" w:hAnsi="Tahoma" w:cs="Tahoma"/>
           <w:sz w:val="20"/>
         </w:rPr>
-        <w:t xml:space="preserve">Figura </w:t>
-      </w:r>
-      <w:r>
-        <w:rPr>
-          <w:rFonts w:ascii="Tahoma" w:hAnsi="Tahoma" w:cs="Tahoma"/>
-          <w:sz w:val="20"/>
-        </w:rPr>
-        <w:t>6</w:t>
-      </w:r>
-      <w:r>
-        <w:rPr>
-          <w:rFonts w:ascii="Tahoma" w:hAnsi="Tahoma" w:cs="Tahoma"/>
-          <w:sz w:val="20"/>
-        </w:rPr>
-        <w:t xml:space="preserve">: </w:t>
-      </w:r>
-      <w:r>
-        <w:rPr>
-          <w:rFonts w:ascii="Tahoma" w:hAnsi="Tahoma" w:cs="Tahoma"/>
-          <w:sz w:val="20"/>
-        </w:rPr>
-        <w:t>Gráfico</w:t>
+        <w:t>Figura 6: Gráfico</w:t>
       </w:r>
       <w:r>
         <w:rPr>
@@ -10489,7 +10428,7 @@
           <w:szCs w:val="28"/>
         </w:rPr>
       </w:pPr>
-      <w:bookmarkStart w:id="16" w:name="_Toc418067103"/>
+      <w:bookmarkStart w:id="17" w:name="_Toc418067103"/>
       <w:r>
         <w:rPr>
           <w:rFonts w:ascii="Tahoma" w:hAnsi="Tahoma" w:cs="Tahoma"/>
@@ -10518,7 +10457,7 @@
         </w:rPr>
         <w:t>Limitações e Problemas</w:t>
       </w:r>
-      <w:bookmarkEnd w:id="16"/>
+      <w:bookmarkEnd w:id="17"/>
     </w:p>
     <w:p>
       <w:pPr>
@@ -10695,7 +10634,7 @@
           <w:szCs w:val="28"/>
         </w:rPr>
       </w:pPr>
-      <w:bookmarkStart w:id="17" w:name="_Toc418067104"/>
+      <w:bookmarkStart w:id="18" w:name="_Toc418067104"/>
       <w:r>
         <w:rPr>
           <w:rFonts w:ascii="Tahoma" w:hAnsi="Tahoma" w:cs="Tahoma"/>
@@ -10723,7 +10662,7 @@
         </w:rPr>
         <w:t>Futuras melhorias</w:t>
       </w:r>
-      <w:bookmarkEnd w:id="17"/>
+      <w:bookmarkEnd w:id="18"/>
     </w:p>
     <w:p>
       <w:pPr>
@@ -10966,7 +10905,7 @@
           <w:szCs w:val="28"/>
         </w:rPr>
       </w:pPr>
-      <w:bookmarkStart w:id="18" w:name="_Toc418067105"/>
+      <w:bookmarkStart w:id="19" w:name="_Toc418067105"/>
       <w:r>
         <w:rPr>
           <w:rFonts w:ascii="Tahoma" w:hAnsi="Tahoma" w:cs="Tahoma"/>
@@ -10985,7 +10924,7 @@
         </w:rPr>
         <w:t>. Bibliografia</w:t>
       </w:r>
-      <w:bookmarkEnd w:id="18"/>
+      <w:bookmarkEnd w:id="19"/>
     </w:p>
     <w:p>
       <w:pPr>
@@ -11185,7 +11124,21 @@
         <w:rPr>
           <w:bCs w:val="0"/>
         </w:rPr>
-        <w:t xml:space="preserve"> and game-</w:t>
+        <w:t xml:space="preserve"> </w:t>
+      </w:r>
+      <w:proofErr w:type="spellStart"/>
+      <w:r>
+        <w:rPr>
+          <w:bCs w:val="0"/>
+        </w:rPr>
+        <w:t>and</w:t>
+      </w:r>
+      <w:proofErr w:type="spellEnd"/>
+      <w:r>
+        <w:rPr>
+          <w:bCs w:val="0"/>
+        </w:rPr>
+        <w:t xml:space="preserve"> game-</w:t>
       </w:r>
       <w:proofErr w:type="spellStart"/>
       <w:r>
@@ -11225,8 +11178,6 @@
           <w:bCs w:val="0"/>
         </w:rPr>
       </w:pPr>
-      <w:bookmarkStart w:id="19" w:name="_GoBack"/>
-      <w:bookmarkEnd w:id="19"/>
     </w:p>
     <w:sectPr>
       <w:headerReference w:type="default" r:id="rId17"/>
@@ -11345,7 +11296,7 @@
         <w:rStyle w:val="Nmerodepgina"/>
         <w:noProof/>
       </w:rPr>
-      <w:t>16</w:t>
+      <w:t>17</w:t>
     </w:r>
     <w:r>
       <w:rPr>
@@ -13484,6 +13435,7 @@
   <w:style w:type="character" w:default="1" w:styleId="Fontepargpadro">
     <w:name w:val="Default Paragraph Font"/>
     <w:uiPriority w:val="1"/>
+    <w:semiHidden/>
     <w:unhideWhenUsed/>
   </w:style>
   <w:style w:type="table" w:default="1" w:styleId="Tabelanormal">
@@ -14278,7 +14230,7 @@
 </file>
 
 <file path=customXml/itemProps1.xml><?xml version="1.0" encoding="utf-8"?>
-<ds:datastoreItem xmlns:ds="http://schemas.openxmlformats.org/officeDocument/2006/customXml" ds:itemID="{365062E8-F575-4382-AE67-DDB4ECA14C0C}">
+<ds:datastoreItem xmlns:ds="http://schemas.openxmlformats.org/officeDocument/2006/customXml" ds:itemID="{FA67D1AF-C9A8-458E-8351-E592D0E1F62A}">
   <ds:schemaRefs>
     <ds:schemaRef ds:uri="http://schemas.openxmlformats.org/officeDocument/2006/bibliography"/>
   </ds:schemaRefs>

--- a/Artigo.docx
+++ b/Artigo.docx
@@ -7,8 +7,6 @@
       <w:pPr>
         <w:spacing w:line="360" w:lineRule="auto"/>
       </w:pPr>
-      <w:bookmarkStart w:id="0" w:name="_GoBack"/>
-      <w:bookmarkEnd w:id="0"/>
     </w:p>
     <w:p>
       <w:pPr>
@@ -349,7 +347,14 @@
           <w:rFonts w:ascii="Tahoma" w:eastAsia="Times New Roman" w:hAnsi="Tahoma" w:cs="Tahoma"/>
           <w:b/>
         </w:rPr>
-        <w:t>Abril de 2015</w:t>
+        <w:t>Maio</w:t>
+      </w:r>
+      <w:r>
+        <w:rPr>
+          <w:rFonts w:ascii="Tahoma" w:eastAsia="Times New Roman" w:hAnsi="Tahoma" w:cs="Tahoma"/>
+          <w:b/>
+        </w:rPr>
+        <w:t xml:space="preserve"> de 2015</w:t>
       </w:r>
     </w:p>
     <w:sdt>
@@ -410,7 +415,7 @@
           <w:r>
             <w:fldChar w:fldCharType="separate"/>
           </w:r>
-          <w:hyperlink w:anchor="_Toc418067087" w:history="1">
+          <w:hyperlink w:anchor="_Toc420286316" w:history="1">
             <w:r>
               <w:rPr>
                 <w:rStyle w:val="Hyperlink"/>
@@ -439,7 +444,7 @@
                 <w:noProof/>
                 <w:webHidden/>
               </w:rPr>
-              <w:instrText xml:space="preserve"> PAGEREF _Toc418067087 \h </w:instrText>
+              <w:instrText xml:space="preserve"> PAGEREF _Toc420286316 \h </w:instrText>
             </w:r>
             <w:r>
               <w:rPr>
@@ -483,7 +488,7 @@
               <w:szCs w:val="22"/>
             </w:rPr>
           </w:pPr>
-          <w:hyperlink w:anchor="_Toc418067088" w:history="1">
+          <w:hyperlink w:anchor="_Toc420286317" w:history="1">
             <w:r>
               <w:rPr>
                 <w:rStyle w:val="Hyperlink"/>
@@ -512,7 +517,7 @@
                 <w:noProof/>
                 <w:webHidden/>
               </w:rPr>
-              <w:instrText xml:space="preserve"> PAGEREF _Toc418067088 \h </w:instrText>
+              <w:instrText xml:space="preserve"> PAGEREF _Toc420286317 \h </w:instrText>
             </w:r>
             <w:r>
               <w:rPr>
@@ -556,7 +561,7 @@
               <w:szCs w:val="22"/>
             </w:rPr>
           </w:pPr>
-          <w:hyperlink w:anchor="_Toc418067089" w:history="1">
+          <w:hyperlink w:anchor="_Toc420286318" w:history="1">
             <w:r>
               <w:rPr>
                 <w:rStyle w:val="Hyperlink"/>
@@ -585,7 +590,7 @@
                 <w:noProof/>
                 <w:webHidden/>
               </w:rPr>
-              <w:instrText xml:space="preserve"> PAGEREF _Toc418067089 \h </w:instrText>
+              <w:instrText xml:space="preserve"> PAGEREF _Toc420286318 \h </w:instrText>
             </w:r>
             <w:r>
               <w:rPr>
@@ -629,7 +634,7 @@
               <w:szCs w:val="22"/>
             </w:rPr>
           </w:pPr>
-          <w:hyperlink w:anchor="_Toc418067090" w:history="1">
+          <w:hyperlink w:anchor="_Toc420286319" w:history="1">
             <w:r>
               <w:rPr>
                 <w:rStyle w:val="Hyperlink"/>
@@ -658,7 +663,7 @@
                 <w:noProof/>
                 <w:webHidden/>
               </w:rPr>
-              <w:instrText xml:space="preserve"> PAGEREF _Toc418067090 \h </w:instrText>
+              <w:instrText xml:space="preserve"> PAGEREF _Toc420286319 \h </w:instrText>
             </w:r>
             <w:r>
               <w:rPr>
@@ -702,7 +707,7 @@
               <w:szCs w:val="22"/>
             </w:rPr>
           </w:pPr>
-          <w:hyperlink w:anchor="_Toc418067091" w:history="1">
+          <w:hyperlink w:anchor="_Toc420286320" w:history="1">
             <w:r>
               <w:rPr>
                 <w:rStyle w:val="Hyperlink"/>
@@ -731,7 +736,7 @@
                 <w:noProof/>
                 <w:webHidden/>
               </w:rPr>
-              <w:instrText xml:space="preserve"> PAGEREF _Toc418067091 \h </w:instrText>
+              <w:instrText xml:space="preserve"> PAGEREF _Toc420286320 \h </w:instrText>
             </w:r>
             <w:r>
               <w:rPr>
@@ -775,7 +780,7 @@
               <w:szCs w:val="22"/>
             </w:rPr>
           </w:pPr>
-          <w:hyperlink w:anchor="_Toc418067092" w:history="1">
+          <w:hyperlink w:anchor="_Toc420286321" w:history="1">
             <w:r>
               <w:rPr>
                 <w:rStyle w:val="Hyperlink"/>
@@ -804,7 +809,7 @@
                 <w:noProof/>
                 <w:webHidden/>
               </w:rPr>
-              <w:instrText xml:space="preserve"> PAGEREF _Toc418067092 \h </w:instrText>
+              <w:instrText xml:space="preserve"> PAGEREF _Toc420286321 \h </w:instrText>
             </w:r>
             <w:r>
               <w:rPr>
@@ -848,7 +853,7 @@
               <w:szCs w:val="22"/>
             </w:rPr>
           </w:pPr>
-          <w:hyperlink w:anchor="_Toc418067093" w:history="1">
+          <w:hyperlink w:anchor="_Toc420286322" w:history="1">
             <w:r>
               <w:rPr>
                 <w:rStyle w:val="Hyperlink"/>
@@ -877,7 +882,7 @@
                 <w:noProof/>
                 <w:webHidden/>
               </w:rPr>
-              <w:instrText xml:space="preserve"> PAGEREF _Toc418067093 \h </w:instrText>
+              <w:instrText xml:space="preserve"> PAGEREF _Toc420286322 \h </w:instrText>
             </w:r>
             <w:r>
               <w:rPr>
@@ -921,7 +926,7 @@
               <w:szCs w:val="22"/>
             </w:rPr>
           </w:pPr>
-          <w:hyperlink w:anchor="_Toc418067094" w:history="1">
+          <w:hyperlink w:anchor="_Toc420286323" w:history="1">
             <w:r>
               <w:rPr>
                 <w:rStyle w:val="Hyperlink"/>
@@ -950,7 +955,7 @@
                 <w:noProof/>
                 <w:webHidden/>
               </w:rPr>
-              <w:instrText xml:space="preserve"> PAGEREF _Toc418067094 \h </w:instrText>
+              <w:instrText xml:space="preserve"> PAGEREF _Toc420286323 \h </w:instrText>
             </w:r>
             <w:r>
               <w:rPr>
@@ -994,7 +999,7 @@
               <w:szCs w:val="22"/>
             </w:rPr>
           </w:pPr>
-          <w:hyperlink w:anchor="_Toc418067095" w:history="1">
+          <w:hyperlink w:anchor="_Toc420286324" w:history="1">
             <w:r>
               <w:rPr>
                 <w:rStyle w:val="Hyperlink"/>
@@ -1023,7 +1028,7 @@
                 <w:noProof/>
                 <w:webHidden/>
               </w:rPr>
-              <w:instrText xml:space="preserve"> PAGEREF _Toc418067095 \h </w:instrText>
+              <w:instrText xml:space="preserve"> PAGEREF _Toc420286324 \h </w:instrText>
             </w:r>
             <w:r>
               <w:rPr>
@@ -1067,7 +1072,7 @@
               <w:szCs w:val="22"/>
             </w:rPr>
           </w:pPr>
-          <w:hyperlink w:anchor="_Toc418067096" w:history="1">
+          <w:hyperlink w:anchor="_Toc420286325" w:history="1">
             <w:r>
               <w:rPr>
                 <w:rStyle w:val="Hyperlink"/>
@@ -1096,7 +1101,7 @@
                 <w:noProof/>
                 <w:webHidden/>
               </w:rPr>
-              <w:instrText xml:space="preserve"> PAGEREF _Toc418067096 \h </w:instrText>
+              <w:instrText xml:space="preserve"> PAGEREF _Toc420286325 \h </w:instrText>
             </w:r>
             <w:r>
               <w:rPr>
@@ -1140,7 +1145,7 @@
               <w:szCs w:val="22"/>
             </w:rPr>
           </w:pPr>
-          <w:hyperlink w:anchor="_Toc418067097" w:history="1">
+          <w:hyperlink w:anchor="_Toc420286326" w:history="1">
             <w:r>
               <w:rPr>
                 <w:rStyle w:val="Hyperlink"/>
@@ -1148,7 +1153,7 @@
                 <w:b/>
                 <w:noProof/>
               </w:rPr>
-              <w:t>3.2 Algoritmo baseado em grafos</w:t>
+              <w:t>3.2 Algoritmo baseado em grafo</w:t>
             </w:r>
             <w:r>
               <w:rPr>
@@ -1169,7 +1174,7 @@
                 <w:noProof/>
                 <w:webHidden/>
               </w:rPr>
-              <w:instrText xml:space="preserve"> PAGEREF _Toc418067097 \h </w:instrText>
+              <w:instrText xml:space="preserve"> PAGEREF _Toc420286326 \h </w:instrText>
             </w:r>
             <w:r>
               <w:rPr>
@@ -1213,7 +1218,7 @@
               <w:szCs w:val="22"/>
             </w:rPr>
           </w:pPr>
-          <w:hyperlink w:anchor="_Toc418067098" w:history="1">
+          <w:hyperlink w:anchor="_Toc420286327" w:history="1">
             <w:r>
               <w:rPr>
                 <w:rStyle w:val="Hyperlink"/>
@@ -1242,7 +1247,7 @@
                 <w:noProof/>
                 <w:webHidden/>
               </w:rPr>
-              <w:instrText xml:space="preserve"> PAGEREF _Toc418067098 \h </w:instrText>
+              <w:instrText xml:space="preserve"> PAGEREF _Toc420286327 \h </w:instrText>
             </w:r>
             <w:r>
               <w:rPr>
@@ -1286,7 +1291,7 @@
               <w:szCs w:val="22"/>
             </w:rPr>
           </w:pPr>
-          <w:hyperlink w:anchor="_Toc418067099" w:history="1">
+          <w:hyperlink w:anchor="_Toc420286328" w:history="1">
             <w:r>
               <w:rPr>
                 <w:rStyle w:val="Hyperlink"/>
@@ -1315,7 +1320,7 @@
                 <w:noProof/>
                 <w:webHidden/>
               </w:rPr>
-              <w:instrText xml:space="preserve"> PAGEREF _Toc418067099 \h </w:instrText>
+              <w:instrText xml:space="preserve"> PAGEREF _Toc420286328 \h </w:instrText>
             </w:r>
             <w:r>
               <w:rPr>
@@ -1359,7 +1364,7 @@
               <w:szCs w:val="22"/>
             </w:rPr>
           </w:pPr>
-          <w:hyperlink w:anchor="_Toc418067100" w:history="1">
+          <w:hyperlink w:anchor="_Toc420286329" w:history="1">
             <w:r>
               <w:rPr>
                 <w:rStyle w:val="Hyperlink"/>
@@ -1388,7 +1393,7 @@
                 <w:noProof/>
                 <w:webHidden/>
               </w:rPr>
-              <w:instrText xml:space="preserve"> PAGEREF _Toc418067100 \h </w:instrText>
+              <w:instrText xml:space="preserve"> PAGEREF _Toc420286329 \h </w:instrText>
             </w:r>
             <w:r>
               <w:rPr>
@@ -1432,7 +1437,7 @@
               <w:szCs w:val="22"/>
             </w:rPr>
           </w:pPr>
-          <w:hyperlink w:anchor="_Toc418067101" w:history="1">
+          <w:hyperlink w:anchor="_Toc420286330" w:history="1">
             <w:r>
               <w:rPr>
                 <w:rStyle w:val="Hyperlink"/>
@@ -1461,7 +1466,7 @@
                 <w:noProof/>
                 <w:webHidden/>
               </w:rPr>
-              <w:instrText xml:space="preserve"> PAGEREF _Toc418067101 \h </w:instrText>
+              <w:instrText xml:space="preserve"> PAGEREF _Toc420286330 \h </w:instrText>
             </w:r>
             <w:r>
               <w:rPr>
@@ -1505,7 +1510,7 @@
               <w:szCs w:val="22"/>
             </w:rPr>
           </w:pPr>
-          <w:hyperlink w:anchor="_Toc418067102" w:history="1">
+          <w:hyperlink w:anchor="_Toc420286331" w:history="1">
             <w:r>
               <w:rPr>
                 <w:rStyle w:val="Hyperlink"/>
@@ -1534,7 +1539,7 @@
                 <w:noProof/>
                 <w:webHidden/>
               </w:rPr>
-              <w:instrText xml:space="preserve"> PAGEREF _Toc418067102 \h </w:instrText>
+              <w:instrText xml:space="preserve"> PAGEREF _Toc420286331 \h </w:instrText>
             </w:r>
             <w:r>
               <w:rPr>
@@ -1578,7 +1583,7 @@
               <w:szCs w:val="22"/>
             </w:rPr>
           </w:pPr>
-          <w:hyperlink w:anchor="_Toc418067103" w:history="1">
+          <w:hyperlink w:anchor="_Toc420286332" w:history="1">
             <w:r>
               <w:rPr>
                 <w:rStyle w:val="Hyperlink"/>
@@ -1607,7 +1612,7 @@
                 <w:noProof/>
                 <w:webHidden/>
               </w:rPr>
-              <w:instrText xml:space="preserve"> PAGEREF _Toc418067103 \h </w:instrText>
+              <w:instrText xml:space="preserve"> PAGEREF _Toc420286332 \h </w:instrText>
             </w:r>
             <w:r>
               <w:rPr>
@@ -1627,7 +1632,7 @@
                 <w:noProof/>
                 <w:webHidden/>
               </w:rPr>
-              <w:t>16</w:t>
+              <w:t>18</w:t>
             </w:r>
             <w:r>
               <w:rPr>
@@ -1651,7 +1656,7 @@
               <w:szCs w:val="22"/>
             </w:rPr>
           </w:pPr>
-          <w:hyperlink w:anchor="_Toc418067104" w:history="1">
+          <w:hyperlink w:anchor="_Toc420286333" w:history="1">
             <w:r>
               <w:rPr>
                 <w:rStyle w:val="Hyperlink"/>
@@ -1680,7 +1685,7 @@
                 <w:noProof/>
                 <w:webHidden/>
               </w:rPr>
-              <w:instrText xml:space="preserve"> PAGEREF _Toc418067104 \h </w:instrText>
+              <w:instrText xml:space="preserve"> PAGEREF _Toc420286333 \h </w:instrText>
             </w:r>
             <w:r>
               <w:rPr>
@@ -1700,7 +1705,7 @@
                 <w:noProof/>
                 <w:webHidden/>
               </w:rPr>
-              <w:t>16</w:t>
+              <w:t>18</w:t>
             </w:r>
             <w:r>
               <w:rPr>
@@ -1724,7 +1729,7 @@
               <w:szCs w:val="22"/>
             </w:rPr>
           </w:pPr>
-          <w:hyperlink w:anchor="_Toc418067105" w:history="1">
+          <w:hyperlink w:anchor="_Toc420286334" w:history="1">
             <w:r>
               <w:rPr>
                 <w:rStyle w:val="Hyperlink"/>
@@ -1732,7 +1737,7 @@
                 <w:b/>
                 <w:noProof/>
               </w:rPr>
-              <w:t>7. Bibliografia</w:t>
+              <w:t>7. Conclusão</w:t>
             </w:r>
             <w:r>
               <w:rPr>
@@ -1753,7 +1758,7 @@
                 <w:noProof/>
                 <w:webHidden/>
               </w:rPr>
-              <w:instrText xml:space="preserve"> PAGEREF _Toc418067105 \h </w:instrText>
+              <w:instrText xml:space="preserve"> PAGEREF _Toc420286334 \h </w:instrText>
             </w:r>
             <w:r>
               <w:rPr>
@@ -1773,7 +1778,80 @@
                 <w:noProof/>
                 <w:webHidden/>
               </w:rPr>
-              <w:t>17</w:t>
+              <w:t>18</w:t>
+            </w:r>
+            <w:r>
+              <w:rPr>
+                <w:noProof/>
+                <w:webHidden/>
+              </w:rPr>
+              <w:fldChar w:fldCharType="end"/>
+            </w:r>
+          </w:hyperlink>
+        </w:p>
+        <w:p>
+          <w:pPr>
+            <w:pStyle w:val="Sumrio1"/>
+            <w:tabs>
+              <w:tab w:val="right" w:leader="dot" w:pos="9350"/>
+            </w:tabs>
+            <w:rPr>
+              <w:rFonts w:asciiTheme="minorHAnsi" w:eastAsiaTheme="minorEastAsia" w:hAnsiTheme="minorHAnsi" w:cstheme="minorBidi"/>
+              <w:noProof/>
+              <w:color w:val="auto"/>
+              <w:szCs w:val="22"/>
+            </w:rPr>
+          </w:pPr>
+          <w:hyperlink w:anchor="_Toc420286335" w:history="1">
+            <w:r>
+              <w:rPr>
+                <w:rStyle w:val="Hyperlink"/>
+                <w:rFonts w:ascii="Tahoma" w:hAnsi="Tahoma" w:cs="Tahoma"/>
+                <w:b/>
+                <w:noProof/>
+              </w:rPr>
+              <w:t>8. Bibliografia</w:t>
+            </w:r>
+            <w:r>
+              <w:rPr>
+                <w:noProof/>
+                <w:webHidden/>
+              </w:rPr>
+              <w:tab/>
+            </w:r>
+            <w:r>
+              <w:rPr>
+                <w:noProof/>
+                <w:webHidden/>
+              </w:rPr>
+              <w:fldChar w:fldCharType="begin"/>
+            </w:r>
+            <w:r>
+              <w:rPr>
+                <w:noProof/>
+                <w:webHidden/>
+              </w:rPr>
+              <w:instrText xml:space="preserve"> PAGEREF _Toc420286335 \h </w:instrText>
+            </w:r>
+            <w:r>
+              <w:rPr>
+                <w:noProof/>
+                <w:webHidden/>
+              </w:rPr>
+            </w:r>
+            <w:r>
+              <w:rPr>
+                <w:noProof/>
+                <w:webHidden/>
+              </w:rPr>
+              <w:fldChar w:fldCharType="separate"/>
+            </w:r>
+            <w:r>
+              <w:rPr>
+                <w:noProof/>
+                <w:webHidden/>
+              </w:rPr>
+              <w:t>19</w:t>
             </w:r>
             <w:r>
               <w:rPr>
@@ -1824,7 +1902,7 @@
           <w:szCs w:val="28"/>
         </w:rPr>
       </w:pPr>
-      <w:bookmarkStart w:id="1" w:name="_Toc418067087"/>
+      <w:bookmarkStart w:id="0" w:name="_Toc420286316"/>
       <w:r>
         <w:rPr>
           <w:rFonts w:ascii="Tahoma" w:hAnsi="Tahoma" w:cs="Tahoma"/>
@@ -1844,7 +1922,7 @@
         </w:rPr>
         <w:t>Resumo</w:t>
       </w:r>
-      <w:bookmarkEnd w:id="1"/>
+      <w:bookmarkEnd w:id="0"/>
     </w:p>
     <w:p>
       <w:pPr>
@@ -1888,7 +1966,23 @@
           <w:szCs w:val="24"/>
         </w:rPr>
         <w:tab/>
-        <w:t>Não existe uma estratégia universal para achar a melhor jogada, cada fase (cenário).</w:t>
+        <w:t>Não existe uma estratégia unive</w:t>
+      </w:r>
+      <w:r>
+        <w:rPr>
+          <w:rFonts w:ascii="Tahoma" w:hAnsi="Tahoma" w:cs="Tahoma"/>
+          <w:sz w:val="24"/>
+          <w:szCs w:val="24"/>
+        </w:rPr>
+        <w:t>rsal para achar a melhor jogada</w:t>
+      </w:r>
+      <w:r>
+        <w:rPr>
+          <w:rFonts w:ascii="Tahoma" w:hAnsi="Tahoma" w:cs="Tahoma"/>
+          <w:sz w:val="24"/>
+          <w:szCs w:val="24"/>
+        </w:rPr>
+        <w:t xml:space="preserve"> cada fase (cenário).</w:t>
       </w:r>
     </w:p>
     <w:p>
@@ -1943,7 +2037,7 @@
           <w:szCs w:val="28"/>
         </w:rPr>
       </w:pPr>
-      <w:bookmarkStart w:id="2" w:name="_Toc418067088"/>
+      <w:bookmarkStart w:id="1" w:name="_Toc420286317"/>
       <w:r>
         <w:rPr>
           <w:rFonts w:ascii="Tahoma" w:hAnsi="Tahoma" w:cs="Tahoma"/>
@@ -1963,38 +2057,38 @@
         </w:rPr>
         <w:t xml:space="preserve"> Introdução</w:t>
       </w:r>
+      <w:bookmarkEnd w:id="1"/>
+    </w:p>
+    <w:p>
+      <w:pPr>
+        <w:pStyle w:val="Ttulo2"/>
+        <w:rPr>
+          <w:rFonts w:ascii="Tahoma" w:hAnsi="Tahoma" w:cs="Tahoma"/>
+          <w:b/>
+          <w:sz w:val="24"/>
+          <w:szCs w:val="24"/>
+        </w:rPr>
+      </w:pPr>
+      <w:bookmarkStart w:id="2" w:name="_Toc420286318"/>
+      <w:r>
+        <w:rPr>
+          <w:rFonts w:ascii="Tahoma" w:hAnsi="Tahoma" w:cs="Tahoma"/>
+          <w:b/>
+          <w:sz w:val="24"/>
+          <w:szCs w:val="24"/>
+        </w:rPr>
+        <w:t>2</w:t>
+      </w:r>
+      <w:r>
+        <w:rPr>
+          <w:rFonts w:ascii="Tahoma" w:hAnsi="Tahoma" w:cs="Tahoma"/>
+          <w:b/>
+          <w:sz w:val="24"/>
+          <w:szCs w:val="24"/>
+        </w:rPr>
+        <w:t>.1 Contextualização</w:t>
+      </w:r>
       <w:bookmarkEnd w:id="2"/>
-    </w:p>
-    <w:p>
-      <w:pPr>
-        <w:pStyle w:val="Ttulo2"/>
-        <w:rPr>
-          <w:rFonts w:ascii="Tahoma" w:hAnsi="Tahoma" w:cs="Tahoma"/>
-          <w:b/>
-          <w:sz w:val="24"/>
-          <w:szCs w:val="24"/>
-        </w:rPr>
-      </w:pPr>
-      <w:bookmarkStart w:id="3" w:name="_Toc418067089"/>
-      <w:r>
-        <w:rPr>
-          <w:rFonts w:ascii="Tahoma" w:hAnsi="Tahoma" w:cs="Tahoma"/>
-          <w:b/>
-          <w:sz w:val="24"/>
-          <w:szCs w:val="24"/>
-        </w:rPr>
-        <w:t>2</w:t>
-      </w:r>
-      <w:r>
-        <w:rPr>
-          <w:rFonts w:ascii="Tahoma" w:hAnsi="Tahoma" w:cs="Tahoma"/>
-          <w:b/>
-          <w:sz w:val="24"/>
-          <w:szCs w:val="24"/>
-        </w:rPr>
-        <w:t>.1 Contextualização</w:t>
-      </w:r>
-      <w:bookmarkEnd w:id="3"/>
     </w:p>
     <w:p>
       <w:pPr>
@@ -2040,13 +2134,67 @@
           <w:szCs w:val="24"/>
         </w:rPr>
       </w:pPr>
-      <w:r>
-        <w:rPr>
-          <w:rFonts w:ascii="Tahoma" w:hAnsi="Tahoma" w:cs="Tahoma"/>
-          <w:sz w:val="24"/>
-          <w:szCs w:val="24"/>
-        </w:rPr>
-        <w:t>Angry Birds AI é uma competição mantida pela IJCAI (International Joint Conference on Artificial Intelligence) o primeiro campeonato aconteceu em 2012 em Sidney – Austrália. (Aibirds.org, 2014)</w:t>
+      <w:proofErr w:type="spellStart"/>
+      <w:r>
+        <w:rPr>
+          <w:rFonts w:ascii="Tahoma" w:hAnsi="Tahoma" w:cs="Tahoma"/>
+          <w:sz w:val="24"/>
+          <w:szCs w:val="24"/>
+        </w:rPr>
+        <w:t>Angry</w:t>
+      </w:r>
+      <w:proofErr w:type="spellEnd"/>
+      <w:r>
+        <w:rPr>
+          <w:rFonts w:ascii="Tahoma" w:hAnsi="Tahoma" w:cs="Tahoma"/>
+          <w:sz w:val="24"/>
+          <w:szCs w:val="24"/>
+        </w:rPr>
+        <w:t xml:space="preserve"> </w:t>
+      </w:r>
+      <w:proofErr w:type="spellStart"/>
+      <w:r>
+        <w:rPr>
+          <w:rFonts w:ascii="Tahoma" w:hAnsi="Tahoma" w:cs="Tahoma"/>
+          <w:sz w:val="24"/>
+          <w:szCs w:val="24"/>
+        </w:rPr>
+        <w:t>Birds</w:t>
+      </w:r>
+      <w:proofErr w:type="spellEnd"/>
+      <w:r>
+        <w:rPr>
+          <w:rFonts w:ascii="Tahoma" w:hAnsi="Tahoma" w:cs="Tahoma"/>
+          <w:sz w:val="24"/>
+          <w:szCs w:val="24"/>
+        </w:rPr>
+        <w:t xml:space="preserve"> AI </w:t>
+      </w:r>
+      <w:proofErr w:type="spellStart"/>
+      <w:r>
+        <w:rPr>
+          <w:rFonts w:ascii="Tahoma" w:hAnsi="Tahoma" w:cs="Tahoma"/>
+          <w:sz w:val="24"/>
+          <w:szCs w:val="24"/>
+        </w:rPr>
+        <w:t>Competition</w:t>
+      </w:r>
+      <w:proofErr w:type="spellEnd"/>
+      <w:r>
+        <w:rPr>
+          <w:rFonts w:ascii="Tahoma" w:hAnsi="Tahoma" w:cs="Tahoma"/>
+          <w:sz w:val="24"/>
+          <w:szCs w:val="24"/>
+        </w:rPr>
+        <w:t xml:space="preserve"> </w:t>
+      </w:r>
+      <w:r>
+        <w:rPr>
+          <w:rFonts w:ascii="Tahoma" w:hAnsi="Tahoma" w:cs="Tahoma"/>
+          <w:sz w:val="24"/>
+          <w:szCs w:val="24"/>
+        </w:rPr>
+        <w:t>é uma competição mantida pela IJCAI (International Joint Conference on Artificial Intelligence) o primeiro campeonato aconteceu em 2012 em Sidney – Austrália. (Aibirds.org, 2014)</w:t>
       </w:r>
     </w:p>
     <w:p>
@@ -2119,7 +2267,7 @@
           <w:szCs w:val="24"/>
         </w:rPr>
       </w:pPr>
-      <w:bookmarkStart w:id="4" w:name="_Toc418067090"/>
+      <w:bookmarkStart w:id="3" w:name="_Toc420286319"/>
       <w:r>
         <w:rPr>
           <w:rFonts w:ascii="Tahoma" w:hAnsi="Tahoma" w:cs="Tahoma"/>
@@ -2138,7 +2286,7 @@
         </w:rPr>
         <w:t>.2 Problema</w:t>
       </w:r>
-      <w:bookmarkEnd w:id="4"/>
+      <w:bookmarkEnd w:id="3"/>
     </w:p>
     <w:p/>
     <w:p>
@@ -2171,7 +2319,7 @@
           <w:szCs w:val="24"/>
         </w:rPr>
       </w:pPr>
-      <w:bookmarkStart w:id="5" w:name="_Toc418067091"/>
+      <w:bookmarkStart w:id="4" w:name="_Toc420286320"/>
       <w:r>
         <w:rPr>
           <w:rFonts w:ascii="Tahoma" w:hAnsi="Tahoma" w:cs="Tahoma"/>
@@ -2190,7 +2338,7 @@
         </w:rPr>
         <w:t>.3 Objetivos</w:t>
       </w:r>
-      <w:bookmarkEnd w:id="5"/>
+      <w:bookmarkEnd w:id="4"/>
     </w:p>
     <w:p/>
     <w:p>
@@ -2240,7 +2388,7 @@
           <w:szCs w:val="24"/>
         </w:rPr>
       </w:pPr>
-      <w:bookmarkStart w:id="6" w:name="_Toc418067092"/>
+      <w:bookmarkStart w:id="5" w:name="_Toc420286321"/>
       <w:r>
         <w:rPr>
           <w:rFonts w:ascii="Tahoma" w:hAnsi="Tahoma" w:cs="Tahoma"/>
@@ -2250,7 +2398,7 @@
         </w:rPr>
         <w:t>2.4 O jogo</w:t>
       </w:r>
-      <w:bookmarkEnd w:id="6"/>
+      <w:bookmarkEnd w:id="5"/>
     </w:p>
     <w:p>
       <w:pPr>
@@ -2372,7 +2520,7 @@
           <w:szCs w:val="28"/>
         </w:rPr>
       </w:pPr>
-      <w:bookmarkStart w:id="7" w:name="_Toc418067093"/>
+      <w:bookmarkStart w:id="6" w:name="_Toc420286322"/>
       <w:r>
         <w:rPr>
           <w:rFonts w:ascii="Tahoma" w:hAnsi="Tahoma" w:cs="Tahoma"/>
@@ -2400,29 +2548,29 @@
         </w:rPr>
         <w:t>Agente</w:t>
       </w:r>
+      <w:bookmarkEnd w:id="6"/>
+    </w:p>
+    <w:p>
+      <w:pPr>
+        <w:pStyle w:val="Ttulo2"/>
+        <w:rPr>
+          <w:rFonts w:ascii="Tahoma" w:hAnsi="Tahoma" w:cs="Tahoma"/>
+          <w:b/>
+          <w:sz w:val="24"/>
+          <w:szCs w:val="24"/>
+        </w:rPr>
+      </w:pPr>
+      <w:bookmarkStart w:id="7" w:name="_Toc420286323"/>
+      <w:r>
+        <w:rPr>
+          <w:rFonts w:ascii="Tahoma" w:hAnsi="Tahoma" w:cs="Tahoma"/>
+          <w:b/>
+          <w:sz w:val="24"/>
+          <w:szCs w:val="24"/>
+        </w:rPr>
+        <w:t>3.1 Histórico</w:t>
+      </w:r>
       <w:bookmarkEnd w:id="7"/>
-    </w:p>
-    <w:p>
-      <w:pPr>
-        <w:pStyle w:val="Ttulo2"/>
-        <w:rPr>
-          <w:rFonts w:ascii="Tahoma" w:hAnsi="Tahoma" w:cs="Tahoma"/>
-          <w:b/>
-          <w:sz w:val="24"/>
-          <w:szCs w:val="24"/>
-        </w:rPr>
-      </w:pPr>
-      <w:bookmarkStart w:id="8" w:name="_Toc418067094"/>
-      <w:r>
-        <w:rPr>
-          <w:rFonts w:ascii="Tahoma" w:hAnsi="Tahoma" w:cs="Tahoma"/>
-          <w:b/>
-          <w:sz w:val="24"/>
-          <w:szCs w:val="24"/>
-        </w:rPr>
-        <w:t>3.1 Histórico</w:t>
-      </w:r>
-      <w:bookmarkEnd w:id="8"/>
     </w:p>
     <w:p>
       <w:pPr>
@@ -2508,7 +2656,7 @@
           <w:szCs w:val="24"/>
         </w:rPr>
       </w:pPr>
-      <w:bookmarkStart w:id="9" w:name="_Toc418067095"/>
+      <w:bookmarkStart w:id="8" w:name="_Toc420286324"/>
       <w:r>
         <w:rPr>
           <w:rFonts w:ascii="Tahoma" w:hAnsi="Tahoma" w:cs="Tahoma"/>
@@ -2536,7 +2684,7 @@
         </w:rPr>
         <w:t xml:space="preserve"> Perceptron</w:t>
       </w:r>
-      <w:bookmarkEnd w:id="9"/>
+      <w:bookmarkEnd w:id="8"/>
     </w:p>
     <w:p>
       <w:pPr>
@@ -2901,7 +3049,7 @@
           <w:szCs w:val="24"/>
         </w:rPr>
       </w:pPr>
-      <w:bookmarkStart w:id="10" w:name="_Toc418067096"/>
+      <w:bookmarkStart w:id="9" w:name="_Toc420286325"/>
       <w:r>
         <w:rPr>
           <w:rFonts w:ascii="Tahoma" w:hAnsi="Tahoma" w:cs="Tahoma"/>
@@ -2929,7 +3077,7 @@
         </w:rPr>
         <w:t xml:space="preserve"> Aprendizado por reforço</w:t>
       </w:r>
-      <w:bookmarkEnd w:id="10"/>
+      <w:bookmarkEnd w:id="9"/>
     </w:p>
     <w:p>
       <w:pPr>
@@ -3402,7 +3550,7 @@
           <w:szCs w:val="24"/>
         </w:rPr>
       </w:pPr>
-      <w:bookmarkStart w:id="11" w:name="_Toc418067097"/>
+      <w:bookmarkStart w:id="10" w:name="_Toc420286326"/>
       <w:r>
         <w:rPr>
           <w:rFonts w:ascii="Tahoma" w:hAnsi="Tahoma" w:cs="Tahoma"/>
@@ -3421,7 +3569,7 @@
         </w:rPr>
         <w:t xml:space="preserve"> baseado em grafo</w:t>
       </w:r>
-      <w:bookmarkEnd w:id="11"/>
+      <w:bookmarkEnd w:id="10"/>
     </w:p>
     <w:p>
       <w:pPr>
@@ -3840,7 +3988,7 @@
     <w:p>
       <w:pPr>
         <w:spacing w:line="360" w:lineRule="auto"/>
-        <w:ind w:left="720"/>
+        <w:ind w:left="360" w:firstLine="360"/>
         <w:rPr>
           <w:rFonts w:ascii="Tahoma" w:hAnsi="Tahoma" w:cs="Tahoma"/>
           <w:sz w:val="24"/>
@@ -4216,7 +4364,7 @@
           <w:szCs w:val="24"/>
         </w:rPr>
       </w:pPr>
-      <w:bookmarkStart w:id="12" w:name="_Toc418067098"/>
+      <w:bookmarkStart w:id="11" w:name="_Toc420286327"/>
       <w:r>
         <w:rPr>
           <w:rFonts w:ascii="Tahoma" w:hAnsi="Tahoma" w:cs="Tahoma"/>
@@ -4244,7 +4392,7 @@
         </w:rPr>
         <w:t xml:space="preserve"> Construção do grafo – Aprendizagem</w:t>
       </w:r>
-      <w:bookmarkEnd w:id="12"/>
+      <w:bookmarkEnd w:id="11"/>
     </w:p>
     <w:p>
       <w:pPr>
@@ -4304,7 +4452,23 @@
           <w:rFonts w:ascii="Consolas" w:hAnsi="Consolas" w:cs="Consolas"/>
           <w:sz w:val="20"/>
         </w:rPr>
-        <w:t>-learn</w:t>
+        <w:t>-</w:t>
+      </w:r>
+      <w:proofErr w:type="spellStart"/>
+      <w:r>
+        <w:rPr>
+          <w:rFonts w:ascii="Consolas" w:hAnsi="Consolas" w:cs="Consolas"/>
+          <w:sz w:val="20"/>
+        </w:rPr>
+        <w:t>learn</w:t>
+      </w:r>
+      <w:proofErr w:type="spellEnd"/>
+      <w:r>
+        <w:rPr>
+          <w:rFonts w:ascii="Consolas" w:hAnsi="Consolas" w:cs="Consolas"/>
+          <w:sz w:val="20"/>
+        </w:rPr>
+        <w:t>=TYPE_OF_LEARNING</w:t>
       </w:r>
     </w:p>
     <w:p>
@@ -4336,59 +4500,185 @@
           <w:sz w:val="24"/>
           <w:szCs w:val="24"/>
         </w:rPr>
-        <w:t xml:space="preserve">Existe também dois modos de aprendizado o modo padrão e o modo escalonamento que é chamado de </w:t>
-      </w:r>
-      <w:r>
-        <w:rPr>
-          <w:rFonts w:ascii="Tahoma" w:hAnsi="Tahoma" w:cs="Tahoma"/>
-          <w:i/>
-          <w:sz w:val="24"/>
-          <w:szCs w:val="24"/>
-        </w:rPr>
-        <w:t>RoundRobin</w:t>
-      </w:r>
-      <w:r>
-        <w:rPr>
-          <w:rFonts w:ascii="Tahoma" w:hAnsi="Tahoma" w:cs="Tahoma"/>
-          <w:sz w:val="24"/>
-          <w:szCs w:val="24"/>
-        </w:rPr>
-        <w:t>. Para ativar o modo roundRobin basta adicionar o seguinte argumento:</w:t>
-      </w:r>
-    </w:p>
-    <w:p>
-      <w:pPr>
-        <w:spacing w:line="360" w:lineRule="auto"/>
-        <w:ind w:firstLine="720"/>
-        <w:jc w:val="both"/>
-        <w:rPr>
-          <w:rFonts w:ascii="Tahoma" w:hAnsi="Tahoma" w:cs="Tahoma"/>
-          <w:sz w:val="24"/>
-          <w:szCs w:val="24"/>
-        </w:rPr>
-      </w:pPr>
-    </w:p>
-    <w:p>
-      <w:pPr>
-        <w:spacing w:line="360" w:lineRule="auto"/>
-        <w:ind w:firstLine="720"/>
-        <w:jc w:val="both"/>
-        <w:rPr>
-          <w:rFonts w:ascii="Consolas" w:hAnsi="Consolas" w:cs="Consolas"/>
-          <w:sz w:val="20"/>
-        </w:rPr>
-      </w:pPr>
-      <w:r>
-        <w:rPr>
-          <w:rFonts w:ascii="Consolas" w:hAnsi="Consolas" w:cs="Consolas"/>
-          <w:sz w:val="20"/>
-        </w:rPr>
-        <w:t>-roundRobin</w:t>
-      </w:r>
-    </w:p>
-    <w:p>
-      <w:pPr>
-        <w:spacing w:line="360" w:lineRule="auto"/>
+        <w:t>Onde em TYPE_OF_LEARNING os parâmetros aceitos são:</w:t>
+      </w:r>
+    </w:p>
+    <w:p>
+      <w:pPr>
+        <w:pStyle w:val="PargrafodaLista"/>
+        <w:numPr>
+          <w:ilvl w:val="0"/>
+          <w:numId w:val="17"/>
+        </w:numPr>
+        <w:spacing w:line="360" w:lineRule="auto"/>
+        <w:rPr>
+          <w:rFonts w:ascii="Tahoma" w:hAnsi="Tahoma" w:cs="Tahoma"/>
+          <w:sz w:val="24"/>
+          <w:szCs w:val="24"/>
+        </w:rPr>
+      </w:pPr>
+      <w:proofErr w:type="spellStart"/>
+      <w:proofErr w:type="gramStart"/>
+      <w:r>
+        <w:rPr>
+          <w:rFonts w:ascii="Tahoma" w:hAnsi="Tahoma" w:cs="Tahoma"/>
+          <w:sz w:val="24"/>
+          <w:szCs w:val="24"/>
+        </w:rPr>
+        <w:t>confirmBestResults</w:t>
+      </w:r>
+      <w:proofErr w:type="spellEnd"/>
+      <w:proofErr w:type="gramEnd"/>
+      <w:r>
+        <w:rPr>
+          <w:rFonts w:ascii="Tahoma" w:hAnsi="Tahoma" w:cs="Tahoma"/>
+          <w:sz w:val="24"/>
+          <w:szCs w:val="24"/>
+        </w:rPr>
+        <w:t>: Modo muito parecido com o modo RUN, porém grava os resultados na base de dados;</w:t>
+      </w:r>
+    </w:p>
+    <w:p>
+      <w:pPr>
+        <w:pStyle w:val="PargrafodaLista"/>
+        <w:numPr>
+          <w:ilvl w:val="0"/>
+          <w:numId w:val="17"/>
+        </w:numPr>
+        <w:spacing w:line="360" w:lineRule="auto"/>
+        <w:rPr>
+          <w:rFonts w:ascii="Tahoma" w:hAnsi="Tahoma" w:cs="Tahoma"/>
+          <w:sz w:val="24"/>
+          <w:szCs w:val="24"/>
+        </w:rPr>
+      </w:pPr>
+      <w:proofErr w:type="spellStart"/>
+      <w:proofErr w:type="gramStart"/>
+      <w:r>
+        <w:rPr>
+          <w:rFonts w:ascii="Tahoma" w:hAnsi="Tahoma" w:cs="Tahoma"/>
+          <w:sz w:val="24"/>
+          <w:szCs w:val="24"/>
+        </w:rPr>
+        <w:t>r</w:t>
+      </w:r>
+      <w:r>
+        <w:rPr>
+          <w:rFonts w:ascii="Tahoma" w:hAnsi="Tahoma" w:cs="Tahoma"/>
+          <w:sz w:val="24"/>
+          <w:szCs w:val="24"/>
+        </w:rPr>
+        <w:t>oundRobin</w:t>
+      </w:r>
+      <w:proofErr w:type="spellEnd"/>
+      <w:proofErr w:type="gramEnd"/>
+      <w:r>
+        <w:rPr>
+          <w:rFonts w:ascii="Tahoma" w:hAnsi="Tahoma" w:cs="Tahoma"/>
+          <w:sz w:val="24"/>
+          <w:szCs w:val="24"/>
+        </w:rPr>
+        <w:t>: Escolhe os tiros menos utilizados até que todos estejam com o mesmo número de tentativas;</w:t>
+      </w:r>
+    </w:p>
+    <w:p>
+      <w:pPr>
+        <w:pStyle w:val="PargrafodaLista"/>
+        <w:numPr>
+          <w:ilvl w:val="0"/>
+          <w:numId w:val="17"/>
+        </w:numPr>
+        <w:spacing w:line="360" w:lineRule="auto"/>
+        <w:rPr>
+          <w:rFonts w:ascii="Tahoma" w:hAnsi="Tahoma" w:cs="Tahoma"/>
+          <w:sz w:val="24"/>
+          <w:szCs w:val="24"/>
+        </w:rPr>
+      </w:pPr>
+      <w:proofErr w:type="spellStart"/>
+      <w:proofErr w:type="gramStart"/>
+      <w:r>
+        <w:rPr>
+          <w:rFonts w:ascii="Tahoma" w:hAnsi="Tahoma" w:cs="Tahoma"/>
+          <w:sz w:val="24"/>
+          <w:szCs w:val="24"/>
+        </w:rPr>
+        <w:t>a</w:t>
+      </w:r>
+      <w:r>
+        <w:rPr>
+          <w:rFonts w:ascii="Tahoma" w:hAnsi="Tahoma" w:cs="Tahoma"/>
+          <w:sz w:val="24"/>
+          <w:szCs w:val="24"/>
+        </w:rPr>
+        <w:t>llShots</w:t>
+      </w:r>
+      <w:proofErr w:type="spellEnd"/>
+      <w:proofErr w:type="gramEnd"/>
+      <w:r>
+        <w:rPr>
+          <w:rFonts w:ascii="Tahoma" w:hAnsi="Tahoma" w:cs="Tahoma"/>
+          <w:sz w:val="24"/>
+          <w:szCs w:val="24"/>
+        </w:rPr>
+        <w:t>: Escolhe o tiro com mais tiros filhos não testados;</w:t>
+      </w:r>
+    </w:p>
+    <w:p>
+      <w:pPr>
+        <w:pStyle w:val="PargrafodaLista"/>
+        <w:numPr>
+          <w:ilvl w:val="0"/>
+          <w:numId w:val="17"/>
+        </w:numPr>
+        <w:spacing w:line="360" w:lineRule="auto"/>
+        <w:rPr>
+          <w:rFonts w:ascii="Tahoma" w:hAnsi="Tahoma" w:cs="Tahoma"/>
+          <w:sz w:val="24"/>
+          <w:szCs w:val="24"/>
+        </w:rPr>
+      </w:pPr>
+      <w:proofErr w:type="spellStart"/>
+      <w:proofErr w:type="gramStart"/>
+      <w:r>
+        <w:rPr>
+          <w:rFonts w:ascii="Tahoma" w:hAnsi="Tahoma" w:cs="Tahoma"/>
+          <w:sz w:val="24"/>
+          <w:szCs w:val="24"/>
+        </w:rPr>
+        <w:t>r</w:t>
+      </w:r>
+      <w:r>
+        <w:rPr>
+          <w:rFonts w:ascii="Tahoma" w:hAnsi="Tahoma" w:cs="Tahoma"/>
+          <w:sz w:val="24"/>
+          <w:szCs w:val="24"/>
+        </w:rPr>
+        <w:t>andom</w:t>
+      </w:r>
+      <w:proofErr w:type="spellEnd"/>
+      <w:proofErr w:type="gramEnd"/>
+      <w:r>
+        <w:rPr>
+          <w:rFonts w:ascii="Tahoma" w:hAnsi="Tahoma" w:cs="Tahoma"/>
+          <w:sz w:val="24"/>
+          <w:szCs w:val="24"/>
+        </w:rPr>
+        <w:t xml:space="preserve">: </w:t>
+      </w:r>
+      <w:r>
+        <w:rPr>
+          <w:rFonts w:ascii="Tahoma" w:hAnsi="Tahoma" w:cs="Tahoma"/>
+          <w:sz w:val="24"/>
+          <w:szCs w:val="24"/>
+        </w:rPr>
+        <w:t>Modo randômico porém com um pouco mais de prioridade para tiros ainda não testados;</w:t>
+      </w:r>
+    </w:p>
+    <w:p>
+      <w:pPr>
+        <w:spacing w:line="360" w:lineRule="auto"/>
+        <w:ind w:left="360"/>
         <w:rPr>
           <w:rFonts w:ascii="Tahoma" w:hAnsi="Tahoma" w:cs="Tahoma"/>
           <w:sz w:val="24"/>
@@ -4567,6 +4857,7 @@
           <w:rFonts w:ascii="Consolas" w:hAnsi="Consolas" w:cs="Consolas"/>
           <w:sz w:val="20"/>
         </w:rPr>
+        <w:lastRenderedPageBreak/>
         <w:t xml:space="preserve">state &lt;- </w:t>
       </w:r>
       <w:r>
@@ -4650,7 +4941,6 @@
           <w:rFonts w:ascii="Consolas" w:hAnsi="Consolas" w:cs="Consolas"/>
           <w:sz w:val="20"/>
         </w:rPr>
-        <w:lastRenderedPageBreak/>
         <w:t>state.possibleShots</w:t>
       </w:r>
       <w:r>
@@ -4800,7 +5090,7 @@
           <w:szCs w:val="24"/>
         </w:rPr>
       </w:pPr>
-      <w:bookmarkStart w:id="13" w:name="_Toc418067099"/>
+      <w:bookmarkStart w:id="12" w:name="_Toc420286328"/>
       <w:r>
         <w:rPr>
           <w:rFonts w:ascii="Tahoma" w:hAnsi="Tahoma" w:cs="Tahoma"/>
@@ -4828,7 +5118,7 @@
         </w:rPr>
         <w:t xml:space="preserve"> Métodos Importantes do Modo de aprendizagem</w:t>
       </w:r>
-      <w:bookmarkEnd w:id="13"/>
+      <w:bookmarkEnd w:id="12"/>
     </w:p>
     <w:p>
       <w:pPr>
@@ -5034,7 +5324,81 @@
           <w:sz w:val="24"/>
           <w:szCs w:val="24"/>
         </w:rPr>
-        <w:t>Se o objeto tiver o tamanho maior que a do pássaro(20x20) é mapeado em cada objeto vários locais de tiro onde cara lugar de tiro tem que uma distancia euclidiana maior que metade do tamanho do pássaro, pois, tiros muito próximos tendem a trazer o mesmo resultado.</w:t>
+        <w:t xml:space="preserve">Se o objeto tiver o tamanho maior que a </w:t>
+      </w:r>
+      <w:r>
+        <w:rPr>
+          <w:rFonts w:ascii="Tahoma" w:hAnsi="Tahoma" w:cs="Tahoma"/>
+          <w:sz w:val="24"/>
+          <w:szCs w:val="24"/>
+        </w:rPr>
+        <w:t xml:space="preserve">metade </w:t>
+      </w:r>
+      <w:r>
+        <w:rPr>
+          <w:rFonts w:ascii="Tahoma" w:hAnsi="Tahoma" w:cs="Tahoma"/>
+          <w:sz w:val="24"/>
+          <w:szCs w:val="24"/>
+        </w:rPr>
+        <w:t xml:space="preserve">do </w:t>
+      </w:r>
+      <w:proofErr w:type="gramStart"/>
+      <w:r>
+        <w:rPr>
+          <w:rFonts w:ascii="Tahoma" w:hAnsi="Tahoma" w:cs="Tahoma"/>
+          <w:sz w:val="24"/>
+          <w:szCs w:val="24"/>
+        </w:rPr>
+        <w:t>pássaro(</w:t>
+      </w:r>
+      <w:proofErr w:type="gramEnd"/>
+      <w:r>
+        <w:rPr>
+          <w:rFonts w:ascii="Tahoma" w:hAnsi="Tahoma" w:cs="Tahoma"/>
+          <w:sz w:val="24"/>
+          <w:szCs w:val="24"/>
+        </w:rPr>
+        <w:t>2</w:t>
+      </w:r>
+      <w:r>
+        <w:rPr>
+          <w:rFonts w:ascii="Tahoma" w:hAnsi="Tahoma" w:cs="Tahoma"/>
+          <w:sz w:val="24"/>
+          <w:szCs w:val="24"/>
+        </w:rPr>
+        <w:t>0x</w:t>
+      </w:r>
+      <w:r>
+        <w:rPr>
+          <w:rFonts w:ascii="Tahoma" w:hAnsi="Tahoma" w:cs="Tahoma"/>
+          <w:sz w:val="24"/>
+          <w:szCs w:val="24"/>
+        </w:rPr>
+        <w:t>2</w:t>
+      </w:r>
+      <w:r>
+        <w:rPr>
+          <w:rFonts w:ascii="Tahoma" w:hAnsi="Tahoma" w:cs="Tahoma"/>
+          <w:sz w:val="24"/>
+          <w:szCs w:val="24"/>
+        </w:rPr>
+        <w:t>0) é mapeado em cada objeto vários locais de tiro</w:t>
+      </w:r>
+      <w:r>
+        <w:rPr>
+          <w:rFonts w:ascii="Tahoma" w:hAnsi="Tahoma" w:cs="Tahoma"/>
+          <w:sz w:val="24"/>
+          <w:szCs w:val="24"/>
+        </w:rPr>
+        <w:t>, onde cada local tem uma distancia euclidiana de 10 pontos para qualquer outro local já mapeado</w:t>
+      </w:r>
+      <w:r>
+        <w:rPr>
+          <w:rFonts w:ascii="Tahoma" w:hAnsi="Tahoma" w:cs="Tahoma"/>
+          <w:sz w:val="24"/>
+          <w:szCs w:val="24"/>
+        </w:rPr>
+        <w:t>.</w:t>
       </w:r>
     </w:p>
     <w:p>
@@ -5057,50 +5421,8 @@
           <w:sz w:val="24"/>
           <w:szCs w:val="24"/>
         </w:rPr>
-        <w:t xml:space="preserve">Caso a cor do pássaro seja diferente de vermelho, cada jogada é clonada cinco vezes apenas adicionando um </w:t>
-      </w:r>
-      <w:r>
-        <w:rPr>
-          <w:rFonts w:ascii="Tahoma" w:hAnsi="Tahoma" w:cs="Tahoma"/>
-          <w:i/>
-          <w:sz w:val="24"/>
-          <w:szCs w:val="24"/>
-        </w:rPr>
-        <w:t>tapInterval</w:t>
-      </w:r>
-      <w:r>
-        <w:rPr>
-          <w:rFonts w:ascii="Tahoma" w:hAnsi="Tahoma" w:cs="Tahoma"/>
-          <w:sz w:val="24"/>
-          <w:szCs w:val="24"/>
-        </w:rPr>
-        <w:t xml:space="preserve"> diferente, o </w:t>
-      </w:r>
-      <w:r>
-        <w:rPr>
-          <w:rFonts w:ascii="Tahoma" w:hAnsi="Tahoma" w:cs="Tahoma"/>
-          <w:i/>
-          <w:sz w:val="24"/>
-          <w:szCs w:val="24"/>
-        </w:rPr>
-        <w:t>tapInterval</w:t>
-      </w:r>
-      <w:r>
-        <w:rPr>
-          <w:rFonts w:ascii="Tahoma" w:hAnsi="Tahoma" w:cs="Tahoma"/>
-          <w:sz w:val="24"/>
-          <w:szCs w:val="24"/>
-        </w:rPr>
-        <w:t xml:space="preserve">, é </w:t>
-      </w:r>
-      <w:r>
-        <w:rPr>
-          <w:rFonts w:ascii="Tahoma" w:hAnsi="Tahoma" w:cs="Tahoma"/>
-          <w:sz w:val="24"/>
-          <w:szCs w:val="24"/>
-        </w:rPr>
         <w:lastRenderedPageBreak/>
-        <w:t>o tempo em percentagem que após o pássaro sair do estilingue vai ser ativado o poder especial do pássaro.’</w:t>
+        <w:t>Para cada local de tiro mapeado, dois tiros são gerados, um tiro em formato de parábola e um tiro “reto”.</w:t>
       </w:r>
     </w:p>
     <w:p>
@@ -5123,6 +5445,65 @@
           <w:sz w:val="24"/>
           <w:szCs w:val="24"/>
         </w:rPr>
+        <w:t xml:space="preserve">Caso a cor do pássaro seja diferente de vermelho, cada jogada é clonada cinco vezes apenas adicionando um </w:t>
+      </w:r>
+      <w:proofErr w:type="gramStart"/>
+      <w:r>
+        <w:rPr>
+          <w:rFonts w:ascii="Tahoma" w:hAnsi="Tahoma" w:cs="Tahoma"/>
+          <w:i/>
+          <w:sz w:val="24"/>
+          <w:szCs w:val="24"/>
+        </w:rPr>
+        <w:t>tapInterval</w:t>
+      </w:r>
+      <w:proofErr w:type="gramEnd"/>
+      <w:r>
+        <w:rPr>
+          <w:rFonts w:ascii="Tahoma" w:hAnsi="Tahoma" w:cs="Tahoma"/>
+          <w:sz w:val="24"/>
+          <w:szCs w:val="24"/>
+        </w:rPr>
+        <w:t xml:space="preserve"> diferente, o </w:t>
+      </w:r>
+      <w:r>
+        <w:rPr>
+          <w:rFonts w:ascii="Tahoma" w:hAnsi="Tahoma" w:cs="Tahoma"/>
+          <w:i/>
+          <w:sz w:val="24"/>
+          <w:szCs w:val="24"/>
+        </w:rPr>
+        <w:t>tapInterval</w:t>
+      </w:r>
+      <w:r>
+        <w:rPr>
+          <w:rFonts w:ascii="Tahoma" w:hAnsi="Tahoma" w:cs="Tahoma"/>
+          <w:sz w:val="24"/>
+          <w:szCs w:val="24"/>
+        </w:rPr>
+        <w:t>, é o tempo em percentagem que após o pássaro sair do estilingue vai ser ativado o poder especial do pássaro.’</w:t>
+      </w:r>
+    </w:p>
+    <w:p>
+      <w:pPr>
+        <w:pStyle w:val="PargrafodaLista"/>
+        <w:numPr>
+          <w:ilvl w:val="1"/>
+          <w:numId w:val="12"/>
+        </w:numPr>
+        <w:spacing w:line="360" w:lineRule="auto"/>
+        <w:rPr>
+          <w:rFonts w:ascii="Tahoma" w:hAnsi="Tahoma" w:cs="Tahoma"/>
+          <w:sz w:val="24"/>
+          <w:szCs w:val="24"/>
+        </w:rPr>
+      </w:pPr>
+      <w:r>
+        <w:rPr>
+          <w:rFonts w:ascii="Tahoma" w:hAnsi="Tahoma" w:cs="Tahoma"/>
+          <w:sz w:val="24"/>
+          <w:szCs w:val="24"/>
+        </w:rPr>
         <w:t>Após calcular os possíveis tiros esses tiros são guardados como filho do estado anterior, para não precisar ser caculado novamente.</w:t>
       </w:r>
     </w:p>
@@ -5140,78 +5521,40 @@
           <w:szCs w:val="24"/>
         </w:rPr>
       </w:pPr>
-      <w:r>
-        <w:rPr>
-          <w:rFonts w:ascii="Tahoma" w:hAnsi="Tahoma" w:cs="Tahoma"/>
-          <w:sz w:val="24"/>
-          <w:szCs w:val="24"/>
-        </w:rPr>
-        <w:t>chooseOneShot: Escolhe o tiro entre os possíveis tiros. Existem dois modos:</w:t>
-      </w:r>
-    </w:p>
-    <w:p>
-      <w:pPr>
-        <w:pStyle w:val="PargrafodaLista"/>
-        <w:numPr>
-          <w:ilvl w:val="1"/>
-          <w:numId w:val="12"/>
-        </w:numPr>
-        <w:spacing w:line="360" w:lineRule="auto"/>
-        <w:rPr>
-          <w:rFonts w:ascii="Tahoma" w:hAnsi="Tahoma" w:cs="Tahoma"/>
-          <w:sz w:val="24"/>
-          <w:szCs w:val="24"/>
-        </w:rPr>
-      </w:pPr>
-      <w:r>
-        <w:rPr>
-          <w:rFonts w:ascii="Tahoma" w:hAnsi="Tahoma" w:cs="Tahoma"/>
-          <w:sz w:val="24"/>
-          <w:szCs w:val="24"/>
-        </w:rPr>
-        <w:t xml:space="preserve">Padrão: </w:t>
-      </w:r>
-      <w:r>
-        <w:rPr>
-          <w:rFonts w:ascii="Tahoma" w:hAnsi="Tahoma" w:cs="Tahoma"/>
-          <w:sz w:val="24"/>
-          <w:szCs w:val="24"/>
-        </w:rPr>
-        <w:t>Todos possíveis nós são pegos, em cada nó é verificado quantos filhos(navegação recursiva até o nó folha) e é contado quantos tiros estão mapeados porém não testados, o nó com mais filhos não testado é escolhido.</w:t>
-      </w:r>
-    </w:p>
-    <w:p>
-      <w:pPr>
-        <w:pStyle w:val="PargrafodaLista"/>
-        <w:numPr>
-          <w:ilvl w:val="1"/>
-          <w:numId w:val="12"/>
-        </w:numPr>
-        <w:spacing w:line="360" w:lineRule="auto"/>
-        <w:rPr>
-          <w:rFonts w:ascii="Tahoma" w:hAnsi="Tahoma" w:cs="Tahoma"/>
-          <w:sz w:val="24"/>
-          <w:szCs w:val="24"/>
-        </w:rPr>
-      </w:pPr>
-      <w:r>
-        <w:rPr>
-          <w:rFonts w:ascii="Tahoma" w:hAnsi="Tahoma" w:cs="Tahoma"/>
-          <w:sz w:val="24"/>
-          <w:szCs w:val="24"/>
-        </w:rPr>
-        <w:t>RoundRobin: Cada nó tem marcado quantas vezes ele já foi escolhido pelo algoritmo, nesse método ele pega sempre o tiro menos vezes escolhidos(descartando qualquer informações de nós filhos).</w:t>
-      </w:r>
-    </w:p>
-    <w:p>
-      <w:pPr>
-        <w:spacing w:line="360" w:lineRule="auto"/>
-        <w:rPr>
-          <w:rFonts w:ascii="Tahoma" w:hAnsi="Tahoma" w:cs="Tahoma"/>
-          <w:sz w:val="24"/>
-          <w:szCs w:val="24"/>
-        </w:rPr>
-      </w:pPr>
+      <w:proofErr w:type="gramStart"/>
+      <w:r>
+        <w:rPr>
+          <w:rFonts w:ascii="Tahoma" w:hAnsi="Tahoma" w:cs="Tahoma"/>
+          <w:sz w:val="24"/>
+          <w:szCs w:val="24"/>
+        </w:rPr>
+        <w:t>chooseOneShot</w:t>
+      </w:r>
+      <w:proofErr w:type="gramEnd"/>
+      <w:r>
+        <w:rPr>
+          <w:rFonts w:ascii="Tahoma" w:hAnsi="Tahoma" w:cs="Tahoma"/>
+          <w:sz w:val="24"/>
+          <w:szCs w:val="24"/>
+        </w:rPr>
+        <w:t>: Escolhe o tiro entre os possíveis tiros</w:t>
+      </w:r>
+      <w:r>
+        <w:rPr>
+          <w:rFonts w:ascii="Tahoma" w:hAnsi="Tahoma" w:cs="Tahoma"/>
+          <w:sz w:val="24"/>
+          <w:szCs w:val="24"/>
+        </w:rPr>
+        <w:t xml:space="preserve"> de acordo com o TYPE_OF_LEARNING</w:t>
+      </w:r>
+      <w:r>
+        <w:rPr>
+          <w:rFonts w:ascii="Tahoma" w:hAnsi="Tahoma" w:cs="Tahoma"/>
+          <w:sz w:val="24"/>
+          <w:szCs w:val="24"/>
+        </w:rPr>
+        <w:t xml:space="preserve">. </w:t>
+      </w:r>
     </w:p>
     <w:p>
       <w:pPr>
@@ -5223,7 +5566,7 @@
           <w:szCs w:val="24"/>
         </w:rPr>
       </w:pPr>
-      <w:bookmarkStart w:id="14" w:name="_Toc418067100"/>
+      <w:bookmarkStart w:id="13" w:name="_Toc420286329"/>
       <w:r>
         <w:rPr>
           <w:rFonts w:ascii="Tahoma" w:hAnsi="Tahoma" w:cs="Tahoma"/>
@@ -5260,7 +5603,7 @@
         </w:rPr>
         <w:t xml:space="preserve"> do grafo</w:t>
       </w:r>
-      <w:bookmarkEnd w:id="14"/>
+      <w:bookmarkEnd w:id="13"/>
     </w:p>
     <w:p>
       <w:pPr>
@@ -5457,7 +5800,7 @@
           <w:szCs w:val="24"/>
         </w:rPr>
       </w:pPr>
-      <w:bookmarkStart w:id="15" w:name="_Toc418067101"/>
+      <w:bookmarkStart w:id="14" w:name="_Toc420286330"/>
       <w:r>
         <w:rPr>
           <w:rFonts w:ascii="Tahoma" w:hAnsi="Tahoma" w:cs="Tahoma"/>
@@ -5503,7 +5846,7 @@
         </w:rPr>
         <w:t>Execução</w:t>
       </w:r>
-      <w:bookmarkEnd w:id="15"/>
+      <w:bookmarkEnd w:id="14"/>
     </w:p>
     <w:p>
       <w:pPr>
@@ -5657,7 +6000,71 @@
           <w:sz w:val="24"/>
           <w:szCs w:val="24"/>
         </w:rPr>
-        <w:t>No modo aprendizado toda vez que um nó estado ou tiro é alcançado eu adiciono uma unidade a um contador de quantas vezes o nó foi “usado”. Logo quando caímos naquele problema anterior de um nó ter três possíveis resultados, eu tenho como calcular</w:t>
+        <w:t xml:space="preserve">No modo aprendizado toda vez que um nó estado ou tiro é alcançado </w:t>
+      </w:r>
+      <w:r>
+        <w:rPr>
+          <w:rFonts w:ascii="Tahoma" w:hAnsi="Tahoma" w:cs="Tahoma"/>
+          <w:sz w:val="24"/>
+          <w:szCs w:val="24"/>
+        </w:rPr>
+        <w:t>é</w:t>
+      </w:r>
+      <w:r>
+        <w:rPr>
+          <w:rFonts w:ascii="Tahoma" w:hAnsi="Tahoma" w:cs="Tahoma"/>
+          <w:sz w:val="24"/>
+          <w:szCs w:val="24"/>
+        </w:rPr>
+        <w:t xml:space="preserve"> adicion</w:t>
+      </w:r>
+      <w:r>
+        <w:rPr>
+          <w:rFonts w:ascii="Tahoma" w:hAnsi="Tahoma" w:cs="Tahoma"/>
+          <w:sz w:val="24"/>
+          <w:szCs w:val="24"/>
+        </w:rPr>
+        <w:t>ado</w:t>
+      </w:r>
+      <w:r>
+        <w:rPr>
+          <w:rFonts w:ascii="Tahoma" w:hAnsi="Tahoma" w:cs="Tahoma"/>
+          <w:sz w:val="24"/>
+          <w:szCs w:val="24"/>
+        </w:rPr>
+        <w:t xml:space="preserve"> uma unidade a um contador de quantas vezes o nó foi “usado”. Logo quando </w:t>
+      </w:r>
+      <w:r>
+        <w:rPr>
+          <w:rFonts w:ascii="Tahoma" w:hAnsi="Tahoma" w:cs="Tahoma"/>
+          <w:sz w:val="24"/>
+          <w:szCs w:val="24"/>
+        </w:rPr>
+        <w:t xml:space="preserve">se tem </w:t>
+      </w:r>
+      <w:r>
+        <w:rPr>
+          <w:rFonts w:ascii="Tahoma" w:hAnsi="Tahoma" w:cs="Tahoma"/>
+          <w:sz w:val="24"/>
+          <w:szCs w:val="24"/>
+        </w:rPr>
+        <w:t xml:space="preserve">aquele problema anterior de um nó ter três possíveis resultados, </w:t>
+      </w:r>
+      <w:r>
+        <w:rPr>
+          <w:rFonts w:ascii="Tahoma" w:hAnsi="Tahoma" w:cs="Tahoma"/>
+          <w:sz w:val="24"/>
+          <w:szCs w:val="24"/>
+        </w:rPr>
+        <w:t xml:space="preserve">é possível </w:t>
+      </w:r>
+      <w:r>
+        <w:rPr>
+          <w:rFonts w:ascii="Tahoma" w:hAnsi="Tahoma" w:cs="Tahoma"/>
+          <w:sz w:val="24"/>
+          <w:szCs w:val="24"/>
+        </w:rPr>
+        <w:t>calcular</w:t>
       </w:r>
       <w:r>
         <w:rPr>
@@ -6662,7 +7069,7 @@
           <w:szCs w:val="28"/>
         </w:rPr>
       </w:pPr>
-      <w:bookmarkStart w:id="16" w:name="_Toc418067102"/>
+      <w:bookmarkStart w:id="15" w:name="_Toc420286331"/>
       <w:r>
         <w:rPr>
           <w:rFonts w:ascii="Tahoma" w:hAnsi="Tahoma" w:cs="Tahoma"/>
@@ -6691,7 +7098,7 @@
         </w:rPr>
         <w:t>Resultados</w:t>
       </w:r>
-      <w:bookmarkEnd w:id="16"/>
+      <w:bookmarkEnd w:id="15"/>
     </w:p>
     <w:p>
       <w:pPr>
@@ -6722,7 +7129,23 @@
           <w:sz w:val="24"/>
           <w:szCs w:val="24"/>
         </w:rPr>
-        <w:t>Além da comparação com o algoritmo default, o agente foi comparado com outros cinco agentes. Esses cinco agentes foram os melhores da competição do ano passado.</w:t>
+        <w:t xml:space="preserve">Além da comparação com o algoritmo default, o agente foi comparado com outros cinco agentes. Esses cinco agentes foram </w:t>
+      </w:r>
+      <w:r>
+        <w:rPr>
+          <w:rFonts w:ascii="Tahoma" w:hAnsi="Tahoma" w:cs="Tahoma"/>
+          <w:sz w:val="24"/>
+          <w:szCs w:val="24"/>
+        </w:rPr>
+        <w:t>das duas últimas edições da competição</w:t>
+      </w:r>
+      <w:r>
+        <w:rPr>
+          <w:rFonts w:ascii="Tahoma" w:hAnsi="Tahoma" w:cs="Tahoma"/>
+          <w:sz w:val="24"/>
+          <w:szCs w:val="24"/>
+        </w:rPr>
+        <w:t>.</w:t>
       </w:r>
     </w:p>
     <w:p>
@@ -6742,23 +7165,183 @@
           <w:sz w:val="24"/>
           <w:szCs w:val="24"/>
         </w:rPr>
-        <w:t>O algoritmo default de execução utiliza de várias escolhas randômicas, logo é muito difícil pegar o real desempenho dele, foi feita cinco execuções de todas as fases</w:t>
-      </w:r>
-      <w:r>
-        <w:rPr>
-          <w:rFonts w:ascii="Tahoma" w:hAnsi="Tahoma" w:cs="Tahoma"/>
-          <w:sz w:val="24"/>
-          <w:szCs w:val="24"/>
-        </w:rPr>
-        <w:t xml:space="preserve"> para obter uma média. Outra observação precisa ser feita sobre esse algoritmo, eu peguei o resultado apenas de quando ele ganhou. Por padrão o algoritmo reinicia automática ao falhar na fase. Em média o algoritmo falha 6 vezes para completar todas as 9 primeiras fases</w:t>
-      </w:r>
-      <w:r>
-        <w:rPr>
-          <w:rFonts w:ascii="Tahoma" w:hAnsi="Tahoma" w:cs="Tahoma"/>
-          <w:sz w:val="24"/>
-          <w:szCs w:val="24"/>
-        </w:rPr>
-        <w:t>.</w:t>
+        <w:t xml:space="preserve">O </w:t>
+      </w:r>
+      <w:r>
+        <w:rPr>
+          <w:rFonts w:ascii="Tahoma" w:hAnsi="Tahoma" w:cs="Tahoma"/>
+          <w:sz w:val="24"/>
+          <w:szCs w:val="24"/>
+        </w:rPr>
+        <w:t>agente</w:t>
+      </w:r>
+      <w:r>
+        <w:rPr>
+          <w:rFonts w:ascii="Tahoma" w:hAnsi="Tahoma" w:cs="Tahoma"/>
+          <w:sz w:val="24"/>
+          <w:szCs w:val="24"/>
+        </w:rPr>
+        <w:t xml:space="preserve"> </w:t>
+      </w:r>
+      <w:r>
+        <w:rPr>
+          <w:rFonts w:ascii="Tahoma" w:hAnsi="Tahoma" w:cs="Tahoma"/>
+          <w:sz w:val="24"/>
+          <w:szCs w:val="24"/>
+        </w:rPr>
+        <w:t xml:space="preserve">padrão </w:t>
+      </w:r>
+      <w:r>
+        <w:rPr>
+          <w:rFonts w:ascii="Tahoma" w:hAnsi="Tahoma" w:cs="Tahoma"/>
+          <w:sz w:val="24"/>
+          <w:szCs w:val="24"/>
+        </w:rPr>
+        <w:t>de execução utiliza de várias escolhas randômicas, logo é muito difícil p</w:t>
+      </w:r>
+      <w:r>
+        <w:rPr>
+          <w:rFonts w:ascii="Tahoma" w:hAnsi="Tahoma" w:cs="Tahoma"/>
+          <w:sz w:val="24"/>
+          <w:szCs w:val="24"/>
+        </w:rPr>
+        <w:t>egar o real desempenho dele, foram</w:t>
+      </w:r>
+      <w:r>
+        <w:rPr>
+          <w:rFonts w:ascii="Tahoma" w:hAnsi="Tahoma" w:cs="Tahoma"/>
+          <w:sz w:val="24"/>
+          <w:szCs w:val="24"/>
+        </w:rPr>
+        <w:t xml:space="preserve"> feita</w:t>
+      </w:r>
+      <w:r>
+        <w:rPr>
+          <w:rFonts w:ascii="Tahoma" w:hAnsi="Tahoma" w:cs="Tahoma"/>
+          <w:sz w:val="24"/>
+          <w:szCs w:val="24"/>
+        </w:rPr>
+        <w:t>s</w:t>
+      </w:r>
+      <w:r>
+        <w:rPr>
+          <w:rFonts w:ascii="Tahoma" w:hAnsi="Tahoma" w:cs="Tahoma"/>
+          <w:sz w:val="24"/>
+          <w:szCs w:val="24"/>
+        </w:rPr>
+        <w:t xml:space="preserve"> </w:t>
+      </w:r>
+      <w:r>
+        <w:rPr>
+          <w:rFonts w:ascii="Tahoma" w:hAnsi="Tahoma" w:cs="Tahoma"/>
+          <w:sz w:val="24"/>
+          <w:szCs w:val="24"/>
+        </w:rPr>
+        <w:t>três</w:t>
+      </w:r>
+      <w:r>
+        <w:rPr>
+          <w:rFonts w:ascii="Tahoma" w:hAnsi="Tahoma" w:cs="Tahoma"/>
+          <w:sz w:val="24"/>
+          <w:szCs w:val="24"/>
+        </w:rPr>
+        <w:t xml:space="preserve"> execuções de todas as fases</w:t>
+      </w:r>
+      <w:r>
+        <w:rPr>
+          <w:rFonts w:ascii="Tahoma" w:hAnsi="Tahoma" w:cs="Tahoma"/>
+          <w:sz w:val="24"/>
+          <w:szCs w:val="24"/>
+        </w:rPr>
+        <w:t xml:space="preserve"> para obter uma média. Outra observação precisa ser feita sobre esse </w:t>
+      </w:r>
+      <w:r>
+        <w:rPr>
+          <w:rFonts w:ascii="Tahoma" w:hAnsi="Tahoma" w:cs="Tahoma"/>
+          <w:sz w:val="24"/>
+          <w:szCs w:val="24"/>
+        </w:rPr>
+        <w:t>agente</w:t>
+      </w:r>
+      <w:r>
+        <w:rPr>
+          <w:rFonts w:ascii="Tahoma" w:hAnsi="Tahoma" w:cs="Tahoma"/>
+          <w:sz w:val="24"/>
+          <w:szCs w:val="24"/>
+        </w:rPr>
+        <w:t xml:space="preserve">, </w:t>
+      </w:r>
+      <w:r>
+        <w:rPr>
+          <w:rFonts w:ascii="Tahoma" w:hAnsi="Tahoma" w:cs="Tahoma"/>
+          <w:sz w:val="24"/>
+          <w:szCs w:val="24"/>
+        </w:rPr>
+        <w:t>foi</w:t>
+      </w:r>
+      <w:r>
+        <w:rPr>
+          <w:rFonts w:ascii="Tahoma" w:hAnsi="Tahoma" w:cs="Tahoma"/>
+          <w:sz w:val="24"/>
+          <w:szCs w:val="24"/>
+        </w:rPr>
+        <w:t xml:space="preserve"> </w:t>
+      </w:r>
+      <w:r>
+        <w:rPr>
+          <w:rFonts w:ascii="Tahoma" w:hAnsi="Tahoma" w:cs="Tahoma"/>
+          <w:sz w:val="24"/>
+          <w:szCs w:val="24"/>
+        </w:rPr>
+        <w:t xml:space="preserve">capturado </w:t>
+      </w:r>
+      <w:r>
+        <w:rPr>
+          <w:rFonts w:ascii="Tahoma" w:hAnsi="Tahoma" w:cs="Tahoma"/>
+          <w:sz w:val="24"/>
+          <w:szCs w:val="24"/>
+        </w:rPr>
+        <w:t xml:space="preserve">o resultado apenas de quando </w:t>
+      </w:r>
+      <w:r>
+        <w:rPr>
+          <w:rFonts w:ascii="Tahoma" w:hAnsi="Tahoma" w:cs="Tahoma"/>
+          <w:sz w:val="24"/>
+          <w:szCs w:val="24"/>
+        </w:rPr>
+        <w:t>houve vitória</w:t>
+      </w:r>
+      <w:r>
+        <w:rPr>
+          <w:rFonts w:ascii="Tahoma" w:hAnsi="Tahoma" w:cs="Tahoma"/>
+          <w:sz w:val="24"/>
+          <w:szCs w:val="24"/>
+        </w:rPr>
+        <w:t xml:space="preserve">. Por padrão o algoritmo reinicia </w:t>
+      </w:r>
+      <w:r>
+        <w:rPr>
+          <w:rFonts w:ascii="Tahoma" w:hAnsi="Tahoma" w:cs="Tahoma"/>
+          <w:sz w:val="24"/>
+          <w:szCs w:val="24"/>
+        </w:rPr>
+        <w:t>automaticamente</w:t>
+      </w:r>
+      <w:r>
+        <w:rPr>
+          <w:rFonts w:ascii="Tahoma" w:hAnsi="Tahoma" w:cs="Tahoma"/>
+          <w:sz w:val="24"/>
+          <w:szCs w:val="24"/>
+        </w:rPr>
+        <w:t xml:space="preserve"> ao falhar na fase. </w:t>
+      </w:r>
+      <w:r>
+        <w:rPr>
+          <w:rFonts w:ascii="Tahoma" w:hAnsi="Tahoma" w:cs="Tahoma"/>
+          <w:sz w:val="24"/>
+          <w:szCs w:val="24"/>
+        </w:rPr>
+        <w:t>Por isso o tempo de execução do agente padrão é bem elevado.</w:t>
       </w:r>
     </w:p>
     <w:p>
@@ -6778,7 +7361,39 @@
           <w:sz w:val="24"/>
           <w:szCs w:val="24"/>
         </w:rPr>
-        <w:t>A primeira vantagem do agente desenvolvido é que ele chega a decima fase sem perder nenhuma vez.</w:t>
+        <w:t xml:space="preserve">A primeira vantagem do agente desenvolvido é </w:t>
+      </w:r>
+      <w:r>
+        <w:rPr>
+          <w:rFonts w:ascii="Tahoma" w:hAnsi="Tahoma" w:cs="Tahoma"/>
+          <w:sz w:val="24"/>
+          <w:szCs w:val="24"/>
+        </w:rPr>
+        <w:t>o tempo</w:t>
+      </w:r>
+      <w:r>
+        <w:rPr>
+          <w:rFonts w:ascii="Tahoma" w:hAnsi="Tahoma" w:cs="Tahoma"/>
+          <w:sz w:val="24"/>
+          <w:szCs w:val="24"/>
+        </w:rPr>
+        <w:t xml:space="preserve"> bem reduzido</w:t>
+      </w:r>
+      <w:r>
+        <w:rPr>
+          <w:rFonts w:ascii="Tahoma" w:hAnsi="Tahoma" w:cs="Tahoma"/>
+          <w:sz w:val="24"/>
+          <w:szCs w:val="24"/>
+        </w:rPr>
+        <w:t xml:space="preserve"> para completar as 21 fases</w:t>
+      </w:r>
+      <w:r>
+        <w:rPr>
+          <w:rFonts w:ascii="Tahoma" w:hAnsi="Tahoma" w:cs="Tahoma"/>
+          <w:sz w:val="24"/>
+          <w:szCs w:val="24"/>
+        </w:rPr>
+        <w:t>.</w:t>
       </w:r>
     </w:p>
     <w:p>
@@ -6798,23 +7413,97 @@
           <w:sz w:val="24"/>
           <w:szCs w:val="24"/>
         </w:rPr>
-        <w:t xml:space="preserve">Na </w:t>
-      </w:r>
-      <w:r>
-        <w:rPr>
-          <w:rFonts w:ascii="Tahoma" w:hAnsi="Tahoma" w:cs="Tahoma"/>
-          <w:sz w:val="24"/>
-          <w:szCs w:val="24"/>
-        </w:rPr>
-        <w:t>tabela</w:t>
-      </w:r>
-      <w:r>
-        <w:rPr>
-          <w:rFonts w:ascii="Tahoma" w:hAnsi="Tahoma" w:cs="Tahoma"/>
-          <w:sz w:val="24"/>
-          <w:szCs w:val="24"/>
-        </w:rPr>
-        <w:t xml:space="preserve"> a seguir mostra o resultado do agente(chamado de My Agent) comparado com os cinco melhores algoritmos da competição do ano passado e do algoritmo padrão.</w:t>
+        <w:t>Os resultados</w:t>
+      </w:r>
+      <w:r>
+        <w:rPr>
+          <w:rFonts w:ascii="Tahoma" w:hAnsi="Tahoma" w:cs="Tahoma"/>
+          <w:sz w:val="24"/>
+          <w:szCs w:val="24"/>
+        </w:rPr>
+        <w:t xml:space="preserve"> a seguir</w:t>
+      </w:r>
+      <w:r>
+        <w:rPr>
+          <w:rFonts w:ascii="Tahoma" w:hAnsi="Tahoma" w:cs="Tahoma"/>
+          <w:sz w:val="24"/>
+          <w:szCs w:val="24"/>
+        </w:rPr>
+        <w:t>,</w:t>
+      </w:r>
+      <w:r>
+        <w:rPr>
+          <w:rFonts w:ascii="Tahoma" w:hAnsi="Tahoma" w:cs="Tahoma"/>
+          <w:sz w:val="24"/>
+          <w:szCs w:val="24"/>
+        </w:rPr>
+        <w:t xml:space="preserve"> mostra</w:t>
+      </w:r>
+      <w:r>
+        <w:rPr>
+          <w:rFonts w:ascii="Tahoma" w:hAnsi="Tahoma" w:cs="Tahoma"/>
+          <w:sz w:val="24"/>
+          <w:szCs w:val="24"/>
+        </w:rPr>
+        <w:t>m</w:t>
+      </w:r>
+      <w:r>
+        <w:rPr>
+          <w:rFonts w:ascii="Tahoma" w:hAnsi="Tahoma" w:cs="Tahoma"/>
+          <w:sz w:val="24"/>
+          <w:szCs w:val="24"/>
+        </w:rPr>
+        <w:t xml:space="preserve"> o resultado do </w:t>
+      </w:r>
+      <w:r>
+        <w:rPr>
+          <w:rFonts w:ascii="Tahoma" w:hAnsi="Tahoma" w:cs="Tahoma"/>
+          <w:sz w:val="24"/>
+          <w:szCs w:val="24"/>
+        </w:rPr>
+        <w:t>agente (</w:t>
+      </w:r>
+      <w:r>
+        <w:rPr>
+          <w:rFonts w:ascii="Tahoma" w:hAnsi="Tahoma" w:cs="Tahoma"/>
+          <w:sz w:val="24"/>
+          <w:szCs w:val="24"/>
+        </w:rPr>
+        <w:t xml:space="preserve">chamado de </w:t>
+      </w:r>
+      <w:proofErr w:type="spellStart"/>
+      <w:r>
+        <w:rPr>
+          <w:rFonts w:ascii="Tahoma" w:hAnsi="Tahoma" w:cs="Tahoma"/>
+          <w:sz w:val="24"/>
+          <w:szCs w:val="24"/>
+        </w:rPr>
+        <w:t>My</w:t>
+      </w:r>
+      <w:proofErr w:type="spellEnd"/>
+      <w:r>
+        <w:rPr>
+          <w:rFonts w:ascii="Tahoma" w:hAnsi="Tahoma" w:cs="Tahoma"/>
+          <w:sz w:val="24"/>
+          <w:szCs w:val="24"/>
+        </w:rPr>
+        <w:t xml:space="preserve"> Agent) comparado com os cinco melhores algoritmos da competição do ano passado e o </w:t>
+      </w:r>
+      <w:r>
+        <w:rPr>
+          <w:rFonts w:ascii="Tahoma" w:hAnsi="Tahoma" w:cs="Tahoma"/>
+          <w:sz w:val="24"/>
+          <w:szCs w:val="24"/>
+        </w:rPr>
+        <w:t>agente</w:t>
+      </w:r>
+      <w:r>
+        <w:rPr>
+          <w:rFonts w:ascii="Tahoma" w:hAnsi="Tahoma" w:cs="Tahoma"/>
+          <w:sz w:val="24"/>
+          <w:szCs w:val="24"/>
+        </w:rPr>
+        <w:t xml:space="preserve"> padrão.</w:t>
       </w:r>
     </w:p>
     <w:p>
@@ -6828,3258 +7517,18 @@
           <w:szCs w:val="24"/>
         </w:rPr>
       </w:pPr>
-    </w:p>
-    <w:tbl>
-      <w:tblPr>
-        <w:tblW w:w="10030" w:type="dxa"/>
-        <w:tblInd w:w="55" w:type="dxa"/>
-        <w:tblCellMar>
-          <w:left w:w="70" w:type="dxa"/>
-          <w:right w:w="70" w:type="dxa"/>
-        </w:tblCellMar>
-        <w:tblLook w:val="04A0" w:firstRow="1" w:lastRow="0" w:firstColumn="1" w:lastColumn="0" w:noHBand="0" w:noVBand="1"/>
-      </w:tblPr>
-      <w:tblGrid>
-        <w:gridCol w:w="1460"/>
-        <w:gridCol w:w="860"/>
-        <w:gridCol w:w="860"/>
-        <w:gridCol w:w="880"/>
-        <w:gridCol w:w="860"/>
-        <w:gridCol w:w="860"/>
-        <w:gridCol w:w="860"/>
-        <w:gridCol w:w="860"/>
-        <w:gridCol w:w="860"/>
-        <w:gridCol w:w="860"/>
-        <w:gridCol w:w="810"/>
-      </w:tblGrid>
-      <w:tr>
-        <w:trPr>
-          <w:trHeight w:val="390"/>
-        </w:trPr>
-        <w:tc>
-          <w:tcPr>
-            <w:tcW w:w="10030" w:type="dxa"/>
-            <w:gridSpan w:val="11"/>
-            <w:tcBorders>
-              <w:top w:val="single" w:sz="4" w:space="0" w:color="auto"/>
-              <w:left w:val="single" w:sz="4" w:space="0" w:color="auto"/>
-              <w:bottom w:val="single" w:sz="4" w:space="0" w:color="auto"/>
-              <w:right w:val="single" w:sz="4" w:space="0" w:color="auto"/>
-            </w:tcBorders>
-            <w:shd w:val="clear" w:color="auto" w:fill="auto"/>
-            <w:noWrap/>
-            <w:vAlign w:val="bottom"/>
-            <w:hideMark/>
-          </w:tcPr>
-          <w:p>
-            <w:pPr>
-              <w:suppressAutoHyphens w:val="0"/>
-              <w:spacing w:line="240" w:lineRule="auto"/>
-              <w:contextualSpacing w:val="0"/>
-              <w:jc w:val="center"/>
-              <w:rPr>
-                <w:rFonts w:ascii="Calibri" w:eastAsia="Times New Roman" w:hAnsi="Calibri" w:cs="Times New Roman"/>
-                <w:b/>
-                <w:bCs/>
-                <w:sz w:val="30"/>
-                <w:szCs w:val="30"/>
-              </w:rPr>
-            </w:pPr>
-            <w:r>
-              <w:rPr>
-                <w:rFonts w:ascii="Calibri" w:eastAsia="Times New Roman" w:hAnsi="Calibri" w:cs="Times New Roman"/>
-                <w:b/>
-                <w:bCs/>
-                <w:sz w:val="30"/>
-                <w:szCs w:val="30"/>
-              </w:rPr>
-              <w:t>2014 Results</w:t>
-            </w:r>
-          </w:p>
-        </w:tc>
-      </w:tr>
-      <w:tr>
-        <w:trPr>
-          <w:trHeight w:val="300"/>
-        </w:trPr>
-        <w:tc>
-          <w:tcPr>
-            <w:tcW w:w="1460" w:type="dxa"/>
-            <w:tcBorders>
-              <w:top w:val="nil"/>
-              <w:left w:val="single" w:sz="4" w:space="0" w:color="auto"/>
-              <w:bottom w:val="single" w:sz="4" w:space="0" w:color="auto"/>
-              <w:right w:val="single" w:sz="4" w:space="0" w:color="auto"/>
-            </w:tcBorders>
-            <w:shd w:val="clear" w:color="auto" w:fill="auto"/>
-            <w:noWrap/>
-            <w:vAlign w:val="bottom"/>
-            <w:hideMark/>
-          </w:tcPr>
-          <w:p>
-            <w:pPr>
-              <w:suppressAutoHyphens w:val="0"/>
-              <w:spacing w:line="240" w:lineRule="auto"/>
-              <w:contextualSpacing w:val="0"/>
-              <w:rPr>
-                <w:rFonts w:ascii="Calibri" w:eastAsia="Times New Roman" w:hAnsi="Calibri" w:cs="Times New Roman"/>
-                <w:b/>
-                <w:bCs/>
-                <w:szCs w:val="22"/>
-              </w:rPr>
-            </w:pPr>
-            <w:r>
-              <w:rPr>
-                <w:rFonts w:ascii="Calibri" w:eastAsia="Times New Roman" w:hAnsi="Calibri" w:cs="Times New Roman"/>
-                <w:b/>
-                <w:bCs/>
-                <w:szCs w:val="22"/>
-              </w:rPr>
-              <w:t>Agentes</w:t>
-            </w:r>
-          </w:p>
-        </w:tc>
-        <w:tc>
-          <w:tcPr>
-            <w:tcW w:w="860" w:type="dxa"/>
-            <w:tcBorders>
-              <w:top w:val="nil"/>
-              <w:left w:val="nil"/>
-              <w:bottom w:val="single" w:sz="4" w:space="0" w:color="auto"/>
-              <w:right w:val="single" w:sz="4" w:space="0" w:color="auto"/>
-            </w:tcBorders>
-            <w:shd w:val="clear" w:color="auto" w:fill="auto"/>
-            <w:noWrap/>
-            <w:vAlign w:val="bottom"/>
-            <w:hideMark/>
-          </w:tcPr>
-          <w:p>
-            <w:pPr>
-              <w:suppressAutoHyphens w:val="0"/>
-              <w:spacing w:line="240" w:lineRule="auto"/>
-              <w:contextualSpacing w:val="0"/>
-              <w:rPr>
-                <w:rFonts w:ascii="Calibri" w:eastAsia="Times New Roman" w:hAnsi="Calibri" w:cs="Times New Roman"/>
-                <w:b/>
-                <w:bCs/>
-                <w:szCs w:val="22"/>
-              </w:rPr>
-            </w:pPr>
-            <w:r>
-              <w:rPr>
-                <w:rFonts w:ascii="Calibri" w:eastAsia="Times New Roman" w:hAnsi="Calibri" w:cs="Times New Roman"/>
-                <w:b/>
-                <w:bCs/>
-                <w:szCs w:val="22"/>
-              </w:rPr>
-              <w:t>Level 1</w:t>
-            </w:r>
-          </w:p>
-        </w:tc>
-        <w:tc>
-          <w:tcPr>
-            <w:tcW w:w="860" w:type="dxa"/>
-            <w:tcBorders>
-              <w:top w:val="nil"/>
-              <w:left w:val="nil"/>
-              <w:bottom w:val="single" w:sz="4" w:space="0" w:color="auto"/>
-              <w:right w:val="single" w:sz="4" w:space="0" w:color="auto"/>
-            </w:tcBorders>
-            <w:shd w:val="clear" w:color="auto" w:fill="auto"/>
-            <w:noWrap/>
-            <w:vAlign w:val="bottom"/>
-            <w:hideMark/>
-          </w:tcPr>
-          <w:p>
-            <w:pPr>
-              <w:suppressAutoHyphens w:val="0"/>
-              <w:spacing w:line="240" w:lineRule="auto"/>
-              <w:contextualSpacing w:val="0"/>
-              <w:rPr>
-                <w:rFonts w:ascii="Calibri" w:eastAsia="Times New Roman" w:hAnsi="Calibri" w:cs="Times New Roman"/>
-                <w:b/>
-                <w:bCs/>
-                <w:szCs w:val="22"/>
-              </w:rPr>
-            </w:pPr>
-            <w:r>
-              <w:rPr>
-                <w:rFonts w:ascii="Calibri" w:eastAsia="Times New Roman" w:hAnsi="Calibri" w:cs="Times New Roman"/>
-                <w:b/>
-                <w:bCs/>
-                <w:szCs w:val="22"/>
-              </w:rPr>
-              <w:t>Level 2</w:t>
-            </w:r>
-          </w:p>
-        </w:tc>
-        <w:tc>
-          <w:tcPr>
-            <w:tcW w:w="880" w:type="dxa"/>
-            <w:tcBorders>
-              <w:top w:val="nil"/>
-              <w:left w:val="nil"/>
-              <w:bottom w:val="single" w:sz="4" w:space="0" w:color="auto"/>
-              <w:right w:val="single" w:sz="4" w:space="0" w:color="auto"/>
-            </w:tcBorders>
-            <w:shd w:val="clear" w:color="auto" w:fill="auto"/>
-            <w:noWrap/>
-            <w:vAlign w:val="bottom"/>
-            <w:hideMark/>
-          </w:tcPr>
-          <w:p>
-            <w:pPr>
-              <w:suppressAutoHyphens w:val="0"/>
-              <w:spacing w:line="240" w:lineRule="auto"/>
-              <w:contextualSpacing w:val="0"/>
-              <w:rPr>
-                <w:rFonts w:ascii="Calibri" w:eastAsia="Times New Roman" w:hAnsi="Calibri" w:cs="Times New Roman"/>
-                <w:b/>
-                <w:bCs/>
-                <w:szCs w:val="22"/>
-              </w:rPr>
-            </w:pPr>
-            <w:r>
-              <w:rPr>
-                <w:rFonts w:ascii="Calibri" w:eastAsia="Times New Roman" w:hAnsi="Calibri" w:cs="Times New Roman"/>
-                <w:b/>
-                <w:bCs/>
-                <w:szCs w:val="22"/>
-              </w:rPr>
-              <w:t>Level 3</w:t>
-            </w:r>
-          </w:p>
-        </w:tc>
-        <w:tc>
-          <w:tcPr>
-            <w:tcW w:w="860" w:type="dxa"/>
-            <w:tcBorders>
-              <w:top w:val="nil"/>
-              <w:left w:val="nil"/>
-              <w:bottom w:val="single" w:sz="4" w:space="0" w:color="auto"/>
-              <w:right w:val="single" w:sz="4" w:space="0" w:color="auto"/>
-            </w:tcBorders>
-            <w:shd w:val="clear" w:color="auto" w:fill="auto"/>
-            <w:noWrap/>
-            <w:vAlign w:val="bottom"/>
-            <w:hideMark/>
-          </w:tcPr>
-          <w:p>
-            <w:pPr>
-              <w:suppressAutoHyphens w:val="0"/>
-              <w:spacing w:line="240" w:lineRule="auto"/>
-              <w:contextualSpacing w:val="0"/>
-              <w:rPr>
-                <w:rFonts w:ascii="Calibri" w:eastAsia="Times New Roman" w:hAnsi="Calibri" w:cs="Times New Roman"/>
-                <w:b/>
-                <w:bCs/>
-                <w:szCs w:val="22"/>
-              </w:rPr>
-            </w:pPr>
-            <w:r>
-              <w:rPr>
-                <w:rFonts w:ascii="Calibri" w:eastAsia="Times New Roman" w:hAnsi="Calibri" w:cs="Times New Roman"/>
-                <w:b/>
-                <w:bCs/>
-                <w:szCs w:val="22"/>
-              </w:rPr>
-              <w:t>Level 4</w:t>
-            </w:r>
-          </w:p>
-        </w:tc>
-        <w:tc>
-          <w:tcPr>
-            <w:tcW w:w="860" w:type="dxa"/>
-            <w:tcBorders>
-              <w:top w:val="nil"/>
-              <w:left w:val="nil"/>
-              <w:bottom w:val="single" w:sz="4" w:space="0" w:color="auto"/>
-              <w:right w:val="single" w:sz="4" w:space="0" w:color="auto"/>
-            </w:tcBorders>
-            <w:shd w:val="clear" w:color="auto" w:fill="auto"/>
-            <w:noWrap/>
-            <w:vAlign w:val="bottom"/>
-            <w:hideMark/>
-          </w:tcPr>
-          <w:p>
-            <w:pPr>
-              <w:suppressAutoHyphens w:val="0"/>
-              <w:spacing w:line="240" w:lineRule="auto"/>
-              <w:contextualSpacing w:val="0"/>
-              <w:rPr>
-                <w:rFonts w:ascii="Calibri" w:eastAsia="Times New Roman" w:hAnsi="Calibri" w:cs="Times New Roman"/>
-                <w:b/>
-                <w:bCs/>
-                <w:szCs w:val="22"/>
-              </w:rPr>
-            </w:pPr>
-            <w:r>
-              <w:rPr>
-                <w:rFonts w:ascii="Calibri" w:eastAsia="Times New Roman" w:hAnsi="Calibri" w:cs="Times New Roman"/>
-                <w:b/>
-                <w:bCs/>
-                <w:szCs w:val="22"/>
-              </w:rPr>
-              <w:t>Level 5</w:t>
-            </w:r>
-          </w:p>
-        </w:tc>
-        <w:tc>
-          <w:tcPr>
-            <w:tcW w:w="860" w:type="dxa"/>
-            <w:tcBorders>
-              <w:top w:val="nil"/>
-              <w:left w:val="nil"/>
-              <w:bottom w:val="single" w:sz="4" w:space="0" w:color="auto"/>
-              <w:right w:val="single" w:sz="4" w:space="0" w:color="auto"/>
-            </w:tcBorders>
-            <w:shd w:val="clear" w:color="auto" w:fill="auto"/>
-            <w:noWrap/>
-            <w:vAlign w:val="bottom"/>
-            <w:hideMark/>
-          </w:tcPr>
-          <w:p>
-            <w:pPr>
-              <w:suppressAutoHyphens w:val="0"/>
-              <w:spacing w:line="240" w:lineRule="auto"/>
-              <w:contextualSpacing w:val="0"/>
-              <w:rPr>
-                <w:rFonts w:ascii="Calibri" w:eastAsia="Times New Roman" w:hAnsi="Calibri" w:cs="Times New Roman"/>
-                <w:b/>
-                <w:bCs/>
-                <w:szCs w:val="22"/>
-              </w:rPr>
-            </w:pPr>
-            <w:r>
-              <w:rPr>
-                <w:rFonts w:ascii="Calibri" w:eastAsia="Times New Roman" w:hAnsi="Calibri" w:cs="Times New Roman"/>
-                <w:b/>
-                <w:bCs/>
-                <w:szCs w:val="22"/>
-              </w:rPr>
-              <w:t>Level 6</w:t>
-            </w:r>
-          </w:p>
-        </w:tc>
-        <w:tc>
-          <w:tcPr>
-            <w:tcW w:w="860" w:type="dxa"/>
-            <w:tcBorders>
-              <w:top w:val="nil"/>
-              <w:left w:val="nil"/>
-              <w:bottom w:val="single" w:sz="4" w:space="0" w:color="auto"/>
-              <w:right w:val="single" w:sz="4" w:space="0" w:color="auto"/>
-            </w:tcBorders>
-            <w:shd w:val="clear" w:color="auto" w:fill="auto"/>
-            <w:noWrap/>
-            <w:vAlign w:val="bottom"/>
-            <w:hideMark/>
-          </w:tcPr>
-          <w:p>
-            <w:pPr>
-              <w:suppressAutoHyphens w:val="0"/>
-              <w:spacing w:line="240" w:lineRule="auto"/>
-              <w:contextualSpacing w:val="0"/>
-              <w:rPr>
-                <w:rFonts w:ascii="Calibri" w:eastAsia="Times New Roman" w:hAnsi="Calibri" w:cs="Times New Roman"/>
-                <w:b/>
-                <w:bCs/>
-                <w:szCs w:val="22"/>
-              </w:rPr>
-            </w:pPr>
-            <w:r>
-              <w:rPr>
-                <w:rFonts w:ascii="Calibri" w:eastAsia="Times New Roman" w:hAnsi="Calibri" w:cs="Times New Roman"/>
-                <w:b/>
-                <w:bCs/>
-                <w:szCs w:val="22"/>
-              </w:rPr>
-              <w:t>Level 7</w:t>
-            </w:r>
-          </w:p>
-        </w:tc>
-        <w:tc>
-          <w:tcPr>
-            <w:tcW w:w="860" w:type="dxa"/>
-            <w:tcBorders>
-              <w:top w:val="nil"/>
-              <w:left w:val="nil"/>
-              <w:bottom w:val="single" w:sz="4" w:space="0" w:color="auto"/>
-              <w:right w:val="single" w:sz="4" w:space="0" w:color="auto"/>
-            </w:tcBorders>
-            <w:shd w:val="clear" w:color="auto" w:fill="auto"/>
-            <w:noWrap/>
-            <w:vAlign w:val="bottom"/>
-            <w:hideMark/>
-          </w:tcPr>
-          <w:p>
-            <w:pPr>
-              <w:suppressAutoHyphens w:val="0"/>
-              <w:spacing w:line="240" w:lineRule="auto"/>
-              <w:contextualSpacing w:val="0"/>
-              <w:rPr>
-                <w:rFonts w:ascii="Calibri" w:eastAsia="Times New Roman" w:hAnsi="Calibri" w:cs="Times New Roman"/>
-                <w:b/>
-                <w:bCs/>
-                <w:szCs w:val="22"/>
-              </w:rPr>
-            </w:pPr>
-            <w:r>
-              <w:rPr>
-                <w:rFonts w:ascii="Calibri" w:eastAsia="Times New Roman" w:hAnsi="Calibri" w:cs="Times New Roman"/>
-                <w:b/>
-                <w:bCs/>
-                <w:szCs w:val="22"/>
-              </w:rPr>
-              <w:t>Level 8</w:t>
-            </w:r>
-          </w:p>
-        </w:tc>
-        <w:tc>
-          <w:tcPr>
-            <w:tcW w:w="860" w:type="dxa"/>
-            <w:tcBorders>
-              <w:top w:val="nil"/>
-              <w:left w:val="nil"/>
-              <w:bottom w:val="single" w:sz="4" w:space="0" w:color="auto"/>
-              <w:right w:val="single" w:sz="4" w:space="0" w:color="auto"/>
-            </w:tcBorders>
-            <w:shd w:val="clear" w:color="auto" w:fill="auto"/>
-            <w:noWrap/>
-            <w:vAlign w:val="bottom"/>
-            <w:hideMark/>
-          </w:tcPr>
-          <w:p>
-            <w:pPr>
-              <w:suppressAutoHyphens w:val="0"/>
-              <w:spacing w:line="240" w:lineRule="auto"/>
-              <w:contextualSpacing w:val="0"/>
-              <w:rPr>
-                <w:rFonts w:ascii="Calibri" w:eastAsia="Times New Roman" w:hAnsi="Calibri" w:cs="Times New Roman"/>
-                <w:b/>
-                <w:bCs/>
-                <w:szCs w:val="22"/>
-              </w:rPr>
-            </w:pPr>
-            <w:r>
-              <w:rPr>
-                <w:rFonts w:ascii="Calibri" w:eastAsia="Times New Roman" w:hAnsi="Calibri" w:cs="Times New Roman"/>
-                <w:b/>
-                <w:bCs/>
-                <w:szCs w:val="22"/>
-              </w:rPr>
-              <w:t>Level 9</w:t>
-            </w:r>
-          </w:p>
-        </w:tc>
-        <w:tc>
-          <w:tcPr>
-            <w:tcW w:w="810" w:type="dxa"/>
-            <w:tcBorders>
-              <w:top w:val="nil"/>
-              <w:left w:val="nil"/>
-              <w:bottom w:val="single" w:sz="4" w:space="0" w:color="auto"/>
-              <w:right w:val="single" w:sz="4" w:space="0" w:color="auto"/>
-            </w:tcBorders>
-            <w:shd w:val="clear" w:color="auto" w:fill="auto"/>
-            <w:noWrap/>
-            <w:vAlign w:val="bottom"/>
-            <w:hideMark/>
-          </w:tcPr>
-          <w:p>
-            <w:pPr>
-              <w:suppressAutoHyphens w:val="0"/>
-              <w:spacing w:line="240" w:lineRule="auto"/>
-              <w:contextualSpacing w:val="0"/>
-              <w:rPr>
-                <w:rFonts w:ascii="Calibri" w:eastAsia="Times New Roman" w:hAnsi="Calibri" w:cs="Times New Roman"/>
-                <w:b/>
-                <w:bCs/>
-                <w:szCs w:val="22"/>
-              </w:rPr>
-            </w:pPr>
-            <w:r>
-              <w:rPr>
-                <w:rFonts w:ascii="Calibri" w:eastAsia="Times New Roman" w:hAnsi="Calibri" w:cs="Times New Roman"/>
-                <w:b/>
-                <w:bCs/>
-                <w:szCs w:val="22"/>
-              </w:rPr>
-              <w:t>SUM</w:t>
-            </w:r>
-          </w:p>
-        </w:tc>
-      </w:tr>
-      <w:tr>
-        <w:trPr>
-          <w:trHeight w:val="300"/>
-        </w:trPr>
-        <w:tc>
-          <w:tcPr>
-            <w:tcW w:w="1460" w:type="dxa"/>
-            <w:tcBorders>
-              <w:top w:val="nil"/>
-              <w:left w:val="single" w:sz="4" w:space="0" w:color="auto"/>
-              <w:bottom w:val="single" w:sz="4" w:space="0" w:color="auto"/>
-              <w:right w:val="single" w:sz="4" w:space="0" w:color="auto"/>
-            </w:tcBorders>
-            <w:shd w:val="clear" w:color="auto" w:fill="auto"/>
-            <w:noWrap/>
-            <w:vAlign w:val="bottom"/>
-            <w:hideMark/>
-          </w:tcPr>
-          <w:p>
-            <w:pPr>
-              <w:suppressAutoHyphens w:val="0"/>
-              <w:spacing w:line="240" w:lineRule="auto"/>
-              <w:contextualSpacing w:val="0"/>
-              <w:rPr>
-                <w:rFonts w:ascii="Calibri" w:eastAsia="Times New Roman" w:hAnsi="Calibri" w:cs="Times New Roman"/>
-                <w:b/>
-                <w:bCs/>
-                <w:szCs w:val="22"/>
-              </w:rPr>
-            </w:pPr>
-            <w:r>
-              <w:rPr>
-                <w:rFonts w:ascii="Calibri" w:eastAsia="Times New Roman" w:hAnsi="Calibri" w:cs="Times New Roman"/>
-                <w:b/>
-                <w:bCs/>
-                <w:szCs w:val="22"/>
-              </w:rPr>
-              <w:t>PlanA+</w:t>
-            </w:r>
-          </w:p>
-        </w:tc>
-        <w:tc>
-          <w:tcPr>
-            <w:tcW w:w="860" w:type="dxa"/>
-            <w:tcBorders>
-              <w:top w:val="nil"/>
-              <w:left w:val="nil"/>
-              <w:bottom w:val="single" w:sz="4" w:space="0" w:color="auto"/>
-              <w:right w:val="single" w:sz="4" w:space="0" w:color="auto"/>
-            </w:tcBorders>
-            <w:shd w:val="clear" w:color="000000" w:fill="FFFFFF"/>
-            <w:vAlign w:val="center"/>
-            <w:hideMark/>
-          </w:tcPr>
-          <w:p>
-            <w:pPr>
-              <w:suppressAutoHyphens w:val="0"/>
-              <w:spacing w:line="240" w:lineRule="auto"/>
-              <w:contextualSpacing w:val="0"/>
-              <w:jc w:val="right"/>
-              <w:rPr>
-                <w:rFonts w:ascii="Calibri" w:eastAsia="Times New Roman" w:hAnsi="Calibri" w:cs="Times New Roman"/>
-                <w:color w:val="333333"/>
-                <w:szCs w:val="22"/>
-              </w:rPr>
-            </w:pPr>
-            <w:r>
-              <w:rPr>
-                <w:rFonts w:ascii="Calibri" w:eastAsia="Times New Roman" w:hAnsi="Calibri" w:cs="Times New Roman"/>
-                <w:color w:val="333333"/>
-                <w:szCs w:val="22"/>
-              </w:rPr>
-              <w:t>30480</w:t>
-            </w:r>
-          </w:p>
-        </w:tc>
-        <w:tc>
-          <w:tcPr>
-            <w:tcW w:w="860" w:type="dxa"/>
-            <w:tcBorders>
-              <w:top w:val="nil"/>
-              <w:left w:val="nil"/>
-              <w:bottom w:val="single" w:sz="4" w:space="0" w:color="auto"/>
-              <w:right w:val="single" w:sz="4" w:space="0" w:color="auto"/>
-            </w:tcBorders>
-            <w:shd w:val="clear" w:color="000000" w:fill="BFBFBF"/>
-            <w:vAlign w:val="center"/>
-            <w:hideMark/>
-          </w:tcPr>
-          <w:p>
-            <w:pPr>
-              <w:suppressAutoHyphens w:val="0"/>
-              <w:spacing w:line="240" w:lineRule="auto"/>
-              <w:contextualSpacing w:val="0"/>
-              <w:jc w:val="right"/>
-              <w:rPr>
-                <w:rFonts w:ascii="Calibri" w:eastAsia="Times New Roman" w:hAnsi="Calibri" w:cs="Times New Roman"/>
-                <w:b/>
-                <w:bCs/>
-                <w:color w:val="333333"/>
-                <w:szCs w:val="22"/>
-              </w:rPr>
-            </w:pPr>
-            <w:r>
-              <w:rPr>
-                <w:rFonts w:ascii="Calibri" w:eastAsia="Times New Roman" w:hAnsi="Calibri" w:cs="Times New Roman"/>
-                <w:b/>
-                <w:bCs/>
-                <w:color w:val="333333"/>
-                <w:szCs w:val="22"/>
-              </w:rPr>
-              <w:t>62370</w:t>
-            </w:r>
-          </w:p>
-        </w:tc>
-        <w:tc>
-          <w:tcPr>
-            <w:tcW w:w="880" w:type="dxa"/>
-            <w:tcBorders>
-              <w:top w:val="nil"/>
-              <w:left w:val="nil"/>
-              <w:bottom w:val="single" w:sz="4" w:space="0" w:color="auto"/>
-              <w:right w:val="single" w:sz="4" w:space="0" w:color="auto"/>
-            </w:tcBorders>
-            <w:shd w:val="clear" w:color="000000" w:fill="FFFFFF"/>
-            <w:vAlign w:val="center"/>
-            <w:hideMark/>
-          </w:tcPr>
-          <w:p>
-            <w:pPr>
-              <w:suppressAutoHyphens w:val="0"/>
-              <w:spacing w:line="240" w:lineRule="auto"/>
-              <w:contextualSpacing w:val="0"/>
-              <w:jc w:val="right"/>
-              <w:rPr>
-                <w:rFonts w:ascii="Calibri" w:eastAsia="Times New Roman" w:hAnsi="Calibri" w:cs="Times New Roman"/>
-                <w:color w:val="333333"/>
-                <w:szCs w:val="22"/>
-              </w:rPr>
-            </w:pPr>
-            <w:r>
-              <w:rPr>
-                <w:rFonts w:ascii="Calibri" w:eastAsia="Times New Roman" w:hAnsi="Calibri" w:cs="Times New Roman"/>
-                <w:color w:val="333333"/>
-                <w:szCs w:val="22"/>
-              </w:rPr>
-              <w:t>40620</w:t>
-            </w:r>
-          </w:p>
-        </w:tc>
-        <w:tc>
-          <w:tcPr>
-            <w:tcW w:w="860" w:type="dxa"/>
-            <w:tcBorders>
-              <w:top w:val="nil"/>
-              <w:left w:val="nil"/>
-              <w:bottom w:val="single" w:sz="4" w:space="0" w:color="auto"/>
-              <w:right w:val="single" w:sz="4" w:space="0" w:color="auto"/>
-            </w:tcBorders>
-            <w:shd w:val="clear" w:color="000000" w:fill="D9D9D9"/>
-            <w:vAlign w:val="center"/>
-            <w:hideMark/>
-          </w:tcPr>
-          <w:p>
-            <w:pPr>
-              <w:suppressAutoHyphens w:val="0"/>
-              <w:spacing w:line="240" w:lineRule="auto"/>
-              <w:contextualSpacing w:val="0"/>
-              <w:jc w:val="right"/>
-              <w:rPr>
-                <w:rFonts w:ascii="Calibri" w:eastAsia="Times New Roman" w:hAnsi="Calibri" w:cs="Times New Roman"/>
-                <w:color w:val="333333"/>
-                <w:szCs w:val="22"/>
-              </w:rPr>
-            </w:pPr>
-            <w:r>
-              <w:rPr>
-                <w:rFonts w:ascii="Calibri" w:eastAsia="Times New Roman" w:hAnsi="Calibri" w:cs="Times New Roman"/>
-                <w:color w:val="333333"/>
-                <w:szCs w:val="22"/>
-              </w:rPr>
-              <w:t>29000</w:t>
-            </w:r>
-          </w:p>
-        </w:tc>
-        <w:tc>
-          <w:tcPr>
-            <w:tcW w:w="860" w:type="dxa"/>
-            <w:tcBorders>
-              <w:top w:val="nil"/>
-              <w:left w:val="nil"/>
-              <w:bottom w:val="single" w:sz="4" w:space="0" w:color="auto"/>
-              <w:right w:val="single" w:sz="4" w:space="0" w:color="auto"/>
-            </w:tcBorders>
-            <w:shd w:val="clear" w:color="000000" w:fill="D9D9D9"/>
-            <w:vAlign w:val="center"/>
-            <w:hideMark/>
-          </w:tcPr>
-          <w:p>
-            <w:pPr>
-              <w:suppressAutoHyphens w:val="0"/>
-              <w:spacing w:line="240" w:lineRule="auto"/>
-              <w:contextualSpacing w:val="0"/>
-              <w:jc w:val="right"/>
-              <w:rPr>
-                <w:rFonts w:ascii="Calibri" w:eastAsia="Times New Roman" w:hAnsi="Calibri" w:cs="Times New Roman"/>
-                <w:color w:val="333333"/>
-                <w:szCs w:val="22"/>
-              </w:rPr>
-            </w:pPr>
-            <w:r>
-              <w:rPr>
-                <w:rFonts w:ascii="Calibri" w:eastAsia="Times New Roman" w:hAnsi="Calibri" w:cs="Times New Roman"/>
-                <w:color w:val="333333"/>
-                <w:szCs w:val="22"/>
-              </w:rPr>
-              <w:t>69440</w:t>
-            </w:r>
-          </w:p>
-        </w:tc>
-        <w:tc>
-          <w:tcPr>
-            <w:tcW w:w="860" w:type="dxa"/>
-            <w:tcBorders>
-              <w:top w:val="nil"/>
-              <w:left w:val="nil"/>
-              <w:bottom w:val="single" w:sz="4" w:space="0" w:color="auto"/>
-              <w:right w:val="single" w:sz="4" w:space="0" w:color="auto"/>
-            </w:tcBorders>
-            <w:shd w:val="clear" w:color="000000" w:fill="BFBFBF"/>
-            <w:vAlign w:val="center"/>
-            <w:hideMark/>
-          </w:tcPr>
-          <w:p>
-            <w:pPr>
-              <w:suppressAutoHyphens w:val="0"/>
-              <w:spacing w:line="240" w:lineRule="auto"/>
-              <w:contextualSpacing w:val="0"/>
-              <w:jc w:val="right"/>
-              <w:rPr>
-                <w:rFonts w:ascii="Calibri" w:eastAsia="Times New Roman" w:hAnsi="Calibri" w:cs="Times New Roman"/>
-                <w:b/>
-                <w:bCs/>
-                <w:color w:val="333333"/>
-                <w:szCs w:val="22"/>
-              </w:rPr>
-            </w:pPr>
-            <w:r>
-              <w:rPr>
-                <w:rFonts w:ascii="Calibri" w:eastAsia="Times New Roman" w:hAnsi="Calibri" w:cs="Times New Roman"/>
-                <w:b/>
-                <w:bCs/>
-                <w:color w:val="333333"/>
-                <w:szCs w:val="22"/>
-              </w:rPr>
-              <w:t>36970</w:t>
-            </w:r>
-          </w:p>
-        </w:tc>
-        <w:tc>
-          <w:tcPr>
-            <w:tcW w:w="860" w:type="dxa"/>
-            <w:tcBorders>
-              <w:top w:val="nil"/>
-              <w:left w:val="nil"/>
-              <w:bottom w:val="single" w:sz="4" w:space="0" w:color="auto"/>
-              <w:right w:val="single" w:sz="4" w:space="0" w:color="auto"/>
-            </w:tcBorders>
-            <w:shd w:val="clear" w:color="000000" w:fill="FFFFFF"/>
-            <w:vAlign w:val="center"/>
-            <w:hideMark/>
-          </w:tcPr>
-          <w:p>
-            <w:pPr>
-              <w:suppressAutoHyphens w:val="0"/>
-              <w:spacing w:line="240" w:lineRule="auto"/>
-              <w:contextualSpacing w:val="0"/>
-              <w:jc w:val="right"/>
-              <w:rPr>
-                <w:rFonts w:ascii="Calibri" w:eastAsia="Times New Roman" w:hAnsi="Calibri" w:cs="Times New Roman"/>
-                <w:color w:val="333333"/>
-                <w:szCs w:val="22"/>
-              </w:rPr>
-            </w:pPr>
-            <w:r>
-              <w:rPr>
-                <w:rFonts w:ascii="Calibri" w:eastAsia="Times New Roman" w:hAnsi="Calibri" w:cs="Times New Roman"/>
-                <w:color w:val="333333"/>
-                <w:szCs w:val="22"/>
-              </w:rPr>
-              <w:t>32020</w:t>
-            </w:r>
-          </w:p>
-        </w:tc>
-        <w:tc>
-          <w:tcPr>
-            <w:tcW w:w="860" w:type="dxa"/>
-            <w:tcBorders>
-              <w:top w:val="nil"/>
-              <w:left w:val="nil"/>
-              <w:bottom w:val="single" w:sz="4" w:space="0" w:color="auto"/>
-              <w:right w:val="single" w:sz="4" w:space="0" w:color="auto"/>
-            </w:tcBorders>
-            <w:shd w:val="clear" w:color="000000" w:fill="FFFFFF"/>
-            <w:vAlign w:val="center"/>
-            <w:hideMark/>
-          </w:tcPr>
-          <w:p>
-            <w:pPr>
-              <w:suppressAutoHyphens w:val="0"/>
-              <w:spacing w:line="240" w:lineRule="auto"/>
-              <w:contextualSpacing w:val="0"/>
-              <w:jc w:val="right"/>
-              <w:rPr>
-                <w:rFonts w:ascii="Calibri" w:eastAsia="Times New Roman" w:hAnsi="Calibri" w:cs="Times New Roman"/>
-                <w:color w:val="333333"/>
-                <w:szCs w:val="22"/>
-              </w:rPr>
-            </w:pPr>
-            <w:r>
-              <w:rPr>
-                <w:rFonts w:ascii="Calibri" w:eastAsia="Times New Roman" w:hAnsi="Calibri" w:cs="Times New Roman"/>
-                <w:color w:val="333333"/>
-                <w:szCs w:val="22"/>
-              </w:rPr>
-              <w:t>47320</w:t>
-            </w:r>
-          </w:p>
-        </w:tc>
-        <w:tc>
-          <w:tcPr>
-            <w:tcW w:w="860" w:type="dxa"/>
-            <w:tcBorders>
-              <w:top w:val="nil"/>
-              <w:left w:val="nil"/>
-              <w:bottom w:val="single" w:sz="4" w:space="0" w:color="auto"/>
-              <w:right w:val="single" w:sz="4" w:space="0" w:color="auto"/>
-            </w:tcBorders>
-            <w:shd w:val="clear" w:color="000000" w:fill="FFFFFF"/>
-            <w:vAlign w:val="center"/>
-            <w:hideMark/>
-          </w:tcPr>
-          <w:p>
-            <w:pPr>
-              <w:suppressAutoHyphens w:val="0"/>
-              <w:spacing w:line="240" w:lineRule="auto"/>
-              <w:contextualSpacing w:val="0"/>
-              <w:jc w:val="right"/>
-              <w:rPr>
-                <w:rFonts w:ascii="Calibri" w:eastAsia="Times New Roman" w:hAnsi="Calibri" w:cs="Times New Roman"/>
-                <w:color w:val="333333"/>
-                <w:szCs w:val="22"/>
-              </w:rPr>
-            </w:pPr>
-            <w:r>
-              <w:rPr>
-                <w:rFonts w:ascii="Calibri" w:eastAsia="Times New Roman" w:hAnsi="Calibri" w:cs="Times New Roman"/>
-                <w:color w:val="333333"/>
-                <w:szCs w:val="22"/>
-              </w:rPr>
-              <w:t>26440</w:t>
-            </w:r>
-          </w:p>
-        </w:tc>
-        <w:tc>
-          <w:tcPr>
-            <w:tcW w:w="810" w:type="dxa"/>
-            <w:tcBorders>
-              <w:top w:val="nil"/>
-              <w:left w:val="nil"/>
-              <w:bottom w:val="single" w:sz="4" w:space="0" w:color="auto"/>
-              <w:right w:val="single" w:sz="4" w:space="0" w:color="auto"/>
-            </w:tcBorders>
-            <w:shd w:val="clear" w:color="000000" w:fill="BFBFBF"/>
-            <w:noWrap/>
-            <w:vAlign w:val="bottom"/>
-            <w:hideMark/>
-          </w:tcPr>
-          <w:p>
-            <w:pPr>
-              <w:suppressAutoHyphens w:val="0"/>
-              <w:spacing w:line="240" w:lineRule="auto"/>
-              <w:contextualSpacing w:val="0"/>
-              <w:jc w:val="right"/>
-              <w:rPr>
-                <w:rFonts w:ascii="Calibri" w:eastAsia="Times New Roman" w:hAnsi="Calibri" w:cs="Times New Roman"/>
-                <w:b/>
-                <w:bCs/>
-                <w:szCs w:val="22"/>
-              </w:rPr>
-            </w:pPr>
-            <w:r>
-              <w:rPr>
-                <w:rFonts w:ascii="Calibri" w:eastAsia="Times New Roman" w:hAnsi="Calibri" w:cs="Times New Roman"/>
-                <w:b/>
-                <w:bCs/>
-                <w:szCs w:val="22"/>
-              </w:rPr>
-              <w:t>374660</w:t>
-            </w:r>
-          </w:p>
-        </w:tc>
-      </w:tr>
-      <w:tr>
-        <w:trPr>
-          <w:trHeight w:val="300"/>
-        </w:trPr>
-        <w:tc>
-          <w:tcPr>
-            <w:tcW w:w="1460" w:type="dxa"/>
-            <w:tcBorders>
-              <w:top w:val="nil"/>
-              <w:left w:val="single" w:sz="4" w:space="0" w:color="auto"/>
-              <w:bottom w:val="single" w:sz="4" w:space="0" w:color="auto"/>
-              <w:right w:val="single" w:sz="4" w:space="0" w:color="auto"/>
-            </w:tcBorders>
-            <w:shd w:val="clear" w:color="000000" w:fill="FFFFFF"/>
-            <w:vAlign w:val="center"/>
-            <w:hideMark/>
-          </w:tcPr>
-          <w:p>
-            <w:pPr>
-              <w:suppressAutoHyphens w:val="0"/>
-              <w:spacing w:line="240" w:lineRule="auto"/>
-              <w:contextualSpacing w:val="0"/>
-              <w:rPr>
-                <w:rFonts w:eastAsia="Times New Roman"/>
-                <w:b/>
-                <w:bCs/>
-                <w:color w:val="333333"/>
-                <w:sz w:val="20"/>
-              </w:rPr>
-            </w:pPr>
-            <w:r>
-              <w:rPr>
-                <w:rFonts w:eastAsia="Times New Roman"/>
-                <w:b/>
-                <w:bCs/>
-                <w:color w:val="333333"/>
-                <w:sz w:val="20"/>
-              </w:rPr>
-              <w:t>DataLab Birds</w:t>
-            </w:r>
-          </w:p>
-        </w:tc>
-        <w:tc>
-          <w:tcPr>
-            <w:tcW w:w="860" w:type="dxa"/>
-            <w:tcBorders>
-              <w:top w:val="nil"/>
-              <w:left w:val="nil"/>
-              <w:bottom w:val="single" w:sz="4" w:space="0" w:color="auto"/>
-              <w:right w:val="single" w:sz="4" w:space="0" w:color="auto"/>
-            </w:tcBorders>
-            <w:shd w:val="clear" w:color="000000" w:fill="F2F2F2"/>
-            <w:vAlign w:val="center"/>
-            <w:hideMark/>
-          </w:tcPr>
-          <w:p>
-            <w:pPr>
-              <w:suppressAutoHyphens w:val="0"/>
-              <w:spacing w:line="240" w:lineRule="auto"/>
-              <w:contextualSpacing w:val="0"/>
-              <w:jc w:val="right"/>
-              <w:rPr>
-                <w:rFonts w:ascii="Calibri" w:eastAsia="Times New Roman" w:hAnsi="Calibri" w:cs="Times New Roman"/>
-                <w:color w:val="333333"/>
-                <w:szCs w:val="22"/>
-              </w:rPr>
-            </w:pPr>
-            <w:r>
-              <w:rPr>
-                <w:rFonts w:ascii="Calibri" w:eastAsia="Times New Roman" w:hAnsi="Calibri" w:cs="Times New Roman"/>
-                <w:color w:val="333333"/>
-                <w:szCs w:val="22"/>
-              </w:rPr>
-              <w:t>31620</w:t>
-            </w:r>
-          </w:p>
-        </w:tc>
-        <w:tc>
-          <w:tcPr>
-            <w:tcW w:w="860" w:type="dxa"/>
-            <w:tcBorders>
-              <w:top w:val="nil"/>
-              <w:left w:val="nil"/>
-              <w:bottom w:val="single" w:sz="4" w:space="0" w:color="auto"/>
-              <w:right w:val="single" w:sz="4" w:space="0" w:color="auto"/>
-            </w:tcBorders>
-            <w:shd w:val="clear" w:color="000000" w:fill="F2F2F2"/>
-            <w:vAlign w:val="center"/>
-            <w:hideMark/>
-          </w:tcPr>
-          <w:p>
-            <w:pPr>
-              <w:suppressAutoHyphens w:val="0"/>
-              <w:spacing w:line="240" w:lineRule="auto"/>
-              <w:contextualSpacing w:val="0"/>
-              <w:jc w:val="right"/>
-              <w:rPr>
-                <w:rFonts w:ascii="Calibri" w:eastAsia="Times New Roman" w:hAnsi="Calibri" w:cs="Times New Roman"/>
-                <w:color w:val="333333"/>
-                <w:szCs w:val="22"/>
-              </w:rPr>
-            </w:pPr>
-            <w:r>
-              <w:rPr>
-                <w:rFonts w:ascii="Calibri" w:eastAsia="Times New Roman" w:hAnsi="Calibri" w:cs="Times New Roman"/>
-                <w:color w:val="333333"/>
-                <w:szCs w:val="22"/>
-              </w:rPr>
-              <w:t>52000</w:t>
-            </w:r>
-          </w:p>
-        </w:tc>
-        <w:tc>
-          <w:tcPr>
-            <w:tcW w:w="880" w:type="dxa"/>
-            <w:tcBorders>
-              <w:top w:val="nil"/>
-              <w:left w:val="nil"/>
-              <w:bottom w:val="single" w:sz="4" w:space="0" w:color="auto"/>
-              <w:right w:val="single" w:sz="4" w:space="0" w:color="auto"/>
-            </w:tcBorders>
-            <w:shd w:val="clear" w:color="000000" w:fill="F2F2F2"/>
-            <w:vAlign w:val="center"/>
-            <w:hideMark/>
-          </w:tcPr>
-          <w:p>
-            <w:pPr>
-              <w:suppressAutoHyphens w:val="0"/>
-              <w:spacing w:line="240" w:lineRule="auto"/>
-              <w:contextualSpacing w:val="0"/>
-              <w:jc w:val="right"/>
-              <w:rPr>
-                <w:rFonts w:ascii="Calibri" w:eastAsia="Times New Roman" w:hAnsi="Calibri" w:cs="Times New Roman"/>
-                <w:color w:val="333333"/>
-                <w:szCs w:val="22"/>
-              </w:rPr>
-            </w:pPr>
-            <w:r>
-              <w:rPr>
-                <w:rFonts w:ascii="Calibri" w:eastAsia="Times New Roman" w:hAnsi="Calibri" w:cs="Times New Roman"/>
-                <w:color w:val="333333"/>
-                <w:szCs w:val="22"/>
-              </w:rPr>
-              <w:t>41890</w:t>
-            </w:r>
-          </w:p>
-        </w:tc>
-        <w:tc>
-          <w:tcPr>
-            <w:tcW w:w="860" w:type="dxa"/>
-            <w:tcBorders>
-              <w:top w:val="nil"/>
-              <w:left w:val="nil"/>
-              <w:bottom w:val="single" w:sz="4" w:space="0" w:color="auto"/>
-              <w:right w:val="single" w:sz="4" w:space="0" w:color="auto"/>
-            </w:tcBorders>
-            <w:shd w:val="clear" w:color="000000" w:fill="FFFFFF"/>
-            <w:vAlign w:val="center"/>
-            <w:hideMark/>
-          </w:tcPr>
-          <w:p>
-            <w:pPr>
-              <w:suppressAutoHyphens w:val="0"/>
-              <w:spacing w:line="240" w:lineRule="auto"/>
-              <w:contextualSpacing w:val="0"/>
-              <w:jc w:val="right"/>
-              <w:rPr>
-                <w:rFonts w:ascii="Calibri" w:eastAsia="Times New Roman" w:hAnsi="Calibri" w:cs="Times New Roman"/>
-                <w:color w:val="333333"/>
-                <w:szCs w:val="22"/>
-              </w:rPr>
-            </w:pPr>
-            <w:r>
-              <w:rPr>
-                <w:rFonts w:ascii="Calibri" w:eastAsia="Times New Roman" w:hAnsi="Calibri" w:cs="Times New Roman"/>
-                <w:color w:val="333333"/>
-                <w:szCs w:val="22"/>
-              </w:rPr>
-              <w:t>19790</w:t>
-            </w:r>
-          </w:p>
-        </w:tc>
-        <w:tc>
-          <w:tcPr>
-            <w:tcW w:w="860" w:type="dxa"/>
-            <w:tcBorders>
-              <w:top w:val="nil"/>
-              <w:left w:val="nil"/>
-              <w:bottom w:val="single" w:sz="4" w:space="0" w:color="auto"/>
-              <w:right w:val="single" w:sz="4" w:space="0" w:color="auto"/>
-            </w:tcBorders>
-            <w:shd w:val="clear" w:color="000000" w:fill="BFBFBF"/>
-            <w:vAlign w:val="center"/>
-            <w:hideMark/>
-          </w:tcPr>
-          <w:p>
-            <w:pPr>
-              <w:suppressAutoHyphens w:val="0"/>
-              <w:spacing w:line="240" w:lineRule="auto"/>
-              <w:contextualSpacing w:val="0"/>
-              <w:jc w:val="right"/>
-              <w:rPr>
-                <w:rFonts w:ascii="Calibri" w:eastAsia="Times New Roman" w:hAnsi="Calibri" w:cs="Times New Roman"/>
-                <w:b/>
-                <w:bCs/>
-                <w:color w:val="333333"/>
-                <w:szCs w:val="22"/>
-              </w:rPr>
-            </w:pPr>
-            <w:r>
-              <w:rPr>
-                <w:rFonts w:ascii="Calibri" w:eastAsia="Times New Roman" w:hAnsi="Calibri" w:cs="Times New Roman"/>
-                <w:b/>
-                <w:bCs/>
-                <w:color w:val="333333"/>
-                <w:szCs w:val="22"/>
-              </w:rPr>
-              <w:t>70320</w:t>
-            </w:r>
-          </w:p>
-        </w:tc>
-        <w:tc>
-          <w:tcPr>
-            <w:tcW w:w="860" w:type="dxa"/>
-            <w:tcBorders>
-              <w:top w:val="nil"/>
-              <w:left w:val="nil"/>
-              <w:bottom w:val="single" w:sz="4" w:space="0" w:color="auto"/>
-              <w:right w:val="single" w:sz="4" w:space="0" w:color="auto"/>
-            </w:tcBorders>
-            <w:shd w:val="clear" w:color="000000" w:fill="FFFFFF"/>
-            <w:vAlign w:val="center"/>
-            <w:hideMark/>
-          </w:tcPr>
-          <w:p>
-            <w:pPr>
-              <w:suppressAutoHyphens w:val="0"/>
-              <w:spacing w:line="240" w:lineRule="auto"/>
-              <w:contextualSpacing w:val="0"/>
-              <w:jc w:val="right"/>
-              <w:rPr>
-                <w:rFonts w:ascii="Calibri" w:eastAsia="Times New Roman" w:hAnsi="Calibri" w:cs="Times New Roman"/>
-                <w:color w:val="333333"/>
-                <w:szCs w:val="22"/>
-              </w:rPr>
-            </w:pPr>
-            <w:r>
-              <w:rPr>
-                <w:rFonts w:ascii="Calibri" w:eastAsia="Times New Roman" w:hAnsi="Calibri" w:cs="Times New Roman"/>
-                <w:color w:val="333333"/>
-                <w:szCs w:val="22"/>
-              </w:rPr>
-              <w:t>15700</w:t>
-            </w:r>
-          </w:p>
-        </w:tc>
-        <w:tc>
-          <w:tcPr>
-            <w:tcW w:w="860" w:type="dxa"/>
-            <w:tcBorders>
-              <w:top w:val="nil"/>
-              <w:left w:val="nil"/>
-              <w:bottom w:val="single" w:sz="4" w:space="0" w:color="auto"/>
-              <w:right w:val="single" w:sz="4" w:space="0" w:color="auto"/>
-            </w:tcBorders>
-            <w:shd w:val="clear" w:color="000000" w:fill="BFBFBF"/>
-            <w:vAlign w:val="center"/>
-            <w:hideMark/>
-          </w:tcPr>
-          <w:p>
-            <w:pPr>
-              <w:suppressAutoHyphens w:val="0"/>
-              <w:spacing w:line="240" w:lineRule="auto"/>
-              <w:contextualSpacing w:val="0"/>
-              <w:jc w:val="right"/>
-              <w:rPr>
-                <w:rFonts w:ascii="Calibri" w:eastAsia="Times New Roman" w:hAnsi="Calibri" w:cs="Times New Roman"/>
-                <w:b/>
-                <w:bCs/>
-                <w:color w:val="333333"/>
-                <w:szCs w:val="22"/>
-              </w:rPr>
-            </w:pPr>
-            <w:r>
-              <w:rPr>
-                <w:rFonts w:ascii="Calibri" w:eastAsia="Times New Roman" w:hAnsi="Calibri" w:cs="Times New Roman"/>
-                <w:b/>
-                <w:bCs/>
-                <w:color w:val="333333"/>
-                <w:szCs w:val="22"/>
-              </w:rPr>
-              <w:t>45720</w:t>
-            </w:r>
-          </w:p>
-        </w:tc>
-        <w:tc>
-          <w:tcPr>
-            <w:tcW w:w="860" w:type="dxa"/>
-            <w:tcBorders>
-              <w:top w:val="nil"/>
-              <w:left w:val="nil"/>
-              <w:bottom w:val="single" w:sz="4" w:space="0" w:color="auto"/>
-              <w:right w:val="single" w:sz="4" w:space="0" w:color="auto"/>
-            </w:tcBorders>
-            <w:shd w:val="clear" w:color="000000" w:fill="FFFFFF"/>
-            <w:vAlign w:val="center"/>
-            <w:hideMark/>
-          </w:tcPr>
-          <w:p>
-            <w:pPr>
-              <w:suppressAutoHyphens w:val="0"/>
-              <w:spacing w:line="240" w:lineRule="auto"/>
-              <w:contextualSpacing w:val="0"/>
-              <w:jc w:val="right"/>
-              <w:rPr>
-                <w:rFonts w:ascii="Calibri" w:eastAsia="Times New Roman" w:hAnsi="Calibri" w:cs="Times New Roman"/>
-                <w:color w:val="333333"/>
-                <w:szCs w:val="22"/>
-              </w:rPr>
-            </w:pPr>
-            <w:r>
-              <w:rPr>
-                <w:rFonts w:ascii="Calibri" w:eastAsia="Times New Roman" w:hAnsi="Calibri" w:cs="Times New Roman"/>
-                <w:color w:val="333333"/>
-                <w:szCs w:val="22"/>
-              </w:rPr>
-              <w:t>43190</w:t>
-            </w:r>
-          </w:p>
-        </w:tc>
-        <w:tc>
-          <w:tcPr>
-            <w:tcW w:w="860" w:type="dxa"/>
-            <w:tcBorders>
-              <w:top w:val="nil"/>
-              <w:left w:val="nil"/>
-              <w:bottom w:val="single" w:sz="4" w:space="0" w:color="auto"/>
-              <w:right w:val="single" w:sz="4" w:space="0" w:color="auto"/>
-            </w:tcBorders>
-            <w:shd w:val="clear" w:color="000000" w:fill="BFBFBF"/>
-            <w:vAlign w:val="center"/>
-            <w:hideMark/>
-          </w:tcPr>
-          <w:p>
-            <w:pPr>
-              <w:suppressAutoHyphens w:val="0"/>
-              <w:spacing w:line="240" w:lineRule="auto"/>
-              <w:contextualSpacing w:val="0"/>
-              <w:jc w:val="right"/>
-              <w:rPr>
-                <w:rFonts w:ascii="Calibri" w:eastAsia="Times New Roman" w:hAnsi="Calibri" w:cs="Times New Roman"/>
-                <w:b/>
-                <w:bCs/>
-                <w:color w:val="333333"/>
-                <w:szCs w:val="22"/>
-              </w:rPr>
-            </w:pPr>
-            <w:r>
-              <w:rPr>
-                <w:rFonts w:ascii="Calibri" w:eastAsia="Times New Roman" w:hAnsi="Calibri" w:cs="Times New Roman"/>
-                <w:b/>
-                <w:bCs/>
-                <w:color w:val="333333"/>
-                <w:szCs w:val="22"/>
-              </w:rPr>
-              <w:t>50420</w:t>
-            </w:r>
-          </w:p>
-        </w:tc>
-        <w:tc>
-          <w:tcPr>
-            <w:tcW w:w="810" w:type="dxa"/>
-            <w:tcBorders>
-              <w:top w:val="nil"/>
-              <w:left w:val="nil"/>
-              <w:bottom w:val="single" w:sz="4" w:space="0" w:color="auto"/>
-              <w:right w:val="single" w:sz="4" w:space="0" w:color="auto"/>
-            </w:tcBorders>
-            <w:shd w:val="clear" w:color="000000" w:fill="F2F2F2"/>
-            <w:noWrap/>
-            <w:vAlign w:val="bottom"/>
-            <w:hideMark/>
-          </w:tcPr>
-          <w:p>
-            <w:pPr>
-              <w:suppressAutoHyphens w:val="0"/>
-              <w:spacing w:line="240" w:lineRule="auto"/>
-              <w:contextualSpacing w:val="0"/>
-              <w:jc w:val="right"/>
-              <w:rPr>
-                <w:rFonts w:ascii="Calibri" w:eastAsia="Times New Roman" w:hAnsi="Calibri" w:cs="Times New Roman"/>
-                <w:szCs w:val="22"/>
-              </w:rPr>
-            </w:pPr>
-            <w:r>
-              <w:rPr>
-                <w:rFonts w:ascii="Calibri" w:eastAsia="Times New Roman" w:hAnsi="Calibri" w:cs="Times New Roman"/>
-                <w:szCs w:val="22"/>
-              </w:rPr>
-              <w:t>370650</w:t>
-            </w:r>
-          </w:p>
-        </w:tc>
-      </w:tr>
-      <w:tr>
-        <w:trPr>
-          <w:trHeight w:val="300"/>
-        </w:trPr>
-        <w:tc>
-          <w:tcPr>
-            <w:tcW w:w="1460" w:type="dxa"/>
-            <w:tcBorders>
-              <w:top w:val="nil"/>
-              <w:left w:val="single" w:sz="4" w:space="0" w:color="auto"/>
-              <w:bottom w:val="single" w:sz="4" w:space="0" w:color="auto"/>
-              <w:right w:val="single" w:sz="4" w:space="0" w:color="auto"/>
-            </w:tcBorders>
-            <w:shd w:val="clear" w:color="000000" w:fill="FFFFFF"/>
-            <w:vAlign w:val="center"/>
-            <w:hideMark/>
-          </w:tcPr>
-          <w:p>
-            <w:pPr>
-              <w:suppressAutoHyphens w:val="0"/>
-              <w:spacing w:line="240" w:lineRule="auto"/>
-              <w:contextualSpacing w:val="0"/>
-              <w:rPr>
-                <w:rFonts w:eastAsia="Times New Roman"/>
-                <w:b/>
-                <w:bCs/>
-                <w:color w:val="333333"/>
-                <w:sz w:val="20"/>
-              </w:rPr>
-            </w:pPr>
-            <w:r>
-              <w:rPr>
-                <w:rFonts w:eastAsia="Times New Roman"/>
-                <w:b/>
-                <w:bCs/>
-                <w:color w:val="333333"/>
-                <w:sz w:val="20"/>
-              </w:rPr>
-              <w:t>AngryHex 13</w:t>
-            </w:r>
-          </w:p>
-        </w:tc>
-        <w:tc>
-          <w:tcPr>
-            <w:tcW w:w="860" w:type="dxa"/>
-            <w:tcBorders>
-              <w:top w:val="nil"/>
-              <w:left w:val="nil"/>
-              <w:bottom w:val="single" w:sz="4" w:space="0" w:color="auto"/>
-              <w:right w:val="single" w:sz="4" w:space="0" w:color="auto"/>
-            </w:tcBorders>
-            <w:shd w:val="clear" w:color="000000" w:fill="FFFFFF"/>
-            <w:vAlign w:val="center"/>
-            <w:hideMark/>
-          </w:tcPr>
-          <w:p>
-            <w:pPr>
-              <w:suppressAutoHyphens w:val="0"/>
-              <w:spacing w:line="240" w:lineRule="auto"/>
-              <w:contextualSpacing w:val="0"/>
-              <w:jc w:val="right"/>
-              <w:rPr>
-                <w:rFonts w:ascii="Calibri" w:eastAsia="Times New Roman" w:hAnsi="Calibri" w:cs="Times New Roman"/>
-                <w:color w:val="333333"/>
-                <w:szCs w:val="22"/>
-              </w:rPr>
-            </w:pPr>
-            <w:r>
-              <w:rPr>
-                <w:rFonts w:ascii="Calibri" w:eastAsia="Times New Roman" w:hAnsi="Calibri" w:cs="Times New Roman"/>
-                <w:color w:val="333333"/>
-                <w:szCs w:val="22"/>
-              </w:rPr>
-              <w:t>30390</w:t>
-            </w:r>
-          </w:p>
-        </w:tc>
-        <w:tc>
-          <w:tcPr>
-            <w:tcW w:w="860" w:type="dxa"/>
-            <w:tcBorders>
-              <w:top w:val="nil"/>
-              <w:left w:val="nil"/>
-              <w:bottom w:val="single" w:sz="4" w:space="0" w:color="auto"/>
-              <w:right w:val="single" w:sz="4" w:space="0" w:color="auto"/>
-            </w:tcBorders>
-            <w:shd w:val="clear" w:color="000000" w:fill="FFFFFF"/>
-            <w:vAlign w:val="center"/>
-            <w:hideMark/>
-          </w:tcPr>
-          <w:p>
-            <w:pPr>
-              <w:suppressAutoHyphens w:val="0"/>
-              <w:spacing w:line="240" w:lineRule="auto"/>
-              <w:contextualSpacing w:val="0"/>
-              <w:jc w:val="right"/>
-              <w:rPr>
-                <w:rFonts w:ascii="Calibri" w:eastAsia="Times New Roman" w:hAnsi="Calibri" w:cs="Times New Roman"/>
-                <w:color w:val="333333"/>
-                <w:szCs w:val="22"/>
-              </w:rPr>
-            </w:pPr>
-            <w:r>
-              <w:rPr>
-                <w:rFonts w:ascii="Calibri" w:eastAsia="Times New Roman" w:hAnsi="Calibri" w:cs="Times New Roman"/>
-                <w:color w:val="333333"/>
-                <w:szCs w:val="22"/>
-              </w:rPr>
-              <w:t>54160</w:t>
-            </w:r>
-          </w:p>
-        </w:tc>
-        <w:tc>
-          <w:tcPr>
-            <w:tcW w:w="880" w:type="dxa"/>
-            <w:tcBorders>
-              <w:top w:val="nil"/>
-              <w:left w:val="nil"/>
-              <w:bottom w:val="single" w:sz="4" w:space="0" w:color="auto"/>
-              <w:right w:val="single" w:sz="4" w:space="0" w:color="auto"/>
-            </w:tcBorders>
-            <w:shd w:val="clear" w:color="000000" w:fill="F2F2F2"/>
-            <w:vAlign w:val="center"/>
-            <w:hideMark/>
-          </w:tcPr>
-          <w:p>
-            <w:pPr>
-              <w:suppressAutoHyphens w:val="0"/>
-              <w:spacing w:line="240" w:lineRule="auto"/>
-              <w:contextualSpacing w:val="0"/>
-              <w:jc w:val="right"/>
-              <w:rPr>
-                <w:rFonts w:ascii="Calibri" w:eastAsia="Times New Roman" w:hAnsi="Calibri" w:cs="Times New Roman"/>
-                <w:color w:val="333333"/>
-                <w:szCs w:val="22"/>
-              </w:rPr>
-            </w:pPr>
-            <w:r>
-              <w:rPr>
-                <w:rFonts w:ascii="Calibri" w:eastAsia="Times New Roman" w:hAnsi="Calibri" w:cs="Times New Roman"/>
-                <w:color w:val="333333"/>
-                <w:szCs w:val="22"/>
-              </w:rPr>
-              <w:t>41890</w:t>
-            </w:r>
-          </w:p>
-        </w:tc>
-        <w:tc>
-          <w:tcPr>
-            <w:tcW w:w="860" w:type="dxa"/>
-            <w:tcBorders>
-              <w:top w:val="nil"/>
-              <w:left w:val="nil"/>
-              <w:bottom w:val="single" w:sz="4" w:space="0" w:color="auto"/>
-              <w:right w:val="single" w:sz="4" w:space="0" w:color="auto"/>
-            </w:tcBorders>
-            <w:shd w:val="clear" w:color="000000" w:fill="F2F2F2"/>
-            <w:vAlign w:val="center"/>
-            <w:hideMark/>
-          </w:tcPr>
-          <w:p>
-            <w:pPr>
-              <w:suppressAutoHyphens w:val="0"/>
-              <w:spacing w:line="240" w:lineRule="auto"/>
-              <w:contextualSpacing w:val="0"/>
-              <w:jc w:val="right"/>
-              <w:rPr>
-                <w:rFonts w:ascii="Calibri" w:eastAsia="Times New Roman" w:hAnsi="Calibri" w:cs="Times New Roman"/>
-                <w:color w:val="333333"/>
-                <w:szCs w:val="22"/>
-              </w:rPr>
-            </w:pPr>
-            <w:r>
-              <w:rPr>
-                <w:rFonts w:ascii="Calibri" w:eastAsia="Times New Roman" w:hAnsi="Calibri" w:cs="Times New Roman"/>
-                <w:color w:val="333333"/>
-                <w:szCs w:val="22"/>
-              </w:rPr>
-              <w:t>28000</w:t>
-            </w:r>
-          </w:p>
-        </w:tc>
-        <w:tc>
-          <w:tcPr>
-            <w:tcW w:w="860" w:type="dxa"/>
-            <w:tcBorders>
-              <w:top w:val="nil"/>
-              <w:left w:val="nil"/>
-              <w:bottom w:val="single" w:sz="4" w:space="0" w:color="auto"/>
-              <w:right w:val="single" w:sz="4" w:space="0" w:color="auto"/>
-            </w:tcBorders>
-            <w:shd w:val="clear" w:color="000000" w:fill="FFFFFF"/>
-            <w:vAlign w:val="center"/>
-            <w:hideMark/>
-          </w:tcPr>
-          <w:p>
-            <w:pPr>
-              <w:suppressAutoHyphens w:val="0"/>
-              <w:spacing w:line="240" w:lineRule="auto"/>
-              <w:contextualSpacing w:val="0"/>
-              <w:jc w:val="right"/>
-              <w:rPr>
-                <w:rFonts w:ascii="Calibri" w:eastAsia="Times New Roman" w:hAnsi="Calibri" w:cs="Times New Roman"/>
-                <w:color w:val="333333"/>
-                <w:szCs w:val="22"/>
-              </w:rPr>
-            </w:pPr>
-            <w:r>
-              <w:rPr>
-                <w:rFonts w:ascii="Calibri" w:eastAsia="Times New Roman" w:hAnsi="Calibri" w:cs="Times New Roman"/>
-                <w:color w:val="333333"/>
-                <w:szCs w:val="22"/>
-              </w:rPr>
-              <w:t>64440</w:t>
-            </w:r>
-          </w:p>
-        </w:tc>
-        <w:tc>
-          <w:tcPr>
-            <w:tcW w:w="860" w:type="dxa"/>
-            <w:tcBorders>
-              <w:top w:val="nil"/>
-              <w:left w:val="nil"/>
-              <w:bottom w:val="single" w:sz="4" w:space="0" w:color="auto"/>
-              <w:right w:val="single" w:sz="4" w:space="0" w:color="auto"/>
-            </w:tcBorders>
-            <w:shd w:val="clear" w:color="000000" w:fill="D9D9D9"/>
-            <w:vAlign w:val="center"/>
-            <w:hideMark/>
-          </w:tcPr>
-          <w:p>
-            <w:pPr>
-              <w:suppressAutoHyphens w:val="0"/>
-              <w:spacing w:line="240" w:lineRule="auto"/>
-              <w:contextualSpacing w:val="0"/>
-              <w:jc w:val="right"/>
-              <w:rPr>
-                <w:rFonts w:ascii="Calibri" w:eastAsia="Times New Roman" w:hAnsi="Calibri" w:cs="Times New Roman"/>
-                <w:color w:val="333333"/>
-                <w:szCs w:val="22"/>
-              </w:rPr>
-            </w:pPr>
-            <w:r>
-              <w:rPr>
-                <w:rFonts w:ascii="Calibri" w:eastAsia="Times New Roman" w:hAnsi="Calibri" w:cs="Times New Roman"/>
-                <w:color w:val="333333"/>
-                <w:szCs w:val="22"/>
-              </w:rPr>
-              <w:t>24990</w:t>
-            </w:r>
-          </w:p>
-        </w:tc>
-        <w:tc>
-          <w:tcPr>
-            <w:tcW w:w="860" w:type="dxa"/>
-            <w:tcBorders>
-              <w:top w:val="nil"/>
-              <w:left w:val="nil"/>
-              <w:bottom w:val="single" w:sz="4" w:space="0" w:color="auto"/>
-              <w:right w:val="single" w:sz="4" w:space="0" w:color="auto"/>
-            </w:tcBorders>
-            <w:shd w:val="clear" w:color="000000" w:fill="F2F2F2"/>
-            <w:vAlign w:val="center"/>
-            <w:hideMark/>
-          </w:tcPr>
-          <w:p>
-            <w:pPr>
-              <w:suppressAutoHyphens w:val="0"/>
-              <w:spacing w:line="240" w:lineRule="auto"/>
-              <w:contextualSpacing w:val="0"/>
-              <w:jc w:val="right"/>
-              <w:rPr>
-                <w:rFonts w:ascii="Calibri" w:eastAsia="Times New Roman" w:hAnsi="Calibri" w:cs="Times New Roman"/>
-                <w:color w:val="333333"/>
-                <w:szCs w:val="22"/>
-              </w:rPr>
-            </w:pPr>
-            <w:r>
-              <w:rPr>
-                <w:rFonts w:ascii="Calibri" w:eastAsia="Times New Roman" w:hAnsi="Calibri" w:cs="Times New Roman"/>
-                <w:color w:val="333333"/>
-                <w:szCs w:val="22"/>
-              </w:rPr>
-              <w:t>36900</w:t>
-            </w:r>
-          </w:p>
-        </w:tc>
-        <w:tc>
-          <w:tcPr>
-            <w:tcW w:w="860" w:type="dxa"/>
-            <w:tcBorders>
-              <w:top w:val="nil"/>
-              <w:left w:val="nil"/>
-              <w:bottom w:val="single" w:sz="4" w:space="0" w:color="auto"/>
-              <w:right w:val="single" w:sz="4" w:space="0" w:color="auto"/>
-            </w:tcBorders>
-            <w:shd w:val="clear" w:color="000000" w:fill="FFFFFF"/>
-            <w:vAlign w:val="center"/>
-            <w:hideMark/>
-          </w:tcPr>
-          <w:p>
-            <w:pPr>
-              <w:suppressAutoHyphens w:val="0"/>
-              <w:spacing w:line="240" w:lineRule="auto"/>
-              <w:contextualSpacing w:val="0"/>
-              <w:jc w:val="right"/>
-              <w:rPr>
-                <w:rFonts w:ascii="Calibri" w:eastAsia="Times New Roman" w:hAnsi="Calibri" w:cs="Times New Roman"/>
-                <w:color w:val="333333"/>
-                <w:szCs w:val="22"/>
-              </w:rPr>
-            </w:pPr>
-            <w:r>
-              <w:rPr>
-                <w:rFonts w:ascii="Calibri" w:eastAsia="Times New Roman" w:hAnsi="Calibri" w:cs="Times New Roman"/>
-                <w:color w:val="333333"/>
-                <w:szCs w:val="22"/>
-              </w:rPr>
-              <w:t>24860</w:t>
-            </w:r>
-          </w:p>
-        </w:tc>
-        <w:tc>
-          <w:tcPr>
-            <w:tcW w:w="860" w:type="dxa"/>
-            <w:tcBorders>
-              <w:top w:val="nil"/>
-              <w:left w:val="nil"/>
-              <w:bottom w:val="single" w:sz="4" w:space="0" w:color="auto"/>
-              <w:right w:val="single" w:sz="4" w:space="0" w:color="auto"/>
-            </w:tcBorders>
-            <w:shd w:val="clear" w:color="000000" w:fill="D9D9D9"/>
-            <w:vAlign w:val="center"/>
-            <w:hideMark/>
-          </w:tcPr>
-          <w:p>
-            <w:pPr>
-              <w:suppressAutoHyphens w:val="0"/>
-              <w:spacing w:line="240" w:lineRule="auto"/>
-              <w:contextualSpacing w:val="0"/>
-              <w:jc w:val="right"/>
-              <w:rPr>
-                <w:rFonts w:ascii="Calibri" w:eastAsia="Times New Roman" w:hAnsi="Calibri" w:cs="Times New Roman"/>
-                <w:color w:val="333333"/>
-                <w:szCs w:val="22"/>
-              </w:rPr>
-            </w:pPr>
-            <w:r>
-              <w:rPr>
-                <w:rFonts w:ascii="Calibri" w:eastAsia="Times New Roman" w:hAnsi="Calibri" w:cs="Times New Roman"/>
-                <w:color w:val="333333"/>
-                <w:szCs w:val="22"/>
-              </w:rPr>
-              <w:t>49570</w:t>
-            </w:r>
-          </w:p>
-        </w:tc>
-        <w:tc>
-          <w:tcPr>
-            <w:tcW w:w="810" w:type="dxa"/>
-            <w:tcBorders>
-              <w:top w:val="nil"/>
-              <w:left w:val="nil"/>
-              <w:bottom w:val="single" w:sz="4" w:space="0" w:color="auto"/>
-              <w:right w:val="single" w:sz="4" w:space="0" w:color="auto"/>
-            </w:tcBorders>
-            <w:shd w:val="clear" w:color="auto" w:fill="auto"/>
-            <w:noWrap/>
-            <w:vAlign w:val="bottom"/>
-            <w:hideMark/>
-          </w:tcPr>
-          <w:p>
-            <w:pPr>
-              <w:suppressAutoHyphens w:val="0"/>
-              <w:spacing w:line="240" w:lineRule="auto"/>
-              <w:contextualSpacing w:val="0"/>
-              <w:jc w:val="right"/>
-              <w:rPr>
-                <w:rFonts w:ascii="Calibri" w:eastAsia="Times New Roman" w:hAnsi="Calibri" w:cs="Times New Roman"/>
-                <w:szCs w:val="22"/>
-              </w:rPr>
-            </w:pPr>
-            <w:r>
-              <w:rPr>
-                <w:rFonts w:ascii="Calibri" w:eastAsia="Times New Roman" w:hAnsi="Calibri" w:cs="Times New Roman"/>
-                <w:szCs w:val="22"/>
-              </w:rPr>
-              <w:t>355200</w:t>
-            </w:r>
-          </w:p>
-        </w:tc>
-      </w:tr>
-      <w:tr>
-        <w:trPr>
-          <w:trHeight w:val="300"/>
-        </w:trPr>
-        <w:tc>
-          <w:tcPr>
-            <w:tcW w:w="1460" w:type="dxa"/>
-            <w:tcBorders>
-              <w:top w:val="nil"/>
-              <w:left w:val="single" w:sz="4" w:space="0" w:color="auto"/>
-              <w:bottom w:val="single" w:sz="4" w:space="0" w:color="auto"/>
-              <w:right w:val="single" w:sz="4" w:space="0" w:color="auto"/>
-            </w:tcBorders>
-            <w:shd w:val="clear" w:color="000000" w:fill="FFFFFF"/>
-            <w:vAlign w:val="center"/>
-            <w:hideMark/>
-          </w:tcPr>
-          <w:p>
-            <w:pPr>
-              <w:suppressAutoHyphens w:val="0"/>
-              <w:spacing w:line="240" w:lineRule="auto"/>
-              <w:contextualSpacing w:val="0"/>
-              <w:rPr>
-                <w:rFonts w:eastAsia="Times New Roman"/>
-                <w:b/>
-                <w:bCs/>
-                <w:color w:val="333333"/>
-                <w:sz w:val="20"/>
-              </w:rPr>
-            </w:pPr>
-            <w:r>
-              <w:rPr>
-                <w:rFonts w:eastAsia="Times New Roman"/>
-                <w:b/>
-                <w:bCs/>
-                <w:color w:val="333333"/>
-                <w:sz w:val="20"/>
-              </w:rPr>
-              <w:t>WISC</w:t>
-            </w:r>
-          </w:p>
-        </w:tc>
-        <w:tc>
-          <w:tcPr>
-            <w:tcW w:w="860" w:type="dxa"/>
-            <w:tcBorders>
-              <w:top w:val="nil"/>
-              <w:left w:val="nil"/>
-              <w:bottom w:val="single" w:sz="4" w:space="0" w:color="auto"/>
-              <w:right w:val="single" w:sz="4" w:space="0" w:color="auto"/>
-            </w:tcBorders>
-            <w:shd w:val="clear" w:color="000000" w:fill="FFFFFF"/>
-            <w:vAlign w:val="center"/>
-            <w:hideMark/>
-          </w:tcPr>
-          <w:p>
-            <w:pPr>
-              <w:suppressAutoHyphens w:val="0"/>
-              <w:spacing w:line="240" w:lineRule="auto"/>
-              <w:contextualSpacing w:val="0"/>
-              <w:jc w:val="right"/>
-              <w:rPr>
-                <w:rFonts w:ascii="Calibri" w:eastAsia="Times New Roman" w:hAnsi="Calibri" w:cs="Times New Roman"/>
-                <w:color w:val="333333"/>
-                <w:szCs w:val="22"/>
-              </w:rPr>
-            </w:pPr>
-            <w:r>
-              <w:rPr>
-                <w:rFonts w:ascii="Calibri" w:eastAsia="Times New Roman" w:hAnsi="Calibri" w:cs="Times New Roman"/>
-                <w:color w:val="333333"/>
-                <w:szCs w:val="22"/>
-              </w:rPr>
-              <w:t>29030</w:t>
-            </w:r>
-          </w:p>
-        </w:tc>
-        <w:tc>
-          <w:tcPr>
-            <w:tcW w:w="860" w:type="dxa"/>
-            <w:tcBorders>
-              <w:top w:val="nil"/>
-              <w:left w:val="nil"/>
-              <w:bottom w:val="single" w:sz="4" w:space="0" w:color="auto"/>
-              <w:right w:val="single" w:sz="4" w:space="0" w:color="auto"/>
-            </w:tcBorders>
-            <w:shd w:val="clear" w:color="000000" w:fill="FFFFFF"/>
-            <w:vAlign w:val="center"/>
-            <w:hideMark/>
-          </w:tcPr>
-          <w:p>
-            <w:pPr>
-              <w:suppressAutoHyphens w:val="0"/>
-              <w:spacing w:line="240" w:lineRule="auto"/>
-              <w:contextualSpacing w:val="0"/>
-              <w:jc w:val="right"/>
-              <w:rPr>
-                <w:rFonts w:ascii="Calibri" w:eastAsia="Times New Roman" w:hAnsi="Calibri" w:cs="Times New Roman"/>
-                <w:color w:val="333333"/>
-                <w:szCs w:val="22"/>
-              </w:rPr>
-            </w:pPr>
-            <w:r>
-              <w:rPr>
-                <w:rFonts w:ascii="Calibri" w:eastAsia="Times New Roman" w:hAnsi="Calibri" w:cs="Times New Roman"/>
-                <w:color w:val="333333"/>
-                <w:szCs w:val="22"/>
-              </w:rPr>
-              <w:t>52180</w:t>
-            </w:r>
-          </w:p>
-        </w:tc>
-        <w:tc>
-          <w:tcPr>
-            <w:tcW w:w="880" w:type="dxa"/>
-            <w:tcBorders>
-              <w:top w:val="nil"/>
-              <w:left w:val="nil"/>
-              <w:bottom w:val="single" w:sz="4" w:space="0" w:color="auto"/>
-              <w:right w:val="single" w:sz="4" w:space="0" w:color="auto"/>
-            </w:tcBorders>
-            <w:shd w:val="clear" w:color="000000" w:fill="BFBFBF"/>
-            <w:vAlign w:val="center"/>
-            <w:hideMark/>
-          </w:tcPr>
-          <w:p>
-            <w:pPr>
-              <w:suppressAutoHyphens w:val="0"/>
-              <w:spacing w:line="240" w:lineRule="auto"/>
-              <w:contextualSpacing w:val="0"/>
-              <w:jc w:val="right"/>
-              <w:rPr>
-                <w:rFonts w:ascii="Calibri" w:eastAsia="Times New Roman" w:hAnsi="Calibri" w:cs="Times New Roman"/>
-                <w:b/>
-                <w:bCs/>
-                <w:color w:val="333333"/>
-                <w:szCs w:val="22"/>
-              </w:rPr>
-            </w:pPr>
-            <w:r>
-              <w:rPr>
-                <w:rFonts w:ascii="Calibri" w:eastAsia="Times New Roman" w:hAnsi="Calibri" w:cs="Times New Roman"/>
-                <w:b/>
-                <w:bCs/>
-                <w:color w:val="333333"/>
-                <w:szCs w:val="22"/>
-              </w:rPr>
-              <w:t>41950</w:t>
-            </w:r>
-          </w:p>
-        </w:tc>
-        <w:tc>
-          <w:tcPr>
-            <w:tcW w:w="860" w:type="dxa"/>
-            <w:tcBorders>
-              <w:top w:val="nil"/>
-              <w:left w:val="nil"/>
-              <w:bottom w:val="single" w:sz="4" w:space="0" w:color="auto"/>
-              <w:right w:val="single" w:sz="4" w:space="0" w:color="auto"/>
-            </w:tcBorders>
-            <w:shd w:val="clear" w:color="000000" w:fill="FFFFFF"/>
-            <w:vAlign w:val="center"/>
-            <w:hideMark/>
-          </w:tcPr>
-          <w:p>
-            <w:pPr>
-              <w:suppressAutoHyphens w:val="0"/>
-              <w:spacing w:line="240" w:lineRule="auto"/>
-              <w:contextualSpacing w:val="0"/>
-              <w:jc w:val="right"/>
-              <w:rPr>
-                <w:rFonts w:ascii="Calibri" w:eastAsia="Times New Roman" w:hAnsi="Calibri" w:cs="Times New Roman"/>
-                <w:color w:val="333333"/>
-                <w:szCs w:val="22"/>
-              </w:rPr>
-            </w:pPr>
-            <w:r>
-              <w:rPr>
-                <w:rFonts w:ascii="Calibri" w:eastAsia="Times New Roman" w:hAnsi="Calibri" w:cs="Times New Roman"/>
-                <w:color w:val="333333"/>
-                <w:szCs w:val="22"/>
-              </w:rPr>
-              <w:t>27850</w:t>
-            </w:r>
-          </w:p>
-        </w:tc>
-        <w:tc>
-          <w:tcPr>
-            <w:tcW w:w="860" w:type="dxa"/>
-            <w:tcBorders>
-              <w:top w:val="nil"/>
-              <w:left w:val="nil"/>
-              <w:bottom w:val="single" w:sz="4" w:space="0" w:color="auto"/>
-              <w:right w:val="single" w:sz="4" w:space="0" w:color="auto"/>
-            </w:tcBorders>
-            <w:shd w:val="clear" w:color="000000" w:fill="FFFFFF"/>
-            <w:vAlign w:val="center"/>
-            <w:hideMark/>
-          </w:tcPr>
-          <w:p>
-            <w:pPr>
-              <w:suppressAutoHyphens w:val="0"/>
-              <w:spacing w:line="240" w:lineRule="auto"/>
-              <w:contextualSpacing w:val="0"/>
-              <w:jc w:val="right"/>
-              <w:rPr>
-                <w:rFonts w:ascii="Calibri" w:eastAsia="Times New Roman" w:hAnsi="Calibri" w:cs="Times New Roman"/>
-                <w:color w:val="333333"/>
-                <w:szCs w:val="22"/>
-              </w:rPr>
-            </w:pPr>
-            <w:r>
-              <w:rPr>
-                <w:rFonts w:ascii="Calibri" w:eastAsia="Times New Roman" w:hAnsi="Calibri" w:cs="Times New Roman"/>
-                <w:color w:val="333333"/>
-                <w:szCs w:val="22"/>
-              </w:rPr>
-              <w:t>65810</w:t>
-            </w:r>
-          </w:p>
-        </w:tc>
-        <w:tc>
-          <w:tcPr>
-            <w:tcW w:w="860" w:type="dxa"/>
-            <w:tcBorders>
-              <w:top w:val="nil"/>
-              <w:left w:val="nil"/>
-              <w:bottom w:val="single" w:sz="4" w:space="0" w:color="auto"/>
-              <w:right w:val="single" w:sz="4" w:space="0" w:color="auto"/>
-            </w:tcBorders>
-            <w:shd w:val="clear" w:color="000000" w:fill="F2F2F2"/>
-            <w:vAlign w:val="center"/>
-            <w:hideMark/>
-          </w:tcPr>
-          <w:p>
-            <w:pPr>
-              <w:suppressAutoHyphens w:val="0"/>
-              <w:spacing w:line="240" w:lineRule="auto"/>
-              <w:contextualSpacing w:val="0"/>
-              <w:jc w:val="right"/>
-              <w:rPr>
-                <w:rFonts w:ascii="Calibri" w:eastAsia="Times New Roman" w:hAnsi="Calibri" w:cs="Times New Roman"/>
-                <w:color w:val="333333"/>
-                <w:szCs w:val="22"/>
-              </w:rPr>
-            </w:pPr>
-            <w:r>
-              <w:rPr>
-                <w:rFonts w:ascii="Calibri" w:eastAsia="Times New Roman" w:hAnsi="Calibri" w:cs="Times New Roman"/>
-                <w:color w:val="333333"/>
-                <w:szCs w:val="22"/>
-              </w:rPr>
-              <w:t>24640</w:t>
-            </w:r>
-          </w:p>
-        </w:tc>
-        <w:tc>
-          <w:tcPr>
-            <w:tcW w:w="860" w:type="dxa"/>
-            <w:tcBorders>
-              <w:top w:val="nil"/>
-              <w:left w:val="nil"/>
-              <w:bottom w:val="single" w:sz="4" w:space="0" w:color="auto"/>
-              <w:right w:val="single" w:sz="4" w:space="0" w:color="auto"/>
-            </w:tcBorders>
-            <w:shd w:val="clear" w:color="000000" w:fill="FFFFFF"/>
-            <w:vAlign w:val="center"/>
-            <w:hideMark/>
-          </w:tcPr>
-          <w:p>
-            <w:pPr>
-              <w:suppressAutoHyphens w:val="0"/>
-              <w:spacing w:line="240" w:lineRule="auto"/>
-              <w:contextualSpacing w:val="0"/>
-              <w:jc w:val="right"/>
-              <w:rPr>
-                <w:rFonts w:ascii="Calibri" w:eastAsia="Times New Roman" w:hAnsi="Calibri" w:cs="Times New Roman"/>
-                <w:color w:val="333333"/>
-                <w:szCs w:val="22"/>
-              </w:rPr>
-            </w:pPr>
-            <w:r>
-              <w:rPr>
-                <w:rFonts w:ascii="Calibri" w:eastAsia="Times New Roman" w:hAnsi="Calibri" w:cs="Times New Roman"/>
-                <w:color w:val="333333"/>
-                <w:szCs w:val="22"/>
-              </w:rPr>
-              <w:t>25520</w:t>
-            </w:r>
-          </w:p>
-        </w:tc>
-        <w:tc>
-          <w:tcPr>
-            <w:tcW w:w="860" w:type="dxa"/>
-            <w:tcBorders>
-              <w:top w:val="nil"/>
-              <w:left w:val="nil"/>
-              <w:bottom w:val="single" w:sz="4" w:space="0" w:color="auto"/>
-              <w:right w:val="single" w:sz="4" w:space="0" w:color="auto"/>
-            </w:tcBorders>
-            <w:shd w:val="clear" w:color="000000" w:fill="BFBFBF"/>
-            <w:vAlign w:val="center"/>
-            <w:hideMark/>
-          </w:tcPr>
-          <w:p>
-            <w:pPr>
-              <w:suppressAutoHyphens w:val="0"/>
-              <w:spacing w:line="240" w:lineRule="auto"/>
-              <w:contextualSpacing w:val="0"/>
-              <w:jc w:val="right"/>
-              <w:rPr>
-                <w:rFonts w:ascii="Calibri" w:eastAsia="Times New Roman" w:hAnsi="Calibri" w:cs="Times New Roman"/>
-                <w:b/>
-                <w:bCs/>
-                <w:color w:val="333333"/>
-                <w:szCs w:val="22"/>
-              </w:rPr>
-            </w:pPr>
-            <w:r>
-              <w:rPr>
-                <w:rFonts w:ascii="Calibri" w:eastAsia="Times New Roman" w:hAnsi="Calibri" w:cs="Times New Roman"/>
-                <w:b/>
-                <w:bCs/>
-                <w:color w:val="333333"/>
-                <w:szCs w:val="22"/>
-              </w:rPr>
-              <w:t>55810</w:t>
-            </w:r>
-          </w:p>
-        </w:tc>
-        <w:tc>
-          <w:tcPr>
-            <w:tcW w:w="860" w:type="dxa"/>
-            <w:tcBorders>
-              <w:top w:val="nil"/>
-              <w:left w:val="nil"/>
-              <w:bottom w:val="single" w:sz="4" w:space="0" w:color="auto"/>
-              <w:right w:val="single" w:sz="4" w:space="0" w:color="auto"/>
-            </w:tcBorders>
-            <w:shd w:val="clear" w:color="000000" w:fill="FFFFFF"/>
-            <w:vAlign w:val="center"/>
-            <w:hideMark/>
-          </w:tcPr>
-          <w:p>
-            <w:pPr>
-              <w:suppressAutoHyphens w:val="0"/>
-              <w:spacing w:line="240" w:lineRule="auto"/>
-              <w:contextualSpacing w:val="0"/>
-              <w:jc w:val="right"/>
-              <w:rPr>
-                <w:rFonts w:ascii="Calibri" w:eastAsia="Times New Roman" w:hAnsi="Calibri" w:cs="Times New Roman"/>
-                <w:color w:val="333333"/>
-                <w:szCs w:val="22"/>
-              </w:rPr>
-            </w:pPr>
-            <w:r>
-              <w:rPr>
-                <w:rFonts w:ascii="Calibri" w:eastAsia="Times New Roman" w:hAnsi="Calibri" w:cs="Times New Roman"/>
-                <w:color w:val="333333"/>
-                <w:szCs w:val="22"/>
-              </w:rPr>
-              <w:t>33680</w:t>
-            </w:r>
-          </w:p>
-        </w:tc>
-        <w:tc>
-          <w:tcPr>
-            <w:tcW w:w="810" w:type="dxa"/>
-            <w:tcBorders>
-              <w:top w:val="nil"/>
-              <w:left w:val="nil"/>
-              <w:bottom w:val="single" w:sz="4" w:space="0" w:color="auto"/>
-              <w:right w:val="single" w:sz="4" w:space="0" w:color="auto"/>
-            </w:tcBorders>
-            <w:shd w:val="clear" w:color="auto" w:fill="auto"/>
-            <w:noWrap/>
-            <w:vAlign w:val="bottom"/>
-            <w:hideMark/>
-          </w:tcPr>
-          <w:p>
-            <w:pPr>
-              <w:suppressAutoHyphens w:val="0"/>
-              <w:spacing w:line="240" w:lineRule="auto"/>
-              <w:contextualSpacing w:val="0"/>
-              <w:jc w:val="right"/>
-              <w:rPr>
-                <w:rFonts w:ascii="Calibri" w:eastAsia="Times New Roman" w:hAnsi="Calibri" w:cs="Times New Roman"/>
-                <w:szCs w:val="22"/>
-              </w:rPr>
-            </w:pPr>
-            <w:r>
-              <w:rPr>
-                <w:rFonts w:ascii="Calibri" w:eastAsia="Times New Roman" w:hAnsi="Calibri" w:cs="Times New Roman"/>
-                <w:szCs w:val="22"/>
-              </w:rPr>
-              <w:t>356470</w:t>
-            </w:r>
-          </w:p>
-        </w:tc>
-      </w:tr>
-      <w:tr>
-        <w:trPr>
-          <w:trHeight w:val="300"/>
-        </w:trPr>
-        <w:tc>
-          <w:tcPr>
-            <w:tcW w:w="1460" w:type="dxa"/>
-            <w:tcBorders>
-              <w:top w:val="nil"/>
-              <w:left w:val="single" w:sz="4" w:space="0" w:color="auto"/>
-              <w:bottom w:val="single" w:sz="4" w:space="0" w:color="auto"/>
-              <w:right w:val="single" w:sz="4" w:space="0" w:color="auto"/>
-            </w:tcBorders>
-            <w:shd w:val="clear" w:color="000000" w:fill="FFFFFF"/>
-            <w:vAlign w:val="center"/>
-            <w:hideMark/>
-          </w:tcPr>
-          <w:p>
-            <w:pPr>
-              <w:suppressAutoHyphens w:val="0"/>
-              <w:spacing w:line="240" w:lineRule="auto"/>
-              <w:contextualSpacing w:val="0"/>
-              <w:rPr>
-                <w:rFonts w:eastAsia="Times New Roman"/>
-                <w:b/>
-                <w:bCs/>
-                <w:color w:val="333333"/>
-                <w:sz w:val="20"/>
-              </w:rPr>
-            </w:pPr>
-            <w:r>
-              <w:rPr>
-                <w:rFonts w:eastAsia="Times New Roman"/>
-                <w:b/>
-                <w:bCs/>
-                <w:color w:val="333333"/>
-                <w:sz w:val="20"/>
-              </w:rPr>
-              <w:t>AngryHex 14</w:t>
-            </w:r>
-          </w:p>
-        </w:tc>
-        <w:tc>
-          <w:tcPr>
-            <w:tcW w:w="860" w:type="dxa"/>
-            <w:tcBorders>
-              <w:top w:val="nil"/>
-              <w:left w:val="nil"/>
-              <w:bottom w:val="single" w:sz="4" w:space="0" w:color="auto"/>
-              <w:right w:val="single" w:sz="4" w:space="0" w:color="auto"/>
-            </w:tcBorders>
-            <w:shd w:val="clear" w:color="000000" w:fill="BFBFBF"/>
-            <w:vAlign w:val="center"/>
-            <w:hideMark/>
-          </w:tcPr>
-          <w:p>
-            <w:pPr>
-              <w:suppressAutoHyphens w:val="0"/>
-              <w:spacing w:line="240" w:lineRule="auto"/>
-              <w:contextualSpacing w:val="0"/>
-              <w:jc w:val="right"/>
-              <w:rPr>
-                <w:rFonts w:ascii="Calibri" w:eastAsia="Times New Roman" w:hAnsi="Calibri" w:cs="Times New Roman"/>
-                <w:b/>
-                <w:bCs/>
-                <w:color w:val="333333"/>
-                <w:szCs w:val="22"/>
-              </w:rPr>
-            </w:pPr>
-            <w:r>
-              <w:rPr>
-                <w:rFonts w:ascii="Calibri" w:eastAsia="Times New Roman" w:hAnsi="Calibri" w:cs="Times New Roman"/>
-                <w:b/>
-                <w:bCs/>
-                <w:color w:val="333333"/>
-                <w:szCs w:val="22"/>
-              </w:rPr>
-              <w:t>32660</w:t>
-            </w:r>
-          </w:p>
-        </w:tc>
-        <w:tc>
-          <w:tcPr>
-            <w:tcW w:w="860" w:type="dxa"/>
-            <w:tcBorders>
-              <w:top w:val="nil"/>
-              <w:left w:val="nil"/>
-              <w:bottom w:val="single" w:sz="4" w:space="0" w:color="auto"/>
-              <w:right w:val="single" w:sz="4" w:space="0" w:color="auto"/>
-            </w:tcBorders>
-            <w:shd w:val="clear" w:color="000000" w:fill="FFFFFF"/>
-            <w:vAlign w:val="center"/>
-            <w:hideMark/>
-          </w:tcPr>
-          <w:p>
-            <w:pPr>
-              <w:suppressAutoHyphens w:val="0"/>
-              <w:spacing w:line="240" w:lineRule="auto"/>
-              <w:contextualSpacing w:val="0"/>
-              <w:jc w:val="right"/>
-              <w:rPr>
-                <w:rFonts w:ascii="Calibri" w:eastAsia="Times New Roman" w:hAnsi="Calibri" w:cs="Times New Roman"/>
-                <w:color w:val="333333"/>
-                <w:szCs w:val="22"/>
-              </w:rPr>
-            </w:pPr>
-            <w:r>
-              <w:rPr>
-                <w:rFonts w:ascii="Calibri" w:eastAsia="Times New Roman" w:hAnsi="Calibri" w:cs="Times New Roman"/>
-                <w:color w:val="333333"/>
-                <w:szCs w:val="22"/>
-              </w:rPr>
-              <w:t>52580</w:t>
-            </w:r>
-          </w:p>
-        </w:tc>
-        <w:tc>
-          <w:tcPr>
-            <w:tcW w:w="880" w:type="dxa"/>
-            <w:tcBorders>
-              <w:top w:val="nil"/>
-              <w:left w:val="nil"/>
-              <w:bottom w:val="single" w:sz="4" w:space="0" w:color="auto"/>
-              <w:right w:val="single" w:sz="4" w:space="0" w:color="auto"/>
-            </w:tcBorders>
-            <w:shd w:val="clear" w:color="000000" w:fill="D9D9D9"/>
-            <w:vAlign w:val="center"/>
-            <w:hideMark/>
-          </w:tcPr>
-          <w:p>
-            <w:pPr>
-              <w:suppressAutoHyphens w:val="0"/>
-              <w:spacing w:line="240" w:lineRule="auto"/>
-              <w:contextualSpacing w:val="0"/>
-              <w:jc w:val="right"/>
-              <w:rPr>
-                <w:rFonts w:ascii="Calibri" w:eastAsia="Times New Roman" w:hAnsi="Calibri" w:cs="Times New Roman"/>
-                <w:color w:val="333333"/>
-                <w:szCs w:val="22"/>
-              </w:rPr>
-            </w:pPr>
-            <w:r>
-              <w:rPr>
-                <w:rFonts w:ascii="Calibri" w:eastAsia="Times New Roman" w:hAnsi="Calibri" w:cs="Times New Roman"/>
-                <w:color w:val="333333"/>
-                <w:szCs w:val="22"/>
-              </w:rPr>
-              <w:t>41910</w:t>
-            </w:r>
-          </w:p>
-        </w:tc>
-        <w:tc>
-          <w:tcPr>
-            <w:tcW w:w="860" w:type="dxa"/>
-            <w:tcBorders>
-              <w:top w:val="nil"/>
-              <w:left w:val="nil"/>
-              <w:bottom w:val="single" w:sz="4" w:space="0" w:color="auto"/>
-              <w:right w:val="single" w:sz="4" w:space="0" w:color="auto"/>
-            </w:tcBorders>
-            <w:shd w:val="clear" w:color="000000" w:fill="FFFFFF"/>
-            <w:vAlign w:val="center"/>
-            <w:hideMark/>
-          </w:tcPr>
-          <w:p>
-            <w:pPr>
-              <w:suppressAutoHyphens w:val="0"/>
-              <w:spacing w:line="240" w:lineRule="auto"/>
-              <w:contextualSpacing w:val="0"/>
-              <w:jc w:val="right"/>
-              <w:rPr>
-                <w:rFonts w:ascii="Calibri" w:eastAsia="Times New Roman" w:hAnsi="Calibri" w:cs="Times New Roman"/>
-                <w:color w:val="333333"/>
-                <w:szCs w:val="22"/>
-              </w:rPr>
-            </w:pPr>
-            <w:r>
-              <w:rPr>
-                <w:rFonts w:ascii="Calibri" w:eastAsia="Times New Roman" w:hAnsi="Calibri" w:cs="Times New Roman"/>
-                <w:color w:val="333333"/>
-                <w:szCs w:val="22"/>
-              </w:rPr>
-              <w:t>19690</w:t>
-            </w:r>
-          </w:p>
-        </w:tc>
-        <w:tc>
-          <w:tcPr>
-            <w:tcW w:w="860" w:type="dxa"/>
-            <w:tcBorders>
-              <w:top w:val="nil"/>
-              <w:left w:val="nil"/>
-              <w:bottom w:val="single" w:sz="4" w:space="0" w:color="auto"/>
-              <w:right w:val="single" w:sz="4" w:space="0" w:color="auto"/>
-            </w:tcBorders>
-            <w:shd w:val="clear" w:color="000000" w:fill="F2F2F2"/>
-            <w:vAlign w:val="center"/>
-            <w:hideMark/>
-          </w:tcPr>
-          <w:p>
-            <w:pPr>
-              <w:suppressAutoHyphens w:val="0"/>
-              <w:spacing w:line="240" w:lineRule="auto"/>
-              <w:contextualSpacing w:val="0"/>
-              <w:jc w:val="right"/>
-              <w:rPr>
-                <w:rFonts w:ascii="Calibri" w:eastAsia="Times New Roman" w:hAnsi="Calibri" w:cs="Times New Roman"/>
-                <w:color w:val="333333"/>
-                <w:szCs w:val="22"/>
-              </w:rPr>
-            </w:pPr>
-            <w:r>
-              <w:rPr>
-                <w:rFonts w:ascii="Calibri" w:eastAsia="Times New Roman" w:hAnsi="Calibri" w:cs="Times New Roman"/>
-                <w:color w:val="333333"/>
-                <w:szCs w:val="22"/>
-              </w:rPr>
-              <w:t>68090</w:t>
-            </w:r>
-          </w:p>
-        </w:tc>
-        <w:tc>
-          <w:tcPr>
-            <w:tcW w:w="860" w:type="dxa"/>
-            <w:tcBorders>
-              <w:top w:val="nil"/>
-              <w:left w:val="nil"/>
-              <w:bottom w:val="single" w:sz="4" w:space="0" w:color="auto"/>
-              <w:right w:val="single" w:sz="4" w:space="0" w:color="auto"/>
-            </w:tcBorders>
-            <w:shd w:val="clear" w:color="000000" w:fill="FFFFFF"/>
-            <w:vAlign w:val="center"/>
-            <w:hideMark/>
-          </w:tcPr>
-          <w:p>
-            <w:pPr>
-              <w:suppressAutoHyphens w:val="0"/>
-              <w:spacing w:line="240" w:lineRule="auto"/>
-              <w:contextualSpacing w:val="0"/>
-              <w:jc w:val="right"/>
-              <w:rPr>
-                <w:rFonts w:ascii="Calibri" w:eastAsia="Times New Roman" w:hAnsi="Calibri" w:cs="Times New Roman"/>
-                <w:color w:val="333333"/>
-                <w:szCs w:val="22"/>
-              </w:rPr>
-            </w:pPr>
-            <w:r>
-              <w:rPr>
-                <w:rFonts w:ascii="Calibri" w:eastAsia="Times New Roman" w:hAnsi="Calibri" w:cs="Times New Roman"/>
-                <w:color w:val="333333"/>
-                <w:szCs w:val="22"/>
-              </w:rPr>
-              <w:t>25180</w:t>
-            </w:r>
-          </w:p>
-        </w:tc>
-        <w:tc>
-          <w:tcPr>
-            <w:tcW w:w="860" w:type="dxa"/>
-            <w:tcBorders>
-              <w:top w:val="nil"/>
-              <w:left w:val="nil"/>
-              <w:bottom w:val="single" w:sz="4" w:space="0" w:color="auto"/>
-              <w:right w:val="single" w:sz="4" w:space="0" w:color="auto"/>
-            </w:tcBorders>
-            <w:shd w:val="clear" w:color="000000" w:fill="FFFFFF"/>
-            <w:vAlign w:val="center"/>
-            <w:hideMark/>
-          </w:tcPr>
-          <w:p>
-            <w:pPr>
-              <w:suppressAutoHyphens w:val="0"/>
-              <w:spacing w:line="240" w:lineRule="auto"/>
-              <w:contextualSpacing w:val="0"/>
-              <w:jc w:val="right"/>
-              <w:rPr>
-                <w:rFonts w:ascii="Calibri" w:eastAsia="Times New Roman" w:hAnsi="Calibri" w:cs="Times New Roman"/>
-                <w:color w:val="333333"/>
-                <w:szCs w:val="22"/>
-              </w:rPr>
-            </w:pPr>
-            <w:r>
-              <w:rPr>
-                <w:rFonts w:ascii="Calibri" w:eastAsia="Times New Roman" w:hAnsi="Calibri" w:cs="Times New Roman"/>
-                <w:color w:val="333333"/>
-                <w:szCs w:val="22"/>
-              </w:rPr>
-              <w:t>24680</w:t>
-            </w:r>
-          </w:p>
-        </w:tc>
-        <w:tc>
-          <w:tcPr>
-            <w:tcW w:w="860" w:type="dxa"/>
-            <w:tcBorders>
-              <w:top w:val="nil"/>
-              <w:left w:val="nil"/>
-              <w:bottom w:val="single" w:sz="4" w:space="0" w:color="auto"/>
-              <w:right w:val="single" w:sz="4" w:space="0" w:color="auto"/>
-            </w:tcBorders>
-            <w:shd w:val="clear" w:color="000000" w:fill="F2F2F2"/>
-            <w:vAlign w:val="center"/>
-            <w:hideMark/>
-          </w:tcPr>
-          <w:p>
-            <w:pPr>
-              <w:suppressAutoHyphens w:val="0"/>
-              <w:spacing w:line="240" w:lineRule="auto"/>
-              <w:contextualSpacing w:val="0"/>
-              <w:jc w:val="right"/>
-              <w:rPr>
-                <w:rFonts w:ascii="Calibri" w:eastAsia="Times New Roman" w:hAnsi="Calibri" w:cs="Times New Roman"/>
-                <w:color w:val="333333"/>
-                <w:szCs w:val="22"/>
-              </w:rPr>
-            </w:pPr>
-            <w:r>
-              <w:rPr>
-                <w:rFonts w:ascii="Calibri" w:eastAsia="Times New Roman" w:hAnsi="Calibri" w:cs="Times New Roman"/>
-                <w:color w:val="333333"/>
-                <w:szCs w:val="22"/>
-              </w:rPr>
-              <w:t>43330</w:t>
-            </w:r>
-          </w:p>
-        </w:tc>
-        <w:tc>
-          <w:tcPr>
-            <w:tcW w:w="860" w:type="dxa"/>
-            <w:tcBorders>
-              <w:top w:val="nil"/>
-              <w:left w:val="nil"/>
-              <w:bottom w:val="single" w:sz="4" w:space="0" w:color="auto"/>
-              <w:right w:val="single" w:sz="4" w:space="0" w:color="auto"/>
-            </w:tcBorders>
-            <w:shd w:val="clear" w:color="000000" w:fill="F2F2F2"/>
-            <w:vAlign w:val="center"/>
-            <w:hideMark/>
-          </w:tcPr>
-          <w:p>
-            <w:pPr>
-              <w:suppressAutoHyphens w:val="0"/>
-              <w:spacing w:line="240" w:lineRule="auto"/>
-              <w:contextualSpacing w:val="0"/>
-              <w:jc w:val="right"/>
-              <w:rPr>
-                <w:rFonts w:ascii="Calibri" w:eastAsia="Times New Roman" w:hAnsi="Calibri" w:cs="Times New Roman"/>
-                <w:color w:val="333333"/>
-                <w:szCs w:val="22"/>
-              </w:rPr>
-            </w:pPr>
-            <w:r>
-              <w:rPr>
-                <w:rFonts w:ascii="Calibri" w:eastAsia="Times New Roman" w:hAnsi="Calibri" w:cs="Times New Roman"/>
-                <w:color w:val="333333"/>
-                <w:szCs w:val="22"/>
-              </w:rPr>
-              <w:t>42740</w:t>
-            </w:r>
-          </w:p>
-        </w:tc>
-        <w:tc>
-          <w:tcPr>
-            <w:tcW w:w="810" w:type="dxa"/>
-            <w:tcBorders>
-              <w:top w:val="nil"/>
-              <w:left w:val="nil"/>
-              <w:bottom w:val="single" w:sz="4" w:space="0" w:color="auto"/>
-              <w:right w:val="single" w:sz="4" w:space="0" w:color="auto"/>
-            </w:tcBorders>
-            <w:shd w:val="clear" w:color="auto" w:fill="auto"/>
-            <w:noWrap/>
-            <w:vAlign w:val="bottom"/>
-            <w:hideMark/>
-          </w:tcPr>
-          <w:p>
-            <w:pPr>
-              <w:suppressAutoHyphens w:val="0"/>
-              <w:spacing w:line="240" w:lineRule="auto"/>
-              <w:contextualSpacing w:val="0"/>
-              <w:jc w:val="right"/>
-              <w:rPr>
-                <w:rFonts w:ascii="Calibri" w:eastAsia="Times New Roman" w:hAnsi="Calibri" w:cs="Times New Roman"/>
-                <w:szCs w:val="22"/>
-              </w:rPr>
-            </w:pPr>
-            <w:r>
-              <w:rPr>
-                <w:rFonts w:ascii="Calibri" w:eastAsia="Times New Roman" w:hAnsi="Calibri" w:cs="Times New Roman"/>
-                <w:szCs w:val="22"/>
-              </w:rPr>
-              <w:t>350860</w:t>
-            </w:r>
-          </w:p>
-        </w:tc>
-      </w:tr>
-      <w:tr>
-        <w:trPr>
-          <w:trHeight w:val="300"/>
-        </w:trPr>
-        <w:tc>
-          <w:tcPr>
-            <w:tcW w:w="1460" w:type="dxa"/>
-            <w:tcBorders>
-              <w:top w:val="nil"/>
-              <w:left w:val="single" w:sz="4" w:space="0" w:color="auto"/>
-              <w:bottom w:val="single" w:sz="4" w:space="0" w:color="auto"/>
-              <w:right w:val="single" w:sz="4" w:space="0" w:color="auto"/>
-            </w:tcBorders>
-            <w:shd w:val="clear" w:color="000000" w:fill="FFFFFF"/>
-            <w:vAlign w:val="center"/>
-            <w:hideMark/>
-          </w:tcPr>
-          <w:p>
-            <w:pPr>
-              <w:suppressAutoHyphens w:val="0"/>
-              <w:spacing w:line="240" w:lineRule="auto"/>
-              <w:contextualSpacing w:val="0"/>
-              <w:rPr>
-                <w:rFonts w:eastAsia="Times New Roman"/>
-                <w:b/>
-                <w:bCs/>
-                <w:color w:val="333333"/>
-                <w:sz w:val="20"/>
-              </w:rPr>
-            </w:pPr>
-            <w:r>
-              <w:rPr>
-                <w:rFonts w:eastAsia="Times New Roman"/>
-                <w:b/>
-                <w:bCs/>
-                <w:color w:val="333333"/>
-                <w:sz w:val="20"/>
-              </w:rPr>
-              <w:t>My Agent</w:t>
-            </w:r>
-          </w:p>
-        </w:tc>
-        <w:tc>
-          <w:tcPr>
-            <w:tcW w:w="860" w:type="dxa"/>
-            <w:tcBorders>
-              <w:top w:val="nil"/>
-              <w:left w:val="nil"/>
-              <w:bottom w:val="single" w:sz="4" w:space="0" w:color="auto"/>
-              <w:right w:val="single" w:sz="4" w:space="0" w:color="auto"/>
-            </w:tcBorders>
-            <w:shd w:val="clear" w:color="000000" w:fill="D9D9D9"/>
-            <w:noWrap/>
-            <w:vAlign w:val="bottom"/>
-            <w:hideMark/>
-          </w:tcPr>
-          <w:p>
-            <w:pPr>
-              <w:suppressAutoHyphens w:val="0"/>
-              <w:spacing w:line="240" w:lineRule="auto"/>
-              <w:contextualSpacing w:val="0"/>
-              <w:jc w:val="right"/>
-              <w:rPr>
-                <w:rFonts w:ascii="Calibri" w:eastAsia="Times New Roman" w:hAnsi="Calibri" w:cs="Times New Roman"/>
-                <w:szCs w:val="22"/>
-              </w:rPr>
-            </w:pPr>
-            <w:r>
-              <w:rPr>
-                <w:rFonts w:ascii="Calibri" w:eastAsia="Times New Roman" w:hAnsi="Calibri" w:cs="Times New Roman"/>
-                <w:szCs w:val="22"/>
-              </w:rPr>
-              <w:t>31946</w:t>
-            </w:r>
-          </w:p>
-        </w:tc>
-        <w:tc>
-          <w:tcPr>
-            <w:tcW w:w="860" w:type="dxa"/>
-            <w:tcBorders>
-              <w:top w:val="nil"/>
-              <w:left w:val="nil"/>
-              <w:bottom w:val="single" w:sz="4" w:space="0" w:color="auto"/>
-              <w:right w:val="single" w:sz="4" w:space="0" w:color="auto"/>
-            </w:tcBorders>
-            <w:shd w:val="clear" w:color="000000" w:fill="D9D9D9"/>
-            <w:noWrap/>
-            <w:vAlign w:val="bottom"/>
-            <w:hideMark/>
-          </w:tcPr>
-          <w:p>
-            <w:pPr>
-              <w:suppressAutoHyphens w:val="0"/>
-              <w:spacing w:line="240" w:lineRule="auto"/>
-              <w:contextualSpacing w:val="0"/>
-              <w:jc w:val="right"/>
-              <w:rPr>
-                <w:rFonts w:ascii="Calibri" w:eastAsia="Times New Roman" w:hAnsi="Calibri" w:cs="Times New Roman"/>
-                <w:szCs w:val="22"/>
-              </w:rPr>
-            </w:pPr>
-            <w:r>
-              <w:rPr>
-                <w:rFonts w:ascii="Calibri" w:eastAsia="Times New Roman" w:hAnsi="Calibri" w:cs="Times New Roman"/>
-                <w:szCs w:val="22"/>
-              </w:rPr>
-              <w:t>55646</w:t>
-            </w:r>
-          </w:p>
-        </w:tc>
-        <w:tc>
-          <w:tcPr>
-            <w:tcW w:w="880" w:type="dxa"/>
-            <w:tcBorders>
-              <w:top w:val="nil"/>
-              <w:left w:val="nil"/>
-              <w:bottom w:val="single" w:sz="4" w:space="0" w:color="auto"/>
-              <w:right w:val="single" w:sz="4" w:space="0" w:color="auto"/>
-            </w:tcBorders>
-            <w:shd w:val="clear" w:color="auto" w:fill="auto"/>
-            <w:noWrap/>
-            <w:vAlign w:val="bottom"/>
-            <w:hideMark/>
-          </w:tcPr>
-          <w:p>
-            <w:pPr>
-              <w:suppressAutoHyphens w:val="0"/>
-              <w:spacing w:line="240" w:lineRule="auto"/>
-              <w:contextualSpacing w:val="0"/>
-              <w:jc w:val="right"/>
-              <w:rPr>
-                <w:rFonts w:ascii="Calibri" w:eastAsia="Times New Roman" w:hAnsi="Calibri" w:cs="Times New Roman"/>
-                <w:szCs w:val="22"/>
-              </w:rPr>
-            </w:pPr>
-            <w:r>
-              <w:rPr>
-                <w:rFonts w:ascii="Calibri" w:eastAsia="Times New Roman" w:hAnsi="Calibri" w:cs="Times New Roman"/>
-                <w:szCs w:val="22"/>
-              </w:rPr>
-              <w:t>41456</w:t>
-            </w:r>
-          </w:p>
-        </w:tc>
-        <w:tc>
-          <w:tcPr>
-            <w:tcW w:w="860" w:type="dxa"/>
-            <w:tcBorders>
-              <w:top w:val="nil"/>
-              <w:left w:val="nil"/>
-              <w:bottom w:val="single" w:sz="4" w:space="0" w:color="auto"/>
-              <w:right w:val="single" w:sz="4" w:space="0" w:color="auto"/>
-            </w:tcBorders>
-            <w:shd w:val="clear" w:color="000000" w:fill="BFBFBF"/>
-            <w:noWrap/>
-            <w:vAlign w:val="bottom"/>
-            <w:hideMark/>
-          </w:tcPr>
-          <w:p>
-            <w:pPr>
-              <w:suppressAutoHyphens w:val="0"/>
-              <w:spacing w:line="240" w:lineRule="auto"/>
-              <w:contextualSpacing w:val="0"/>
-              <w:jc w:val="right"/>
-              <w:rPr>
-                <w:rFonts w:ascii="Calibri" w:eastAsia="Times New Roman" w:hAnsi="Calibri" w:cs="Times New Roman"/>
-                <w:b/>
-                <w:bCs/>
-                <w:szCs w:val="22"/>
-              </w:rPr>
-            </w:pPr>
-            <w:r>
-              <w:rPr>
-                <w:rFonts w:ascii="Calibri" w:eastAsia="Times New Roman" w:hAnsi="Calibri" w:cs="Times New Roman"/>
-                <w:b/>
-                <w:bCs/>
-                <w:szCs w:val="22"/>
-              </w:rPr>
-              <w:t>31956</w:t>
-            </w:r>
-          </w:p>
-        </w:tc>
-        <w:tc>
-          <w:tcPr>
-            <w:tcW w:w="860" w:type="dxa"/>
-            <w:tcBorders>
-              <w:top w:val="nil"/>
-              <w:left w:val="nil"/>
-              <w:bottom w:val="single" w:sz="4" w:space="0" w:color="auto"/>
-              <w:right w:val="single" w:sz="4" w:space="0" w:color="auto"/>
-            </w:tcBorders>
-            <w:shd w:val="clear" w:color="auto" w:fill="auto"/>
-            <w:noWrap/>
-            <w:vAlign w:val="bottom"/>
-            <w:hideMark/>
-          </w:tcPr>
-          <w:p>
-            <w:pPr>
-              <w:suppressAutoHyphens w:val="0"/>
-              <w:spacing w:line="240" w:lineRule="auto"/>
-              <w:contextualSpacing w:val="0"/>
-              <w:jc w:val="right"/>
-              <w:rPr>
-                <w:rFonts w:ascii="Calibri" w:eastAsia="Times New Roman" w:hAnsi="Calibri" w:cs="Times New Roman"/>
-                <w:szCs w:val="22"/>
-              </w:rPr>
-            </w:pPr>
-            <w:r>
-              <w:rPr>
-                <w:rFonts w:ascii="Calibri" w:eastAsia="Times New Roman" w:hAnsi="Calibri" w:cs="Times New Roman"/>
-                <w:szCs w:val="22"/>
-              </w:rPr>
-              <w:t>65706</w:t>
-            </w:r>
-          </w:p>
-        </w:tc>
-        <w:tc>
-          <w:tcPr>
-            <w:tcW w:w="860" w:type="dxa"/>
-            <w:tcBorders>
-              <w:top w:val="nil"/>
-              <w:left w:val="nil"/>
-              <w:bottom w:val="single" w:sz="4" w:space="0" w:color="auto"/>
-              <w:right w:val="single" w:sz="4" w:space="0" w:color="auto"/>
-            </w:tcBorders>
-            <w:shd w:val="clear" w:color="auto" w:fill="auto"/>
-            <w:noWrap/>
-            <w:vAlign w:val="bottom"/>
-            <w:hideMark/>
-          </w:tcPr>
-          <w:p>
-            <w:pPr>
-              <w:suppressAutoHyphens w:val="0"/>
-              <w:spacing w:line="240" w:lineRule="auto"/>
-              <w:contextualSpacing w:val="0"/>
-              <w:jc w:val="right"/>
-              <w:rPr>
-                <w:rFonts w:ascii="Calibri" w:eastAsia="Times New Roman" w:hAnsi="Calibri" w:cs="Times New Roman"/>
-                <w:szCs w:val="22"/>
-              </w:rPr>
-            </w:pPr>
-            <w:r>
-              <w:rPr>
-                <w:rFonts w:ascii="Calibri" w:eastAsia="Times New Roman" w:hAnsi="Calibri" w:cs="Times New Roman"/>
-                <w:szCs w:val="22"/>
-              </w:rPr>
-              <w:t>19630</w:t>
-            </w:r>
-          </w:p>
-        </w:tc>
-        <w:tc>
-          <w:tcPr>
-            <w:tcW w:w="860" w:type="dxa"/>
-            <w:tcBorders>
-              <w:top w:val="nil"/>
-              <w:left w:val="nil"/>
-              <w:bottom w:val="single" w:sz="4" w:space="0" w:color="auto"/>
-              <w:right w:val="single" w:sz="4" w:space="0" w:color="auto"/>
-            </w:tcBorders>
-            <w:shd w:val="clear" w:color="000000" w:fill="D9D9D9"/>
-            <w:noWrap/>
-            <w:vAlign w:val="bottom"/>
-            <w:hideMark/>
-          </w:tcPr>
-          <w:p>
-            <w:pPr>
-              <w:suppressAutoHyphens w:val="0"/>
-              <w:spacing w:line="240" w:lineRule="auto"/>
-              <w:contextualSpacing w:val="0"/>
-              <w:jc w:val="right"/>
-              <w:rPr>
-                <w:rFonts w:ascii="Calibri" w:eastAsia="Times New Roman" w:hAnsi="Calibri" w:cs="Times New Roman"/>
-                <w:szCs w:val="22"/>
-              </w:rPr>
-            </w:pPr>
-            <w:r>
-              <w:rPr>
-                <w:rFonts w:ascii="Calibri" w:eastAsia="Times New Roman" w:hAnsi="Calibri" w:cs="Times New Roman"/>
-                <w:szCs w:val="22"/>
-              </w:rPr>
-              <w:t>43460</w:t>
-            </w:r>
-          </w:p>
-        </w:tc>
-        <w:tc>
-          <w:tcPr>
-            <w:tcW w:w="860" w:type="dxa"/>
-            <w:tcBorders>
-              <w:top w:val="nil"/>
-              <w:left w:val="nil"/>
-              <w:bottom w:val="single" w:sz="4" w:space="0" w:color="auto"/>
-              <w:right w:val="single" w:sz="4" w:space="0" w:color="auto"/>
-            </w:tcBorders>
-            <w:shd w:val="clear" w:color="auto" w:fill="auto"/>
-            <w:noWrap/>
-            <w:vAlign w:val="bottom"/>
-            <w:hideMark/>
-          </w:tcPr>
-          <w:p>
-            <w:pPr>
-              <w:suppressAutoHyphens w:val="0"/>
-              <w:spacing w:line="240" w:lineRule="auto"/>
-              <w:contextualSpacing w:val="0"/>
-              <w:jc w:val="right"/>
-              <w:rPr>
-                <w:rFonts w:ascii="Calibri" w:eastAsia="Times New Roman" w:hAnsi="Calibri" w:cs="Times New Roman"/>
-                <w:szCs w:val="22"/>
-              </w:rPr>
-            </w:pPr>
-            <w:r>
-              <w:rPr>
-                <w:rFonts w:ascii="Calibri" w:eastAsia="Times New Roman" w:hAnsi="Calibri" w:cs="Times New Roman"/>
-                <w:szCs w:val="22"/>
-              </w:rPr>
-              <w:t>47292</w:t>
-            </w:r>
-          </w:p>
-        </w:tc>
-        <w:tc>
-          <w:tcPr>
-            <w:tcW w:w="860" w:type="dxa"/>
-            <w:tcBorders>
-              <w:top w:val="nil"/>
-              <w:left w:val="nil"/>
-              <w:bottom w:val="single" w:sz="4" w:space="0" w:color="auto"/>
-              <w:right w:val="single" w:sz="4" w:space="0" w:color="auto"/>
-            </w:tcBorders>
-            <w:shd w:val="clear" w:color="auto" w:fill="auto"/>
-            <w:noWrap/>
-            <w:vAlign w:val="bottom"/>
-            <w:hideMark/>
-          </w:tcPr>
-          <w:p>
-            <w:pPr>
-              <w:suppressAutoHyphens w:val="0"/>
-              <w:spacing w:line="240" w:lineRule="auto"/>
-              <w:contextualSpacing w:val="0"/>
-              <w:jc w:val="right"/>
-              <w:rPr>
-                <w:rFonts w:ascii="Calibri" w:eastAsia="Times New Roman" w:hAnsi="Calibri" w:cs="Times New Roman"/>
-                <w:szCs w:val="22"/>
-              </w:rPr>
-            </w:pPr>
-            <w:r>
-              <w:rPr>
-                <w:rFonts w:ascii="Calibri" w:eastAsia="Times New Roman" w:hAnsi="Calibri" w:cs="Times New Roman"/>
-                <w:szCs w:val="22"/>
-              </w:rPr>
-              <w:t>34352</w:t>
-            </w:r>
-          </w:p>
-        </w:tc>
-        <w:tc>
-          <w:tcPr>
-            <w:tcW w:w="810" w:type="dxa"/>
-            <w:tcBorders>
-              <w:top w:val="nil"/>
-              <w:left w:val="nil"/>
-              <w:bottom w:val="single" w:sz="4" w:space="0" w:color="auto"/>
-              <w:right w:val="single" w:sz="4" w:space="0" w:color="auto"/>
-            </w:tcBorders>
-            <w:shd w:val="clear" w:color="000000" w:fill="D9D9D9"/>
-            <w:noWrap/>
-            <w:vAlign w:val="bottom"/>
-            <w:hideMark/>
-          </w:tcPr>
-          <w:p>
-            <w:pPr>
-              <w:suppressAutoHyphens w:val="0"/>
-              <w:spacing w:line="240" w:lineRule="auto"/>
-              <w:contextualSpacing w:val="0"/>
-              <w:jc w:val="right"/>
-              <w:rPr>
-                <w:rFonts w:ascii="Calibri" w:eastAsia="Times New Roman" w:hAnsi="Calibri" w:cs="Times New Roman"/>
-                <w:szCs w:val="22"/>
-              </w:rPr>
-            </w:pPr>
-            <w:r>
-              <w:rPr>
-                <w:rFonts w:ascii="Calibri" w:eastAsia="Times New Roman" w:hAnsi="Calibri" w:cs="Times New Roman"/>
-                <w:szCs w:val="22"/>
-              </w:rPr>
-              <w:t>371444</w:t>
-            </w:r>
-          </w:p>
-        </w:tc>
-      </w:tr>
-      <w:tr>
-        <w:trPr>
-          <w:trHeight w:val="300"/>
-        </w:trPr>
-        <w:tc>
-          <w:tcPr>
-            <w:tcW w:w="1460" w:type="dxa"/>
-            <w:tcBorders>
-              <w:top w:val="nil"/>
-              <w:left w:val="single" w:sz="4" w:space="0" w:color="auto"/>
-              <w:bottom w:val="single" w:sz="4" w:space="0" w:color="auto"/>
-              <w:right w:val="single" w:sz="4" w:space="0" w:color="auto"/>
-            </w:tcBorders>
-            <w:shd w:val="clear" w:color="000000" w:fill="FFFFFF"/>
-            <w:vAlign w:val="center"/>
-            <w:hideMark/>
-          </w:tcPr>
-          <w:p>
-            <w:pPr>
-              <w:suppressAutoHyphens w:val="0"/>
-              <w:spacing w:line="240" w:lineRule="auto"/>
-              <w:contextualSpacing w:val="0"/>
-              <w:rPr>
-                <w:rFonts w:eastAsia="Times New Roman"/>
-                <w:b/>
-                <w:bCs/>
-                <w:color w:val="333333"/>
-                <w:sz w:val="20"/>
-              </w:rPr>
-            </w:pPr>
-            <w:r>
-              <w:rPr>
-                <w:rFonts w:eastAsia="Times New Roman"/>
-                <w:b/>
-                <w:bCs/>
-                <w:color w:val="333333"/>
-                <w:sz w:val="20"/>
-              </w:rPr>
-              <w:t>Default IA</w:t>
-            </w:r>
-          </w:p>
-        </w:tc>
-        <w:tc>
-          <w:tcPr>
-            <w:tcW w:w="860" w:type="dxa"/>
-            <w:tcBorders>
-              <w:top w:val="nil"/>
-              <w:left w:val="nil"/>
-              <w:bottom w:val="single" w:sz="4" w:space="0" w:color="auto"/>
-              <w:right w:val="single" w:sz="4" w:space="0" w:color="auto"/>
-            </w:tcBorders>
-            <w:shd w:val="clear" w:color="auto" w:fill="auto"/>
-            <w:noWrap/>
-            <w:vAlign w:val="bottom"/>
-            <w:hideMark/>
-          </w:tcPr>
-          <w:p>
-            <w:pPr>
-              <w:suppressAutoHyphens w:val="0"/>
-              <w:spacing w:line="240" w:lineRule="auto"/>
-              <w:contextualSpacing w:val="0"/>
-              <w:jc w:val="right"/>
-              <w:rPr>
-                <w:rFonts w:ascii="Calibri" w:eastAsia="Times New Roman" w:hAnsi="Calibri" w:cs="Times New Roman"/>
-                <w:szCs w:val="22"/>
-              </w:rPr>
-            </w:pPr>
-            <w:r>
-              <w:rPr>
-                <w:rFonts w:ascii="Calibri" w:eastAsia="Times New Roman" w:hAnsi="Calibri" w:cs="Times New Roman"/>
-                <w:szCs w:val="22"/>
-              </w:rPr>
-              <w:t>29456</w:t>
-            </w:r>
-          </w:p>
-        </w:tc>
-        <w:tc>
-          <w:tcPr>
-            <w:tcW w:w="860" w:type="dxa"/>
-            <w:tcBorders>
-              <w:top w:val="nil"/>
-              <w:left w:val="nil"/>
-              <w:bottom w:val="single" w:sz="4" w:space="0" w:color="auto"/>
-              <w:right w:val="single" w:sz="4" w:space="0" w:color="auto"/>
-            </w:tcBorders>
-            <w:shd w:val="clear" w:color="auto" w:fill="auto"/>
-            <w:noWrap/>
-            <w:vAlign w:val="bottom"/>
-            <w:hideMark/>
-          </w:tcPr>
-          <w:p>
-            <w:pPr>
-              <w:suppressAutoHyphens w:val="0"/>
-              <w:spacing w:line="240" w:lineRule="auto"/>
-              <w:contextualSpacing w:val="0"/>
-              <w:jc w:val="right"/>
-              <w:rPr>
-                <w:rFonts w:ascii="Calibri" w:eastAsia="Times New Roman" w:hAnsi="Calibri" w:cs="Times New Roman"/>
-                <w:szCs w:val="22"/>
-              </w:rPr>
-            </w:pPr>
-            <w:r>
-              <w:rPr>
-                <w:rFonts w:ascii="Calibri" w:eastAsia="Times New Roman" w:hAnsi="Calibri" w:cs="Times New Roman"/>
-                <w:szCs w:val="22"/>
-              </w:rPr>
-              <w:t>41382</w:t>
-            </w:r>
-          </w:p>
-        </w:tc>
-        <w:tc>
-          <w:tcPr>
-            <w:tcW w:w="880" w:type="dxa"/>
-            <w:tcBorders>
-              <w:top w:val="nil"/>
-              <w:left w:val="nil"/>
-              <w:bottom w:val="single" w:sz="4" w:space="0" w:color="auto"/>
-              <w:right w:val="single" w:sz="4" w:space="0" w:color="auto"/>
-            </w:tcBorders>
-            <w:shd w:val="clear" w:color="auto" w:fill="auto"/>
-            <w:noWrap/>
-            <w:vAlign w:val="bottom"/>
-            <w:hideMark/>
-          </w:tcPr>
-          <w:p>
-            <w:pPr>
-              <w:suppressAutoHyphens w:val="0"/>
-              <w:spacing w:line="240" w:lineRule="auto"/>
-              <w:contextualSpacing w:val="0"/>
-              <w:jc w:val="right"/>
-              <w:rPr>
-                <w:rFonts w:ascii="Calibri" w:eastAsia="Times New Roman" w:hAnsi="Calibri" w:cs="Times New Roman"/>
-                <w:szCs w:val="22"/>
-              </w:rPr>
-            </w:pPr>
-            <w:r>
-              <w:rPr>
-                <w:rFonts w:ascii="Calibri" w:eastAsia="Times New Roman" w:hAnsi="Calibri" w:cs="Times New Roman"/>
-                <w:szCs w:val="22"/>
-              </w:rPr>
-              <w:t>37112</w:t>
-            </w:r>
-          </w:p>
-        </w:tc>
-        <w:tc>
-          <w:tcPr>
-            <w:tcW w:w="860" w:type="dxa"/>
-            <w:tcBorders>
-              <w:top w:val="nil"/>
-              <w:left w:val="nil"/>
-              <w:bottom w:val="single" w:sz="4" w:space="0" w:color="auto"/>
-              <w:right w:val="single" w:sz="4" w:space="0" w:color="auto"/>
-            </w:tcBorders>
-            <w:shd w:val="clear" w:color="auto" w:fill="auto"/>
-            <w:noWrap/>
-            <w:vAlign w:val="bottom"/>
-            <w:hideMark/>
-          </w:tcPr>
-          <w:p>
-            <w:pPr>
-              <w:suppressAutoHyphens w:val="0"/>
-              <w:spacing w:line="240" w:lineRule="auto"/>
-              <w:contextualSpacing w:val="0"/>
-              <w:jc w:val="right"/>
-              <w:rPr>
-                <w:rFonts w:ascii="Calibri" w:eastAsia="Times New Roman" w:hAnsi="Calibri" w:cs="Times New Roman"/>
-                <w:szCs w:val="22"/>
-              </w:rPr>
-            </w:pPr>
-            <w:r>
-              <w:rPr>
-                <w:rFonts w:ascii="Calibri" w:eastAsia="Times New Roman" w:hAnsi="Calibri" w:cs="Times New Roman"/>
-                <w:szCs w:val="22"/>
-              </w:rPr>
-              <w:t>17876</w:t>
-            </w:r>
-          </w:p>
-        </w:tc>
-        <w:tc>
-          <w:tcPr>
-            <w:tcW w:w="860" w:type="dxa"/>
-            <w:tcBorders>
-              <w:top w:val="nil"/>
-              <w:left w:val="nil"/>
-              <w:bottom w:val="single" w:sz="4" w:space="0" w:color="auto"/>
-              <w:right w:val="single" w:sz="4" w:space="0" w:color="auto"/>
-            </w:tcBorders>
-            <w:shd w:val="clear" w:color="auto" w:fill="auto"/>
-            <w:noWrap/>
-            <w:vAlign w:val="bottom"/>
-            <w:hideMark/>
-          </w:tcPr>
-          <w:p>
-            <w:pPr>
-              <w:suppressAutoHyphens w:val="0"/>
-              <w:spacing w:line="240" w:lineRule="auto"/>
-              <w:contextualSpacing w:val="0"/>
-              <w:jc w:val="right"/>
-              <w:rPr>
-                <w:rFonts w:ascii="Calibri" w:eastAsia="Times New Roman" w:hAnsi="Calibri" w:cs="Times New Roman"/>
-                <w:szCs w:val="22"/>
-              </w:rPr>
-            </w:pPr>
-            <w:r>
-              <w:rPr>
-                <w:rFonts w:ascii="Calibri" w:eastAsia="Times New Roman" w:hAnsi="Calibri" w:cs="Times New Roman"/>
-                <w:szCs w:val="22"/>
-              </w:rPr>
-              <w:t>47090</w:t>
-            </w:r>
-          </w:p>
-        </w:tc>
-        <w:tc>
-          <w:tcPr>
-            <w:tcW w:w="860" w:type="dxa"/>
-            <w:tcBorders>
-              <w:top w:val="nil"/>
-              <w:left w:val="nil"/>
-              <w:bottom w:val="single" w:sz="4" w:space="0" w:color="auto"/>
-              <w:right w:val="single" w:sz="4" w:space="0" w:color="auto"/>
-            </w:tcBorders>
-            <w:shd w:val="clear" w:color="auto" w:fill="auto"/>
-            <w:noWrap/>
-            <w:vAlign w:val="bottom"/>
-            <w:hideMark/>
-          </w:tcPr>
-          <w:p>
-            <w:pPr>
-              <w:suppressAutoHyphens w:val="0"/>
-              <w:spacing w:line="240" w:lineRule="auto"/>
-              <w:contextualSpacing w:val="0"/>
-              <w:jc w:val="right"/>
-              <w:rPr>
-                <w:rFonts w:ascii="Calibri" w:eastAsia="Times New Roman" w:hAnsi="Calibri" w:cs="Times New Roman"/>
-                <w:szCs w:val="22"/>
-              </w:rPr>
-            </w:pPr>
-            <w:r>
-              <w:rPr>
-                <w:rFonts w:ascii="Calibri" w:eastAsia="Times New Roman" w:hAnsi="Calibri" w:cs="Times New Roman"/>
-                <w:szCs w:val="22"/>
-              </w:rPr>
-              <w:t>23036</w:t>
-            </w:r>
-          </w:p>
-        </w:tc>
-        <w:tc>
-          <w:tcPr>
-            <w:tcW w:w="860" w:type="dxa"/>
-            <w:tcBorders>
-              <w:top w:val="nil"/>
-              <w:left w:val="nil"/>
-              <w:bottom w:val="single" w:sz="4" w:space="0" w:color="auto"/>
-              <w:right w:val="single" w:sz="4" w:space="0" w:color="auto"/>
-            </w:tcBorders>
-            <w:shd w:val="clear" w:color="auto" w:fill="auto"/>
-            <w:noWrap/>
-            <w:vAlign w:val="bottom"/>
-            <w:hideMark/>
-          </w:tcPr>
-          <w:p>
-            <w:pPr>
-              <w:suppressAutoHyphens w:val="0"/>
-              <w:spacing w:line="240" w:lineRule="auto"/>
-              <w:contextualSpacing w:val="0"/>
-              <w:jc w:val="right"/>
-              <w:rPr>
-                <w:rFonts w:ascii="Calibri" w:eastAsia="Times New Roman" w:hAnsi="Calibri" w:cs="Times New Roman"/>
-                <w:szCs w:val="22"/>
-              </w:rPr>
-            </w:pPr>
-            <w:r>
-              <w:rPr>
-                <w:rFonts w:ascii="Calibri" w:eastAsia="Times New Roman" w:hAnsi="Calibri" w:cs="Times New Roman"/>
-                <w:szCs w:val="22"/>
-              </w:rPr>
-              <w:t>24150</w:t>
-            </w:r>
-          </w:p>
-        </w:tc>
-        <w:tc>
-          <w:tcPr>
-            <w:tcW w:w="860" w:type="dxa"/>
-            <w:tcBorders>
-              <w:top w:val="nil"/>
-              <w:left w:val="nil"/>
-              <w:bottom w:val="single" w:sz="4" w:space="0" w:color="auto"/>
-              <w:right w:val="single" w:sz="4" w:space="0" w:color="auto"/>
-            </w:tcBorders>
-            <w:shd w:val="clear" w:color="000000" w:fill="D9D9D9"/>
-            <w:noWrap/>
-            <w:vAlign w:val="bottom"/>
-            <w:hideMark/>
-          </w:tcPr>
-          <w:p>
-            <w:pPr>
-              <w:suppressAutoHyphens w:val="0"/>
-              <w:spacing w:line="240" w:lineRule="auto"/>
-              <w:contextualSpacing w:val="0"/>
-              <w:jc w:val="right"/>
-              <w:rPr>
-                <w:rFonts w:ascii="Calibri" w:eastAsia="Times New Roman" w:hAnsi="Calibri" w:cs="Times New Roman"/>
-                <w:szCs w:val="22"/>
-              </w:rPr>
-            </w:pPr>
-            <w:r>
-              <w:rPr>
-                <w:rFonts w:ascii="Calibri" w:eastAsia="Times New Roman" w:hAnsi="Calibri" w:cs="Times New Roman"/>
-                <w:szCs w:val="22"/>
-              </w:rPr>
-              <w:t>47548</w:t>
-            </w:r>
-          </w:p>
-        </w:tc>
-        <w:tc>
-          <w:tcPr>
-            <w:tcW w:w="860" w:type="dxa"/>
-            <w:tcBorders>
-              <w:top w:val="nil"/>
-              <w:left w:val="nil"/>
-              <w:bottom w:val="single" w:sz="4" w:space="0" w:color="auto"/>
-              <w:right w:val="single" w:sz="4" w:space="0" w:color="auto"/>
-            </w:tcBorders>
-            <w:shd w:val="clear" w:color="auto" w:fill="auto"/>
-            <w:noWrap/>
-            <w:vAlign w:val="bottom"/>
-            <w:hideMark/>
-          </w:tcPr>
-          <w:p>
-            <w:pPr>
-              <w:suppressAutoHyphens w:val="0"/>
-              <w:spacing w:line="240" w:lineRule="auto"/>
-              <w:contextualSpacing w:val="0"/>
-              <w:jc w:val="right"/>
-              <w:rPr>
-                <w:rFonts w:ascii="Calibri" w:eastAsia="Times New Roman" w:hAnsi="Calibri" w:cs="Times New Roman"/>
-                <w:szCs w:val="22"/>
-              </w:rPr>
-            </w:pPr>
-            <w:r>
-              <w:rPr>
-                <w:rFonts w:ascii="Calibri" w:eastAsia="Times New Roman" w:hAnsi="Calibri" w:cs="Times New Roman"/>
-                <w:szCs w:val="22"/>
-              </w:rPr>
-              <w:t>25374</w:t>
-            </w:r>
-          </w:p>
-        </w:tc>
-        <w:tc>
-          <w:tcPr>
-            <w:tcW w:w="810" w:type="dxa"/>
-            <w:tcBorders>
-              <w:top w:val="nil"/>
-              <w:left w:val="nil"/>
-              <w:bottom w:val="single" w:sz="4" w:space="0" w:color="auto"/>
-              <w:right w:val="single" w:sz="4" w:space="0" w:color="auto"/>
-            </w:tcBorders>
-            <w:shd w:val="clear" w:color="auto" w:fill="auto"/>
-            <w:noWrap/>
-            <w:vAlign w:val="bottom"/>
-            <w:hideMark/>
-          </w:tcPr>
-          <w:p>
-            <w:pPr>
-              <w:suppressAutoHyphens w:val="0"/>
-              <w:spacing w:line="240" w:lineRule="auto"/>
-              <w:contextualSpacing w:val="0"/>
-              <w:jc w:val="right"/>
-              <w:rPr>
-                <w:rFonts w:ascii="Calibri" w:eastAsia="Times New Roman" w:hAnsi="Calibri" w:cs="Times New Roman"/>
-                <w:szCs w:val="22"/>
-              </w:rPr>
-            </w:pPr>
-            <w:r>
-              <w:rPr>
-                <w:rFonts w:ascii="Calibri" w:eastAsia="Times New Roman" w:hAnsi="Calibri" w:cs="Times New Roman"/>
-                <w:szCs w:val="22"/>
-              </w:rPr>
-              <w:t>293024</w:t>
-            </w:r>
-          </w:p>
-        </w:tc>
-      </w:tr>
-    </w:tbl>
+      <w:r>
+        <w:rPr>
+          <w:rFonts w:ascii="Tahoma" w:hAnsi="Tahoma" w:cs="Tahoma"/>
+          <w:sz w:val="24"/>
+          <w:szCs w:val="24"/>
+        </w:rPr>
+        <w:t>No gráfico a seguir vemos os resultados das nove primeiras fases, nessas fases apenas pássaros vermelhos são utilizados.</w:t>
+      </w:r>
+    </w:p>
     <w:p>
       <w:pPr>
         <w:spacing w:after="120" w:line="360" w:lineRule="auto"/>
-        <w:ind w:left="539" w:hanging="539"/>
         <w:jc w:val="center"/>
         <w:rPr>
           <w:rFonts w:ascii="Tahoma" w:hAnsi="Tahoma" w:cs="Tahoma"/>
@@ -10088,106 +7537,18 @@
       </w:pPr>
       <w:r>
         <w:rPr>
-          <w:rFonts w:ascii="Tahoma" w:hAnsi="Tahoma" w:cs="Tahoma"/>
-          <w:sz w:val="20"/>
-        </w:rPr>
-        <w:t>Tablea 1: Resultados 9 primeiras fases</w:t>
-      </w:r>
-    </w:p>
-    <w:p>
-      <w:pPr>
-        <w:spacing w:line="360" w:lineRule="auto"/>
-        <w:ind w:firstLine="720"/>
-        <w:jc w:val="both"/>
-        <w:rPr>
-          <w:rFonts w:ascii="Tahoma" w:hAnsi="Tahoma" w:cs="Tahoma"/>
-          <w:sz w:val="24"/>
-          <w:szCs w:val="24"/>
-        </w:rPr>
-      </w:pPr>
-    </w:p>
-    <w:p>
-      <w:pPr>
-        <w:spacing w:line="360" w:lineRule="auto"/>
-        <w:ind w:firstLine="720"/>
-        <w:jc w:val="both"/>
-        <w:rPr>
-          <w:rFonts w:ascii="Tahoma" w:hAnsi="Tahoma" w:cs="Tahoma"/>
-          <w:sz w:val="24"/>
-          <w:szCs w:val="24"/>
-        </w:rPr>
-      </w:pPr>
-      <w:r>
-        <w:rPr>
-          <w:rFonts w:ascii="Tahoma" w:hAnsi="Tahoma" w:cs="Tahoma"/>
-          <w:sz w:val="24"/>
-          <w:szCs w:val="24"/>
-        </w:rPr>
-        <w:t>Apesar de ter treinado pouco da fase cinco pra frente, o resultado foi bem interessante, o agente ficou em diversas fases ficou entre as três melhores pontuações. A figura abaixo mostra esses dados em gráfico de linha</w:t>
-      </w:r>
-    </w:p>
-    <w:p>
-      <w:pPr>
-        <w:spacing w:line="360" w:lineRule="auto"/>
-        <w:jc w:val="both"/>
-        <w:rPr>
-          <w:rFonts w:ascii="Tahoma" w:hAnsi="Tahoma" w:cs="Tahoma"/>
-          <w:sz w:val="24"/>
-          <w:szCs w:val="24"/>
-        </w:rPr>
-      </w:pPr>
-      <w:r>
-        <w:rPr>
-          <w:rFonts w:ascii="Tahoma" w:hAnsi="Tahoma" w:cs="Tahoma"/>
           <w:noProof/>
-          <w:sz w:val="24"/>
-          <w:szCs w:val="24"/>
         </w:rPr>
         <w:lastRenderedPageBreak/>
         <w:drawing>
-          <wp:inline distT="0" distB="0" distL="0" distR="0" wp14:anchorId="4221F83A" wp14:editId="2C3C993F">
-            <wp:extent cx="5934710" cy="4373880"/>
-            <wp:effectExtent l="0" t="0" r="0" b="0"/>
-            <wp:docPr id="9" name="Imagem 9"/>
-            <wp:cNvGraphicFramePr>
-              <a:graphicFrameLocks xmlns:a="http://schemas.openxmlformats.org/drawingml/2006/main" noChangeAspect="1"/>
-            </wp:cNvGraphicFramePr>
+          <wp:inline distT="0" distB="0" distL="0" distR="0" wp14:anchorId="547E62F4" wp14:editId="05E90936">
+            <wp:extent cx="5612130" cy="4088130"/>
+            <wp:effectExtent l="0" t="0" r="26670" b="26670"/>
+            <wp:docPr id="6" name="Gráfico 6"/>
+            <wp:cNvGraphicFramePr/>
             <a:graphic xmlns:a="http://schemas.openxmlformats.org/drawingml/2006/main">
-              <a:graphicData uri="http://schemas.openxmlformats.org/drawingml/2006/picture">
-                <pic:pic xmlns:pic="http://schemas.openxmlformats.org/drawingml/2006/picture">
-                  <pic:nvPicPr>
-                    <pic:cNvPr id="0" name="Picture 6"/>
-                    <pic:cNvPicPr>
-                      <a:picLocks noChangeAspect="1" noChangeArrowheads="1"/>
-                    </pic:cNvPicPr>
-                  </pic:nvPicPr>
-                  <pic:blipFill>
-                    <a:blip r:embed="rId14">
-                      <a:extLst>
-                        <a:ext uri="{28A0092B-C50C-407E-A947-70E740481C1C}">
-                          <a14:useLocalDpi xmlns:a14="http://schemas.microsoft.com/office/drawing/2010/main" val="0"/>
-                        </a:ext>
-                      </a:extLst>
-                    </a:blip>
-                    <a:srcRect/>
-                    <a:stretch>
-                      <a:fillRect/>
-                    </a:stretch>
-                  </pic:blipFill>
-                  <pic:spPr bwMode="auto">
-                    <a:xfrm>
-                      <a:off x="0" y="0"/>
-                      <a:ext cx="5934710" cy="4373880"/>
-                    </a:xfrm>
-                    <a:prstGeom prst="rect">
-                      <a:avLst/>
-                    </a:prstGeom>
-                    <a:noFill/>
-                    <a:ln>
-                      <a:noFill/>
-                    </a:ln>
-                  </pic:spPr>
-                </pic:pic>
+              <a:graphicData uri="http://schemas.openxmlformats.org/drawingml/2006/chart">
+                <c:chart xmlns:c="http://schemas.openxmlformats.org/drawingml/2006/chart" xmlns:r="http://schemas.openxmlformats.org/officeDocument/2006/relationships" r:id="rId14"/>
               </a:graphicData>
             </a:graphic>
           </wp:inline>
@@ -10209,21 +7570,44 @@
           <w:rFonts w:ascii="Tahoma" w:hAnsi="Tahoma" w:cs="Tahoma"/>
           <w:sz w:val="20"/>
         </w:rPr>
-        <w:t xml:space="preserve">Figura 5: </w:t>
-      </w:r>
-      <w:r>
-        <w:rPr>
-          <w:rFonts w:ascii="Tahoma" w:hAnsi="Tahoma" w:cs="Tahoma"/>
-          <w:sz w:val="20"/>
-        </w:rPr>
-        <w:t>Gráficos pontos</w:t>
-      </w:r>
-      <w:r>
-        <w:rPr>
-          <w:rFonts w:ascii="Tahoma" w:hAnsi="Tahoma" w:cs="Tahoma"/>
-          <w:sz w:val="20"/>
-        </w:rPr>
-        <w:t xml:space="preserve"> por fase</w:t>
+        <w:t>Figura</w:t>
+      </w:r>
+      <w:r>
+        <w:rPr>
+          <w:rFonts w:ascii="Tahoma" w:hAnsi="Tahoma" w:cs="Tahoma"/>
+          <w:sz w:val="20"/>
+        </w:rPr>
+        <w:t xml:space="preserve"> </w:t>
+      </w:r>
+      <w:r>
+        <w:rPr>
+          <w:rFonts w:ascii="Tahoma" w:hAnsi="Tahoma" w:cs="Tahoma"/>
+          <w:sz w:val="20"/>
+        </w:rPr>
+        <w:t>5</w:t>
+      </w:r>
+      <w:r>
+        <w:rPr>
+          <w:rFonts w:ascii="Tahoma" w:hAnsi="Tahoma" w:cs="Tahoma"/>
+          <w:sz w:val="20"/>
+        </w:rPr>
+        <w:t xml:space="preserve">: Resultados </w:t>
+      </w:r>
+      <w:proofErr w:type="gramStart"/>
+      <w:r>
+        <w:rPr>
+          <w:rFonts w:ascii="Tahoma" w:hAnsi="Tahoma" w:cs="Tahoma"/>
+          <w:sz w:val="20"/>
+        </w:rPr>
+        <w:t>9</w:t>
+      </w:r>
+      <w:proofErr w:type="gramEnd"/>
+      <w:r>
+        <w:rPr>
+          <w:rFonts w:ascii="Tahoma" w:hAnsi="Tahoma" w:cs="Tahoma"/>
+          <w:sz w:val="20"/>
+        </w:rPr>
+        <w:t xml:space="preserve"> primeiras fases</w:t>
       </w:r>
     </w:p>
     <w:p>
@@ -10237,18 +7621,11 @@
           <w:szCs w:val="24"/>
         </w:rPr>
       </w:pPr>
-      <w:r>
-        <w:rPr>
-          <w:rFonts w:ascii="Tahoma" w:hAnsi="Tahoma" w:cs="Tahoma"/>
-          <w:sz w:val="24"/>
-          <w:szCs w:val="24"/>
-        </w:rPr>
-        <w:t>Além disso, o agente ficou em terceiro colocado na soma das notas. A figura abaixo mostra o gráfico da pontuação total.</w:t>
-      </w:r>
-    </w:p>
-    <w:p>
-      <w:pPr>
-        <w:spacing w:line="360" w:lineRule="auto"/>
+    </w:p>
+    <w:p>
+      <w:pPr>
+        <w:spacing w:line="360" w:lineRule="auto"/>
+        <w:ind w:firstLine="720"/>
         <w:jc w:val="both"/>
         <w:rPr>
           <w:rFonts w:ascii="Tahoma" w:hAnsi="Tahoma" w:cs="Tahoma"/>
@@ -10259,55 +7636,54 @@
       <w:r>
         <w:rPr>
           <w:rFonts w:ascii="Tahoma" w:hAnsi="Tahoma" w:cs="Tahoma"/>
+          <w:sz w:val="24"/>
+          <w:szCs w:val="24"/>
+        </w:rPr>
+        <w:t xml:space="preserve">No gráfico a seguir é mostrado o resultado da fase 10 até </w:t>
+      </w:r>
+      <w:proofErr w:type="gramStart"/>
+      <w:r>
+        <w:rPr>
+          <w:rFonts w:ascii="Tahoma" w:hAnsi="Tahoma" w:cs="Tahoma"/>
+          <w:sz w:val="24"/>
+          <w:szCs w:val="24"/>
+        </w:rPr>
+        <w:t>a 14</w:t>
+      </w:r>
+      <w:proofErr w:type="gramEnd"/>
+      <w:r>
+        <w:rPr>
+          <w:rFonts w:ascii="Tahoma" w:hAnsi="Tahoma" w:cs="Tahoma"/>
+          <w:sz w:val="24"/>
+          <w:szCs w:val="24"/>
+        </w:rPr>
+        <w:t xml:space="preserve"> onde é introduzido o pássaro de cor azul, onde sua habilidade é especial é se dividir em outros três.</w:t>
+      </w:r>
+    </w:p>
+    <w:p>
+      <w:pPr>
+        <w:spacing w:line="360" w:lineRule="auto"/>
+        <w:jc w:val="center"/>
+        <w:rPr>
+          <w:rFonts w:ascii="Tahoma" w:hAnsi="Tahoma" w:cs="Tahoma"/>
+          <w:sz w:val="24"/>
+          <w:szCs w:val="24"/>
+        </w:rPr>
+      </w:pPr>
+      <w:r>
+        <w:rPr>
           <w:noProof/>
-          <w:sz w:val="24"/>
-          <w:szCs w:val="24"/>
         </w:rPr>
         <w:lastRenderedPageBreak/>
         <w:drawing>
-          <wp:inline distT="0" distB="0" distL="0" distR="0">
-            <wp:extent cx="5943600" cy="4373880"/>
-            <wp:effectExtent l="0" t="0" r="0" b="0"/>
-            <wp:docPr id="11" name="Imagem 11"/>
-            <wp:cNvGraphicFramePr>
-              <a:graphicFrameLocks xmlns:a="http://schemas.openxmlformats.org/drawingml/2006/main" noChangeAspect="1"/>
-            </wp:cNvGraphicFramePr>
+          <wp:inline distT="0" distB="0" distL="0" distR="0" wp14:anchorId="371CF831" wp14:editId="273307A2">
+            <wp:extent cx="5612130" cy="4088130"/>
+            <wp:effectExtent l="0" t="0" r="26670" b="26670"/>
+            <wp:docPr id="10" name="Gráfico 10"/>
+            <wp:cNvGraphicFramePr/>
             <a:graphic xmlns:a="http://schemas.openxmlformats.org/drawingml/2006/main">
-              <a:graphicData uri="http://schemas.openxmlformats.org/drawingml/2006/picture">
-                <pic:pic xmlns:pic="http://schemas.openxmlformats.org/drawingml/2006/picture">
-                  <pic:nvPicPr>
-                    <pic:cNvPr id="0" name="Picture 7"/>
-                    <pic:cNvPicPr>
-                      <a:picLocks noChangeAspect="1" noChangeArrowheads="1"/>
-                    </pic:cNvPicPr>
-                  </pic:nvPicPr>
-                  <pic:blipFill>
-                    <a:blip r:embed="rId15">
-                      <a:extLst>
-                        <a:ext uri="{28A0092B-C50C-407E-A947-70E740481C1C}">
-                          <a14:useLocalDpi xmlns:a14="http://schemas.microsoft.com/office/drawing/2010/main" val="0"/>
-                        </a:ext>
-                      </a:extLst>
-                    </a:blip>
-                    <a:srcRect/>
-                    <a:stretch>
-                      <a:fillRect/>
-                    </a:stretch>
-                  </pic:blipFill>
-                  <pic:spPr bwMode="auto">
-                    <a:xfrm>
-                      <a:off x="0" y="0"/>
-                      <a:ext cx="5943600" cy="4373880"/>
-                    </a:xfrm>
-                    <a:prstGeom prst="rect">
-                      <a:avLst/>
-                    </a:prstGeom>
-                    <a:noFill/>
-                    <a:ln>
-                      <a:noFill/>
-                    </a:ln>
-                  </pic:spPr>
-                </pic:pic>
+              <a:graphicData uri="http://schemas.openxmlformats.org/drawingml/2006/chart">
+                <c:chart xmlns:c="http://schemas.openxmlformats.org/drawingml/2006/chart" xmlns:r="http://schemas.openxmlformats.org/officeDocument/2006/relationships" r:id="rId15"/>
               </a:graphicData>
             </a:graphic>
           </wp:inline>
@@ -10329,21 +7705,28 @@
           <w:rFonts w:ascii="Tahoma" w:hAnsi="Tahoma" w:cs="Tahoma"/>
           <w:sz w:val="20"/>
         </w:rPr>
-        <w:t>Figura 6: Gráfico</w:t>
-      </w:r>
-      <w:r>
-        <w:rPr>
-          <w:rFonts w:ascii="Tahoma" w:hAnsi="Tahoma" w:cs="Tahoma"/>
-          <w:sz w:val="20"/>
-        </w:rPr>
-        <w:t xml:space="preserve"> P</w:t>
-      </w:r>
-      <w:r>
-        <w:rPr>
-          <w:rFonts w:ascii="Tahoma" w:hAnsi="Tahoma" w:cs="Tahoma"/>
-          <w:sz w:val="20"/>
-        </w:rPr>
-        <w:t>ontos somados.</w:t>
+        <w:t>Figura 6</w:t>
+      </w:r>
+      <w:r>
+        <w:rPr>
+          <w:rFonts w:ascii="Tahoma" w:hAnsi="Tahoma" w:cs="Tahoma"/>
+          <w:sz w:val="20"/>
+        </w:rPr>
+        <w:t xml:space="preserve">: </w:t>
+      </w:r>
+      <w:r>
+        <w:rPr>
+          <w:rFonts w:ascii="Tahoma" w:hAnsi="Tahoma" w:cs="Tahoma"/>
+          <w:sz w:val="20"/>
+        </w:rPr>
+        <w:t xml:space="preserve">Gráficos </w:t>
+      </w:r>
+      <w:r>
+        <w:rPr>
+          <w:rFonts w:ascii="Tahoma" w:hAnsi="Tahoma" w:cs="Tahoma"/>
+          <w:sz w:val="20"/>
+        </w:rPr>
+        <w:t>10~14.</w:t>
       </w:r>
     </w:p>
     <w:p>
@@ -10357,24 +7740,304 @@
           <w:szCs w:val="24"/>
         </w:rPr>
       </w:pPr>
-      <w:r>
-        <w:rPr>
-          <w:rFonts w:ascii="Tahoma" w:hAnsi="Tahoma" w:cs="Tahoma"/>
-          <w:sz w:val="24"/>
-          <w:szCs w:val="24"/>
-        </w:rPr>
-        <w:t>Esses gráficos e dados podem ser encontrados na pasta reports/</w:t>
-      </w:r>
-      <w:r>
+    </w:p>
+    <w:p>
+      <w:pPr>
+        <w:spacing w:line="360" w:lineRule="auto"/>
+        <w:ind w:firstLine="720"/>
+        <w:jc w:val="both"/>
+        <w:rPr>
+          <w:rFonts w:ascii="Tahoma" w:hAnsi="Tahoma" w:cs="Tahoma"/>
+          <w:sz w:val="24"/>
+          <w:szCs w:val="24"/>
+        </w:rPr>
+      </w:pPr>
+      <w:r>
+        <w:rPr>
+          <w:rFonts w:ascii="Tahoma" w:hAnsi="Tahoma" w:cs="Tahoma"/>
+          <w:sz w:val="24"/>
+          <w:szCs w:val="24"/>
+        </w:rPr>
+        <w:t xml:space="preserve">Na fase 15 a 21 aparece um novo pássaro de cor amarela com a habilidade </w:t>
+      </w:r>
+      <w:r>
+        <w:rPr>
+          <w:rFonts w:ascii="Tahoma" w:hAnsi="Tahoma" w:cs="Tahoma"/>
+          <w:sz w:val="24"/>
+          <w:szCs w:val="24"/>
+        </w:rPr>
+        <w:t>de mover mais rapidamente. O Gráfico a seguir mostra o resultado dessas fases em que aparecem os três tipos de pássaros.</w:t>
+      </w:r>
+    </w:p>
+    <w:p>
+      <w:pPr>
+        <w:spacing w:line="360" w:lineRule="auto"/>
+        <w:jc w:val="center"/>
+        <w:rPr>
+          <w:rFonts w:ascii="Tahoma" w:hAnsi="Tahoma" w:cs="Tahoma"/>
+          <w:sz w:val="24"/>
+          <w:szCs w:val="24"/>
+        </w:rPr>
+      </w:pPr>
+      <w:r>
+        <w:rPr>
+          <w:noProof/>
+        </w:rPr>
+        <w:lastRenderedPageBreak/>
+        <w:drawing>
+          <wp:inline distT="0" distB="0" distL="0" distR="0" wp14:anchorId="07843FD7" wp14:editId="5ADAB9D6">
+            <wp:extent cx="5612130" cy="4088130"/>
+            <wp:effectExtent l="0" t="0" r="26670" b="26670"/>
+            <wp:docPr id="12" name="Gráfico 12"/>
+            <wp:cNvGraphicFramePr/>
+            <a:graphic xmlns:a="http://schemas.openxmlformats.org/drawingml/2006/main">
+              <a:graphicData uri="http://schemas.openxmlformats.org/drawingml/2006/chart">
+                <c:chart xmlns:c="http://schemas.openxmlformats.org/drawingml/2006/chart" xmlns:r="http://schemas.openxmlformats.org/officeDocument/2006/relationships" r:id="rId16"/>
+              </a:graphicData>
+            </a:graphic>
+          </wp:inline>
+        </w:drawing>
+      </w:r>
+    </w:p>
+    <w:p>
+      <w:pPr>
+        <w:spacing w:after="120" w:line="360" w:lineRule="auto"/>
+        <w:ind w:left="539" w:hanging="539"/>
+        <w:jc w:val="center"/>
+        <w:rPr>
+          <w:rFonts w:ascii="Tahoma" w:hAnsi="Tahoma" w:cs="Tahoma"/>
+          <w:sz w:val="20"/>
+        </w:rPr>
+      </w:pPr>
+      <w:r>
+        <w:rPr>
+          <w:rFonts w:ascii="Tahoma" w:hAnsi="Tahoma" w:cs="Tahoma"/>
+          <w:sz w:val="20"/>
+        </w:rPr>
+        <w:t xml:space="preserve">Figura </w:t>
+      </w:r>
+      <w:r>
+        <w:rPr>
+          <w:rFonts w:ascii="Tahoma" w:hAnsi="Tahoma" w:cs="Tahoma"/>
+          <w:sz w:val="20"/>
+        </w:rPr>
+        <w:t>7</w:t>
+      </w:r>
+      <w:r>
+        <w:rPr>
+          <w:rFonts w:ascii="Tahoma" w:hAnsi="Tahoma" w:cs="Tahoma"/>
+          <w:sz w:val="20"/>
+        </w:rPr>
+        <w:t>: Gráfico</w:t>
+      </w:r>
+      <w:r>
+        <w:rPr>
+          <w:rFonts w:ascii="Tahoma" w:hAnsi="Tahoma" w:cs="Tahoma"/>
+          <w:sz w:val="20"/>
+        </w:rPr>
         <w:t xml:space="preserve"> </w:t>
       </w:r>
       <w:r>
         <w:rPr>
           <w:rFonts w:ascii="Tahoma" w:hAnsi="Tahoma" w:cs="Tahoma"/>
-          <w:sz w:val="24"/>
-          <w:szCs w:val="24"/>
-        </w:rPr>
-        <w:t>IA Comparision results.xls</w:t>
+          <w:sz w:val="20"/>
+        </w:rPr>
+        <w:t>15~21.</w:t>
+      </w:r>
+    </w:p>
+    <w:p>
+      <w:pPr>
+        <w:spacing w:line="360" w:lineRule="auto"/>
+        <w:ind w:firstLine="720"/>
+        <w:jc w:val="both"/>
+        <w:rPr>
+          <w:rFonts w:ascii="Tahoma" w:hAnsi="Tahoma" w:cs="Tahoma"/>
+          <w:sz w:val="24"/>
+          <w:szCs w:val="24"/>
+        </w:rPr>
+      </w:pPr>
+    </w:p>
+    <w:p>
+      <w:pPr>
+        <w:spacing w:line="360" w:lineRule="auto"/>
+        <w:ind w:firstLine="720"/>
+        <w:jc w:val="both"/>
+        <w:rPr>
+          <w:rFonts w:ascii="Tahoma" w:hAnsi="Tahoma" w:cs="Tahoma"/>
+          <w:sz w:val="24"/>
+          <w:szCs w:val="24"/>
+        </w:rPr>
+      </w:pPr>
+      <w:r>
+        <w:rPr>
+          <w:rFonts w:ascii="Tahoma" w:hAnsi="Tahoma" w:cs="Tahoma"/>
+          <w:sz w:val="24"/>
+          <w:szCs w:val="24"/>
+        </w:rPr>
+        <w:t>O gráfico a seguir mostra o resultado somando todas as fases, onde mostra uma boa vantagem do agente desenvolvido.</w:t>
+      </w:r>
+    </w:p>
+    <w:p>
+      <w:pPr>
+        <w:spacing w:line="360" w:lineRule="auto"/>
+        <w:jc w:val="both"/>
+        <w:rPr>
+          <w:rFonts w:ascii="Tahoma" w:hAnsi="Tahoma" w:cs="Tahoma"/>
+          <w:sz w:val="24"/>
+          <w:szCs w:val="24"/>
+        </w:rPr>
+      </w:pPr>
+      <w:r>
+        <w:rPr>
+          <w:noProof/>
+        </w:rPr>
+        <w:lastRenderedPageBreak/>
+        <w:drawing>
+          <wp:inline distT="0" distB="0" distL="0" distR="0" wp14:anchorId="150582F5" wp14:editId="15FA5FE3">
+            <wp:extent cx="5612130" cy="4088130"/>
+            <wp:effectExtent l="0" t="0" r="26670" b="26670"/>
+            <wp:docPr id="13" name="Gráfico 13"/>
+            <wp:cNvGraphicFramePr/>
+            <a:graphic xmlns:a="http://schemas.openxmlformats.org/drawingml/2006/main">
+              <a:graphicData uri="http://schemas.openxmlformats.org/drawingml/2006/chart">
+                <c:chart xmlns:c="http://schemas.openxmlformats.org/drawingml/2006/chart" xmlns:r="http://schemas.openxmlformats.org/officeDocument/2006/relationships" r:id="rId17"/>
+              </a:graphicData>
+            </a:graphic>
+          </wp:inline>
+        </w:drawing>
+      </w:r>
+    </w:p>
+    <w:p>
+      <w:pPr>
+        <w:spacing w:after="120" w:line="360" w:lineRule="auto"/>
+        <w:jc w:val="center"/>
+        <w:rPr>
+          <w:rFonts w:ascii="Tahoma" w:hAnsi="Tahoma" w:cs="Tahoma"/>
+          <w:sz w:val="20"/>
+        </w:rPr>
+      </w:pPr>
+      <w:r>
+        <w:rPr>
+          <w:rFonts w:ascii="Tahoma" w:hAnsi="Tahoma" w:cs="Tahoma"/>
+          <w:sz w:val="20"/>
+        </w:rPr>
+        <w:t xml:space="preserve">Figura </w:t>
+      </w:r>
+      <w:r>
+        <w:rPr>
+          <w:rFonts w:ascii="Tahoma" w:hAnsi="Tahoma" w:cs="Tahoma"/>
+          <w:sz w:val="20"/>
+        </w:rPr>
+        <w:t>8</w:t>
+      </w:r>
+      <w:r>
+        <w:rPr>
+          <w:rFonts w:ascii="Tahoma" w:hAnsi="Tahoma" w:cs="Tahoma"/>
+          <w:sz w:val="20"/>
+        </w:rPr>
+        <w:t xml:space="preserve">: </w:t>
+      </w:r>
+      <w:proofErr w:type="gramStart"/>
+      <w:r>
+        <w:rPr>
+          <w:rFonts w:ascii="Tahoma" w:hAnsi="Tahoma" w:cs="Tahoma"/>
+          <w:sz w:val="20"/>
+        </w:rPr>
+        <w:t xml:space="preserve">Gráfico </w:t>
+      </w:r>
+      <w:r>
+        <w:rPr>
+          <w:rFonts w:ascii="Tahoma" w:hAnsi="Tahoma" w:cs="Tahoma"/>
+          <w:sz w:val="20"/>
+        </w:rPr>
+        <w:t>Totais de pontos</w:t>
+      </w:r>
+      <w:proofErr w:type="gramEnd"/>
+      <w:r>
+        <w:rPr>
+          <w:rFonts w:ascii="Tahoma" w:hAnsi="Tahoma" w:cs="Tahoma"/>
+          <w:sz w:val="20"/>
+        </w:rPr>
+        <w:t>.</w:t>
+      </w:r>
+    </w:p>
+    <w:p>
+      <w:pPr>
+        <w:spacing w:line="360" w:lineRule="auto"/>
+        <w:ind w:firstLine="720"/>
+        <w:jc w:val="both"/>
+        <w:rPr>
+          <w:rFonts w:ascii="Tahoma" w:hAnsi="Tahoma" w:cs="Tahoma"/>
+          <w:sz w:val="24"/>
+          <w:szCs w:val="24"/>
+        </w:rPr>
+      </w:pPr>
+    </w:p>
+    <w:p>
+      <w:pPr>
+        <w:spacing w:line="360" w:lineRule="auto"/>
+        <w:ind w:firstLine="720"/>
+        <w:jc w:val="both"/>
+        <w:rPr>
+          <w:rFonts w:ascii="Tahoma" w:hAnsi="Tahoma" w:cs="Tahoma"/>
+          <w:sz w:val="24"/>
+          <w:szCs w:val="24"/>
+        </w:rPr>
+      </w:pPr>
+      <w:r>
+        <w:rPr>
+          <w:rFonts w:ascii="Tahoma" w:hAnsi="Tahoma" w:cs="Tahoma"/>
+          <w:sz w:val="24"/>
+          <w:szCs w:val="24"/>
+        </w:rPr>
+        <w:t>Os resultados completos pode ser encontrados na planilha</w:t>
+      </w:r>
+      <w:r>
+        <w:t xml:space="preserve"> </w:t>
+      </w:r>
+      <w:r>
+        <w:rPr>
+          <w:rFonts w:ascii="Tahoma" w:hAnsi="Tahoma" w:cs="Tahoma"/>
+          <w:sz w:val="24"/>
+          <w:szCs w:val="24"/>
+        </w:rPr>
+        <w:t xml:space="preserve">IA </w:t>
+      </w:r>
+      <w:proofErr w:type="spellStart"/>
+      <w:r>
+        <w:rPr>
+          <w:rFonts w:ascii="Tahoma" w:hAnsi="Tahoma" w:cs="Tahoma"/>
+          <w:sz w:val="24"/>
+          <w:szCs w:val="24"/>
+        </w:rPr>
+        <w:t>Comparision</w:t>
+      </w:r>
+      <w:proofErr w:type="spellEnd"/>
+      <w:r>
+        <w:rPr>
+          <w:rFonts w:ascii="Tahoma" w:hAnsi="Tahoma" w:cs="Tahoma"/>
+          <w:sz w:val="24"/>
+          <w:szCs w:val="24"/>
+        </w:rPr>
+        <w:t xml:space="preserve"> </w:t>
+      </w:r>
+      <w:proofErr w:type="gramStart"/>
+      <w:r>
+        <w:rPr>
+          <w:rFonts w:ascii="Tahoma" w:hAnsi="Tahoma" w:cs="Tahoma"/>
+          <w:sz w:val="24"/>
+          <w:szCs w:val="24"/>
+        </w:rPr>
+        <w:t>results.</w:t>
+      </w:r>
+      <w:proofErr w:type="gramEnd"/>
+      <w:r>
+        <w:rPr>
+          <w:rFonts w:ascii="Tahoma" w:hAnsi="Tahoma" w:cs="Tahoma"/>
+          <w:sz w:val="24"/>
+          <w:szCs w:val="24"/>
+        </w:rPr>
+        <w:t>xls</w:t>
       </w:r>
       <w:r>
         <w:rPr>
@@ -10428,7 +8091,7 @@
           <w:szCs w:val="28"/>
         </w:rPr>
       </w:pPr>
-      <w:bookmarkStart w:id="17" w:name="_Toc418067103"/>
+      <w:bookmarkStart w:id="16" w:name="_Toc420286332"/>
       <w:r>
         <w:rPr>
           <w:rFonts w:ascii="Tahoma" w:hAnsi="Tahoma" w:cs="Tahoma"/>
@@ -10457,7 +8120,7 @@
         </w:rPr>
         <w:t>Limitações e Problemas</w:t>
       </w:r>
-      <w:bookmarkEnd w:id="17"/>
+      <w:bookmarkEnd w:id="16"/>
     </w:p>
     <w:p>
       <w:pPr>
@@ -10487,7 +8150,7 @@
           <w:sz w:val="24"/>
           <w:szCs w:val="24"/>
         </w:rPr>
-        <w:t>Apesar de bem deficiente alguns problemas e limitações pode ser detectadas:</w:t>
+        <w:t>Apesar de bem eficiente alguns problemas e limitações pode ser detectadas:</w:t>
       </w:r>
     </w:p>
     <w:p>
@@ -10540,92 +8203,6 @@
     </w:p>
     <w:p>
       <w:pPr>
-        <w:pStyle w:val="PargrafodaLista"/>
-        <w:numPr>
-          <w:ilvl w:val="0"/>
-          <w:numId w:val="15"/>
-        </w:numPr>
-        <w:spacing w:line="360" w:lineRule="auto"/>
-        <w:jc w:val="both"/>
-        <w:rPr>
-          <w:rFonts w:ascii="Tahoma" w:hAnsi="Tahoma" w:cs="Tahoma"/>
-          <w:sz w:val="24"/>
-          <w:szCs w:val="24"/>
-        </w:rPr>
-      </w:pPr>
-      <w:r>
-        <w:rPr>
-          <w:rFonts w:ascii="Tahoma" w:hAnsi="Tahoma" w:cs="Tahoma"/>
-          <w:sz w:val="24"/>
-          <w:szCs w:val="24"/>
-        </w:rPr>
-        <w:t xml:space="preserve">Pássaros coloridos: Apesar da técnica de </w:t>
-      </w:r>
-      <w:r>
-        <w:rPr>
-          <w:rFonts w:ascii="Tahoma" w:hAnsi="Tahoma" w:cs="Tahoma"/>
-          <w:i/>
-          <w:sz w:val="24"/>
-          <w:szCs w:val="24"/>
-        </w:rPr>
-        <w:t>tapInterval</w:t>
-      </w:r>
-      <w:r>
-        <w:rPr>
-          <w:rFonts w:ascii="Tahoma" w:hAnsi="Tahoma" w:cs="Tahoma"/>
-          <w:sz w:val="24"/>
-          <w:szCs w:val="24"/>
-        </w:rPr>
-        <w:t xml:space="preserve"> multiplicar possíveis tiros mudando apenas o </w:t>
-      </w:r>
-      <w:r>
-        <w:rPr>
-          <w:rFonts w:ascii="Tahoma" w:hAnsi="Tahoma" w:cs="Tahoma"/>
-          <w:i/>
-          <w:sz w:val="24"/>
-          <w:szCs w:val="24"/>
-        </w:rPr>
-        <w:t>tapInterval</w:t>
-      </w:r>
-      <w:r>
-        <w:rPr>
-          <w:rFonts w:ascii="Tahoma" w:hAnsi="Tahoma" w:cs="Tahoma"/>
-          <w:sz w:val="24"/>
-          <w:szCs w:val="24"/>
-        </w:rPr>
-        <w:t>, esses valores precisam ser melhor estudados empiricamente para achar melhores valores. O algoritmo atualmente funciona muito bem para o pássaro vermelho, azul e amarelo</w:t>
-      </w:r>
-      <w:r>
-        <w:rPr>
-          <w:rFonts w:ascii="Tahoma" w:hAnsi="Tahoma" w:cs="Tahoma"/>
-          <w:sz w:val="24"/>
-          <w:szCs w:val="24"/>
-        </w:rPr>
-        <w:t>, porém</w:t>
-      </w:r>
-      <w:r>
-        <w:rPr>
-          <w:rFonts w:ascii="Tahoma" w:hAnsi="Tahoma" w:cs="Tahoma"/>
-          <w:sz w:val="24"/>
-          <w:szCs w:val="24"/>
-        </w:rPr>
-        <w:t>, precisa ser melhor ajustado para os pássaros pretos, brancos e verdes.</w:t>
-      </w:r>
-    </w:p>
-    <w:p>
-      <w:pPr>
-        <w:spacing w:line="360" w:lineRule="auto"/>
-        <w:ind w:firstLine="720"/>
-        <w:jc w:val="both"/>
-        <w:rPr>
-          <w:rFonts w:ascii="Tahoma" w:hAnsi="Tahoma" w:cs="Tahoma"/>
-          <w:sz w:val="24"/>
-          <w:szCs w:val="24"/>
-        </w:rPr>
-      </w:pPr>
-    </w:p>
-    <w:p>
-      <w:pPr>
         <w:pStyle w:val="Ttulo1"/>
         <w:rPr>
           <w:rFonts w:ascii="Tahoma" w:hAnsi="Tahoma" w:cs="Tahoma"/>
@@ -10634,7 +8211,7 @@
           <w:szCs w:val="28"/>
         </w:rPr>
       </w:pPr>
-      <w:bookmarkStart w:id="18" w:name="_Toc418067104"/>
+      <w:bookmarkStart w:id="17" w:name="_Toc420286333"/>
       <w:r>
         <w:rPr>
           <w:rFonts w:ascii="Tahoma" w:hAnsi="Tahoma" w:cs="Tahoma"/>
@@ -10662,7 +8239,7 @@
         </w:rPr>
         <w:t>Futuras melhorias</w:t>
       </w:r>
-      <w:bookmarkEnd w:id="18"/>
+      <w:bookmarkEnd w:id="17"/>
     </w:p>
     <w:p>
       <w:pPr>
@@ -10692,15 +8269,15 @@
           <w:sz w:val="24"/>
           <w:szCs w:val="24"/>
         </w:rPr>
-        <w:t xml:space="preserve">Três </w:t>
-      </w:r>
-      <w:r>
-        <w:rPr>
-          <w:rFonts w:ascii="Tahoma" w:hAnsi="Tahoma" w:cs="Tahoma"/>
-          <w:sz w:val="24"/>
-          <w:szCs w:val="24"/>
-        </w:rPr>
-        <w:t>futuras melhorias podem ser listadas no momento:</w:t>
+        <w:t>Algumas melhorias podem ser enumeradas</w:t>
+      </w:r>
+      <w:r>
+        <w:rPr>
+          <w:rFonts w:ascii="Tahoma" w:hAnsi="Tahoma" w:cs="Tahoma"/>
+          <w:sz w:val="24"/>
+          <w:szCs w:val="24"/>
+        </w:rPr>
+        <w:t>:</w:t>
       </w:r>
     </w:p>
     <w:p>
@@ -10756,7 +8333,15 @@
           <w:sz w:val="24"/>
           <w:szCs w:val="24"/>
         </w:rPr>
-        <w:t>que podem ser unificados como o mesmo. Isso vai ser importante pra diminuir o tempo de aprendizagem, pois podemos verificar que em outro ramo do grafo ter uma situação bem parecida, sendo necessária apenas a cópia dos nós. No modo execução caso chegamos num cenário não listado podemos achar o cenário mais parecido e assim continuar jogando com ótimo desempenho.</w:t>
+        <w:t>que podem ser unificados como o mesmo. Isso vai ser importante pra diminuir o tempo de aprendizagem, pois podemos verificar que em outro ramo do grafo ter uma situação bem parecida, sendo necessária apenas a cópia dos nós. No modo execução caso chegamos num cenário não listado podemos achar o cenário mais parecido e assim continu</w:t>
+      </w:r>
+      <w:r>
+        <w:rPr>
+          <w:rFonts w:ascii="Tahoma" w:hAnsi="Tahoma" w:cs="Tahoma"/>
+          <w:sz w:val="24"/>
+          <w:szCs w:val="24"/>
+        </w:rPr>
+        <w:t>ar jogando com ótimo desempenho;</w:t>
       </w:r>
     </w:p>
     <w:p>
@@ -10780,39 +8365,7 @@
           <w:sz w:val="24"/>
           <w:szCs w:val="24"/>
         </w:rPr>
-        <w:t xml:space="preserve">Fazer mais treinamento </w:t>
-      </w:r>
-      <w:r>
-        <w:rPr>
-          <w:rFonts w:ascii="Tahoma" w:hAnsi="Tahoma" w:cs="Tahoma"/>
-          <w:sz w:val="24"/>
-          <w:szCs w:val="24"/>
-        </w:rPr>
-        <w:t xml:space="preserve">em todas as fases (visto que a partir da fase cinco o algoritmo foi treinado bem pouco comparado com as primeiras fases) </w:t>
-      </w:r>
-      <w:r>
-        <w:rPr>
-          <w:rFonts w:ascii="Tahoma" w:hAnsi="Tahoma" w:cs="Tahoma"/>
-          <w:sz w:val="24"/>
-          <w:szCs w:val="24"/>
-        </w:rPr>
-        <w:t>e</w:t>
-      </w:r>
-      <w:r>
-        <w:rPr>
-          <w:rFonts w:ascii="Tahoma" w:hAnsi="Tahoma" w:cs="Tahoma"/>
-          <w:sz w:val="24"/>
-          <w:szCs w:val="24"/>
-        </w:rPr>
-        <w:t>,</w:t>
-      </w:r>
-      <w:r>
-        <w:rPr>
-          <w:rFonts w:ascii="Tahoma" w:hAnsi="Tahoma" w:cs="Tahoma"/>
-          <w:sz w:val="24"/>
-          <w:szCs w:val="24"/>
-        </w:rPr>
-        <w:t xml:space="preserve"> estudar alguma poda de árvore para diminuir o tamanho do grafo.</w:t>
+        <w:t>Mais treinos em busca de melhores resultados;</w:t>
       </w:r>
     </w:p>
     <w:p>
@@ -10836,37 +8389,12 @@
           <w:sz w:val="24"/>
           <w:szCs w:val="24"/>
         </w:rPr>
-        <w:t xml:space="preserve">Estudar melhores valores de </w:t>
-      </w:r>
-      <w:r>
-        <w:rPr>
-          <w:rFonts w:ascii="Tahoma" w:hAnsi="Tahoma" w:cs="Tahoma"/>
-          <w:i/>
-          <w:sz w:val="24"/>
-          <w:szCs w:val="24"/>
-        </w:rPr>
-        <w:t>tapInterval</w:t>
-      </w:r>
-      <w:r>
-        <w:rPr>
-          <w:rFonts w:ascii="Tahoma" w:hAnsi="Tahoma" w:cs="Tahoma"/>
-          <w:i/>
-          <w:sz w:val="24"/>
-          <w:szCs w:val="24"/>
-        </w:rPr>
-        <w:t xml:space="preserve"> </w:t>
-      </w:r>
-      <w:r>
-        <w:rPr>
-          <w:rFonts w:ascii="Tahoma" w:hAnsi="Tahoma" w:cs="Tahoma"/>
-          <w:sz w:val="24"/>
-          <w:szCs w:val="24"/>
-        </w:rPr>
-        <w:t>para os pássaros vermelho, azul e amarelo.</w:t>
-      </w:r>
-    </w:p>
-    <w:p>
-      <w:pPr>
+        <w:t>Derivar jogadas, ou seja, a partir de duas jogadas boas e próximas entre si, achar outras jogadas.</w:t>
+      </w:r>
+    </w:p>
+    <w:p>
+      <w:pPr>
+        <w:pStyle w:val="Ttulo1"/>
         <w:rPr>
           <w:rFonts w:ascii="Tahoma" w:hAnsi="Tahoma" w:cs="Tahoma"/>
           <w:b/>
@@ -10874,47 +8402,168 @@
           <w:szCs w:val="28"/>
         </w:rPr>
       </w:pPr>
-    </w:p>
-    <w:p>
-      <w:pPr>
+      <w:bookmarkStart w:id="18" w:name="_Toc420286334"/>
+      <w:r>
         <w:rPr>
           <w:rFonts w:ascii="Tahoma" w:hAnsi="Tahoma" w:cs="Tahoma"/>
           <w:b/>
           <w:sz w:val="28"/>
           <w:szCs w:val="28"/>
         </w:rPr>
-      </w:pPr>
-    </w:p>
-    <w:p>
-      <w:pPr>
+        <w:t>7</w:t>
+      </w:r>
+      <w:r>
         <w:rPr>
           <w:rFonts w:ascii="Tahoma" w:hAnsi="Tahoma" w:cs="Tahoma"/>
           <w:b/>
           <w:sz w:val="28"/>
           <w:szCs w:val="28"/>
         </w:rPr>
-      </w:pPr>
-    </w:p>
-    <w:p>
-      <w:pPr>
-        <w:pStyle w:val="Ttulo1"/>
+        <w:t xml:space="preserve">. </w:t>
+      </w:r>
+      <w:r>
         <w:rPr>
           <w:rFonts w:ascii="Tahoma" w:hAnsi="Tahoma" w:cs="Tahoma"/>
           <w:b/>
           <w:sz w:val="28"/>
           <w:szCs w:val="28"/>
         </w:rPr>
-      </w:pPr>
-      <w:bookmarkStart w:id="19" w:name="_Toc418067105"/>
-      <w:r>
+        <w:t>Conclusão</w:t>
+      </w:r>
+      <w:bookmarkEnd w:id="18"/>
+    </w:p>
+    <w:p>
+      <w:pPr>
+        <w:pStyle w:val="PargrafodaLista"/>
+        <w:spacing w:line="360" w:lineRule="auto"/>
+        <w:jc w:val="both"/>
+        <w:rPr>
+          <w:rFonts w:ascii="Tahoma" w:hAnsi="Tahoma" w:cs="Tahoma"/>
+          <w:sz w:val="24"/>
+          <w:szCs w:val="24"/>
+        </w:rPr>
+      </w:pPr>
+    </w:p>
+    <w:p>
+      <w:pPr>
+        <w:spacing w:line="360" w:lineRule="auto"/>
+        <w:ind w:firstLine="720"/>
+        <w:jc w:val="both"/>
+        <w:rPr>
+          <w:rFonts w:ascii="Tahoma" w:hAnsi="Tahoma" w:cs="Tahoma"/>
+          <w:sz w:val="24"/>
+          <w:szCs w:val="24"/>
+        </w:rPr>
+      </w:pPr>
+      <w:r>
+        <w:rPr>
+          <w:rFonts w:ascii="Tahoma" w:hAnsi="Tahoma" w:cs="Tahoma"/>
+          <w:sz w:val="24"/>
+          <w:szCs w:val="24"/>
+        </w:rPr>
+        <w:t>O</w:t>
+      </w:r>
+      <w:r>
+        <w:rPr>
+          <w:rFonts w:ascii="Tahoma" w:hAnsi="Tahoma" w:cs="Tahoma"/>
+          <w:sz w:val="24"/>
+          <w:szCs w:val="24"/>
+        </w:rPr>
+        <w:t xml:space="preserve"> agente desenvolvido conseguiu um excelente resultado comparado com os demais agentes, porém ainda existem bastante no que </w:t>
+      </w:r>
+      <w:r>
+        <w:rPr>
+          <w:rFonts w:ascii="Tahoma" w:hAnsi="Tahoma" w:cs="Tahoma"/>
+          <w:sz w:val="24"/>
+          <w:szCs w:val="24"/>
+        </w:rPr>
+        <w:t>melhorar alguns resultados obtidos em algumas</w:t>
+      </w:r>
+      <w:r>
+        <w:rPr>
+          <w:rFonts w:ascii="Tahoma" w:hAnsi="Tahoma" w:cs="Tahoma"/>
+          <w:sz w:val="24"/>
+          <w:szCs w:val="24"/>
+        </w:rPr>
+        <w:t xml:space="preserve"> vezes são instáveis. Porém, mesmo </w:t>
+      </w:r>
+      <w:r>
+        <w:rPr>
+          <w:rFonts w:ascii="Tahoma" w:hAnsi="Tahoma" w:cs="Tahoma"/>
+          <w:sz w:val="24"/>
+          <w:szCs w:val="24"/>
+        </w:rPr>
+        <w:t>as piores pontuações</w:t>
+      </w:r>
+      <w:r>
+        <w:rPr>
+          <w:rFonts w:ascii="Tahoma" w:hAnsi="Tahoma" w:cs="Tahoma"/>
+          <w:sz w:val="24"/>
+          <w:szCs w:val="24"/>
+        </w:rPr>
+        <w:t xml:space="preserve"> do agente são tão bons ou melhores que os </w:t>
+      </w:r>
+      <w:r>
+        <w:rPr>
+          <w:rFonts w:ascii="Tahoma" w:hAnsi="Tahoma" w:cs="Tahoma"/>
+          <w:sz w:val="24"/>
+          <w:szCs w:val="24"/>
+        </w:rPr>
+        <w:t>resultados</w:t>
+      </w:r>
+      <w:r>
+        <w:rPr>
+          <w:rFonts w:ascii="Tahoma" w:hAnsi="Tahoma" w:cs="Tahoma"/>
+          <w:sz w:val="24"/>
+          <w:szCs w:val="24"/>
+        </w:rPr>
+        <w:t xml:space="preserve"> das duas </w:t>
+      </w:r>
+      <w:proofErr w:type="gramStart"/>
+      <w:r>
+        <w:rPr>
+          <w:rFonts w:ascii="Tahoma" w:hAnsi="Tahoma" w:cs="Tahoma"/>
+          <w:sz w:val="24"/>
+          <w:szCs w:val="24"/>
+        </w:rPr>
+        <w:t>ultimas</w:t>
+      </w:r>
+      <w:proofErr w:type="gramEnd"/>
+      <w:r>
+        <w:rPr>
+          <w:rFonts w:ascii="Tahoma" w:hAnsi="Tahoma" w:cs="Tahoma"/>
+          <w:sz w:val="24"/>
+          <w:szCs w:val="24"/>
+        </w:rPr>
+        <w:t xml:space="preserve"> edições da competição.</w:t>
+      </w:r>
+    </w:p>
+    <w:p>
+      <w:pPr>
+        <w:spacing w:line="360" w:lineRule="auto"/>
+        <w:ind w:firstLine="720"/>
+        <w:rPr>
+          <w:rFonts w:ascii="Tahoma" w:hAnsi="Tahoma" w:cs="Tahoma"/>
+          <w:b/>
+          <w:sz w:val="24"/>
+          <w:szCs w:val="24"/>
+        </w:rPr>
+      </w:pPr>
+    </w:p>
+    <w:p>
+      <w:pPr>
+        <w:pStyle w:val="Ttulo1"/>
+        <w:tabs>
+          <w:tab w:val="left" w:pos="3464"/>
+        </w:tabs>
         <w:rPr>
           <w:rFonts w:ascii="Tahoma" w:hAnsi="Tahoma" w:cs="Tahoma"/>
           <w:b/>
           <w:sz w:val="28"/>
           <w:szCs w:val="28"/>
         </w:rPr>
-        <w:t>7</w:t>
-      </w:r>
+      </w:pPr>
+      <w:bookmarkStart w:id="19" w:name="_Toc420286335"/>
       <w:r>
         <w:rPr>
           <w:rFonts w:ascii="Tahoma" w:hAnsi="Tahoma" w:cs="Tahoma"/>
@@ -10922,9 +8571,28 @@
           <w:sz w:val="28"/>
           <w:szCs w:val="28"/>
         </w:rPr>
+        <w:lastRenderedPageBreak/>
+        <w:t>8</w:t>
+      </w:r>
+      <w:r>
+        <w:rPr>
+          <w:rFonts w:ascii="Tahoma" w:hAnsi="Tahoma" w:cs="Tahoma"/>
+          <w:b/>
+          <w:sz w:val="28"/>
+          <w:szCs w:val="28"/>
+        </w:rPr>
         <w:t>. Bibliografia</w:t>
       </w:r>
       <w:bookmarkEnd w:id="19"/>
+      <w:r>
+        <w:rPr>
+          <w:rFonts w:ascii="Tahoma" w:hAnsi="Tahoma" w:cs="Tahoma"/>
+          <w:b/>
+          <w:sz w:val="28"/>
+          <w:szCs w:val="28"/>
+        </w:rPr>
+        <w:tab/>
+      </w:r>
     </w:p>
     <w:p>
       <w:pPr>
@@ -11047,7 +8715,7 @@
         </w:rPr>
         <w:t xml:space="preserve">: </w:t>
       </w:r>
-      <w:hyperlink r:id="rId16" w:history="1">
+      <w:hyperlink r:id="rId18" w:history="1">
         <w:r>
           <w:rPr>
             <w:rStyle w:val="Hyperlink"/>
@@ -11178,9 +8846,11 @@
           <w:bCs w:val="0"/>
         </w:rPr>
       </w:pPr>
+      <w:bookmarkStart w:id="20" w:name="_GoBack"/>
+      <w:bookmarkEnd w:id="20"/>
     </w:p>
     <w:sectPr>
-      <w:headerReference w:type="default" r:id="rId17"/>
+      <w:headerReference w:type="default" r:id="rId19"/>
       <w:pgSz w:w="12240" w:h="15840"/>
       <w:pgMar w:top="1440" w:right="1440" w:bottom="1440" w:left="1440" w:header="0" w:footer="0" w:gutter="0"/>
       <w:pgNumType w:start="1"/>
@@ -11296,7 +8966,7 @@
         <w:rStyle w:val="Nmerodepgina"/>
         <w:noProof/>
       </w:rPr>
-      <w:t>17</w:t>
+      <w:t>19</w:t>
     </w:r>
     <w:r>
       <w:rPr>
@@ -11656,6 +9326,119 @@
     </w:lvl>
   </w:abstractNum>
   <w:abstractNum w:abstractNumId="3">
+    <w:nsid w:val="19E40478"/>
+    <w:multiLevelType w:val="hybridMultilevel"/>
+    <w:tmpl w:val="5DFE56BC"/>
+    <w:lvl w:ilvl="0" w:tplc="04160001">
+      <w:start w:val="1"/>
+      <w:numFmt w:val="bullet"/>
+      <w:lvlText w:val=""/>
+      <w:lvlJc w:val="left"/>
+      <w:pPr>
+        <w:ind w:left="720" w:hanging="360"/>
+      </w:pPr>
+      <w:rPr>
+        <w:rFonts w:ascii="Symbol" w:hAnsi="Symbol" w:hint="default"/>
+      </w:rPr>
+    </w:lvl>
+    <w:lvl w:ilvl="1" w:tplc="04160003" w:tentative="1">
+      <w:start w:val="1"/>
+      <w:numFmt w:val="bullet"/>
+      <w:lvlText w:val="o"/>
+      <w:lvlJc w:val="left"/>
+      <w:pPr>
+        <w:ind w:left="1440" w:hanging="360"/>
+      </w:pPr>
+      <w:rPr>
+        <w:rFonts w:ascii="Courier New" w:hAnsi="Courier New" w:cs="Courier New" w:hint="default"/>
+      </w:rPr>
+    </w:lvl>
+    <w:lvl w:ilvl="2" w:tplc="04160005" w:tentative="1">
+      <w:start w:val="1"/>
+      <w:numFmt w:val="bullet"/>
+      <w:lvlText w:val=""/>
+      <w:lvlJc w:val="left"/>
+      <w:pPr>
+        <w:ind w:left="2160" w:hanging="360"/>
+      </w:pPr>
+      <w:rPr>
+        <w:rFonts w:ascii="Wingdings" w:hAnsi="Wingdings" w:hint="default"/>
+      </w:rPr>
+    </w:lvl>
+    <w:lvl w:ilvl="3" w:tplc="04160001" w:tentative="1">
+      <w:start w:val="1"/>
+      <w:numFmt w:val="bullet"/>
+      <w:lvlText w:val=""/>
+      <w:lvlJc w:val="left"/>
+      <w:pPr>
+        <w:ind w:left="2880" w:hanging="360"/>
+      </w:pPr>
+      <w:rPr>
+        <w:rFonts w:ascii="Symbol" w:hAnsi="Symbol" w:hint="default"/>
+      </w:rPr>
+    </w:lvl>
+    <w:lvl w:ilvl="4" w:tplc="04160003" w:tentative="1">
+      <w:start w:val="1"/>
+      <w:numFmt w:val="bullet"/>
+      <w:lvlText w:val="o"/>
+      <w:lvlJc w:val="left"/>
+      <w:pPr>
+        <w:ind w:left="3600" w:hanging="360"/>
+      </w:pPr>
+      <w:rPr>
+        <w:rFonts w:ascii="Courier New" w:hAnsi="Courier New" w:cs="Courier New" w:hint="default"/>
+      </w:rPr>
+    </w:lvl>
+    <w:lvl w:ilvl="5" w:tplc="04160005" w:tentative="1">
+      <w:start w:val="1"/>
+      <w:numFmt w:val="bullet"/>
+      <w:lvlText w:val=""/>
+      <w:lvlJc w:val="left"/>
+      <w:pPr>
+        <w:ind w:left="4320" w:hanging="360"/>
+      </w:pPr>
+      <w:rPr>
+        <w:rFonts w:ascii="Wingdings" w:hAnsi="Wingdings" w:hint="default"/>
+      </w:rPr>
+    </w:lvl>
+    <w:lvl w:ilvl="6" w:tplc="04160001" w:tentative="1">
+      <w:start w:val="1"/>
+      <w:numFmt w:val="bullet"/>
+      <w:lvlText w:val=""/>
+      <w:lvlJc w:val="left"/>
+      <w:pPr>
+        <w:ind w:left="5040" w:hanging="360"/>
+      </w:pPr>
+      <w:rPr>
+        <w:rFonts w:ascii="Symbol" w:hAnsi="Symbol" w:hint="default"/>
+      </w:rPr>
+    </w:lvl>
+    <w:lvl w:ilvl="7" w:tplc="04160003" w:tentative="1">
+      <w:start w:val="1"/>
+      <w:numFmt w:val="bullet"/>
+      <w:lvlText w:val="o"/>
+      <w:lvlJc w:val="left"/>
+      <w:pPr>
+        <w:ind w:left="5760" w:hanging="360"/>
+      </w:pPr>
+      <w:rPr>
+        <w:rFonts w:ascii="Courier New" w:hAnsi="Courier New" w:cs="Courier New" w:hint="default"/>
+      </w:rPr>
+    </w:lvl>
+    <w:lvl w:ilvl="8" w:tplc="04160005" w:tentative="1">
+      <w:start w:val="1"/>
+      <w:numFmt w:val="bullet"/>
+      <w:lvlText w:val=""/>
+      <w:lvlJc w:val="left"/>
+      <w:pPr>
+        <w:ind w:left="6480" w:hanging="360"/>
+      </w:pPr>
+      <w:rPr>
+        <w:rFonts w:ascii="Wingdings" w:hAnsi="Wingdings" w:hint="default"/>
+      </w:rPr>
+    </w:lvl>
+  </w:abstractNum>
+  <w:abstractNum w:abstractNumId="4">
     <w:nsid w:val="1F1A6EAF"/>
     <w:multiLevelType w:val="multilevel"/>
     <w:tmpl w:val="23F61AE2"/>
@@ -11768,7 +9551,7 @@
       </w:rPr>
     </w:lvl>
   </w:abstractNum>
-  <w:abstractNum w:abstractNumId="4">
+  <w:abstractNum w:abstractNumId="5">
     <w:nsid w:val="21FC0762"/>
     <w:multiLevelType w:val="hybridMultilevel"/>
     <w:tmpl w:val="BBD46B5A"/>
@@ -11881,7 +9664,7 @@
       </w:rPr>
     </w:lvl>
   </w:abstractNum>
-  <w:abstractNum w:abstractNumId="5">
+  <w:abstractNum w:abstractNumId="6">
     <w:nsid w:val="39A34ED2"/>
     <w:multiLevelType w:val="hybridMultilevel"/>
     <w:tmpl w:val="1E26E450"/>
@@ -11994,7 +9777,7 @@
       </w:rPr>
     </w:lvl>
   </w:abstractNum>
-  <w:abstractNum w:abstractNumId="6">
+  <w:abstractNum w:abstractNumId="7">
     <w:nsid w:val="3C624798"/>
     <w:multiLevelType w:val="hybridMultilevel"/>
     <w:tmpl w:val="A5227DEE"/>
@@ -12107,7 +9890,7 @@
       </w:rPr>
     </w:lvl>
   </w:abstractNum>
-  <w:abstractNum w:abstractNumId="7">
+  <w:abstractNum w:abstractNumId="8">
     <w:nsid w:val="45C13BF3"/>
     <w:multiLevelType w:val="hybridMultilevel"/>
     <w:tmpl w:val="4F18D576"/>
@@ -12220,7 +10003,7 @@
       </w:rPr>
     </w:lvl>
   </w:abstractNum>
-  <w:abstractNum w:abstractNumId="8">
+  <w:abstractNum w:abstractNumId="9">
     <w:nsid w:val="4C017B9E"/>
     <w:multiLevelType w:val="multilevel"/>
     <w:tmpl w:val="4998A310"/>
@@ -12333,7 +10116,7 @@
       </w:rPr>
     </w:lvl>
   </w:abstractNum>
-  <w:abstractNum w:abstractNumId="9">
+  <w:abstractNum w:abstractNumId="10">
     <w:nsid w:val="513937DF"/>
     <w:multiLevelType w:val="multilevel"/>
     <w:tmpl w:val="31F86ECA"/>
@@ -12446,7 +10229,7 @@
       </w:rPr>
     </w:lvl>
   </w:abstractNum>
-  <w:abstractNum w:abstractNumId="10">
+  <w:abstractNum w:abstractNumId="11">
     <w:nsid w:val="549E79CC"/>
     <w:multiLevelType w:val="multilevel"/>
     <w:tmpl w:val="CA12A2D0"/>
@@ -12559,7 +10342,7 @@
       </w:rPr>
     </w:lvl>
   </w:abstractNum>
-  <w:abstractNum w:abstractNumId="11">
+  <w:abstractNum w:abstractNumId="12">
     <w:nsid w:val="55794AA8"/>
     <w:multiLevelType w:val="hybridMultilevel"/>
     <w:tmpl w:val="CB7607E8"/>
@@ -12672,7 +10455,7 @@
       </w:rPr>
     </w:lvl>
   </w:abstractNum>
-  <w:abstractNum w:abstractNumId="12">
+  <w:abstractNum w:abstractNumId="13">
     <w:nsid w:val="5628144B"/>
     <w:multiLevelType w:val="multilevel"/>
     <w:tmpl w:val="5FD855C2"/>
@@ -12794,7 +10577,7 @@
       </w:pPr>
     </w:lvl>
   </w:abstractNum>
-  <w:abstractNum w:abstractNumId="13">
+  <w:abstractNum w:abstractNumId="14">
     <w:nsid w:val="667B4B90"/>
     <w:multiLevelType w:val="multilevel"/>
     <w:tmpl w:val="54E43D72"/>
@@ -12907,7 +10690,7 @@
       </w:rPr>
     </w:lvl>
   </w:abstractNum>
-  <w:abstractNum w:abstractNumId="14">
+  <w:abstractNum w:abstractNumId="15">
     <w:nsid w:val="75A92C35"/>
     <w:multiLevelType w:val="hybridMultilevel"/>
     <w:tmpl w:val="45B821C0"/>
@@ -13020,7 +10803,7 @@
       </w:rPr>
     </w:lvl>
   </w:abstractNum>
-  <w:abstractNum w:abstractNumId="15">
+  <w:abstractNum w:abstractNumId="16">
     <w:nsid w:val="7B8455CF"/>
     <w:multiLevelType w:val="hybridMultilevel"/>
     <w:tmpl w:val="7A129860"/>
@@ -13134,52 +10917,55 @@
     </w:lvl>
   </w:abstractNum>
   <w:num w:numId="1">
-    <w:abstractNumId w:val="3"/>
+    <w:abstractNumId w:val="4"/>
   </w:num>
   <w:num w:numId="2">
-    <w:abstractNumId w:val="13"/>
+    <w:abstractNumId w:val="14"/>
   </w:num>
   <w:num w:numId="3">
-    <w:abstractNumId w:val="8"/>
+    <w:abstractNumId w:val="9"/>
   </w:num>
   <w:num w:numId="4">
     <w:abstractNumId w:val="0"/>
   </w:num>
   <w:num w:numId="5">
+    <w:abstractNumId w:val="11"/>
+  </w:num>
+  <w:num w:numId="6">
     <w:abstractNumId w:val="10"/>
   </w:num>
-  <w:num w:numId="6">
-    <w:abstractNumId w:val="9"/>
-  </w:num>
   <w:num w:numId="7">
-    <w:abstractNumId w:val="12"/>
+    <w:abstractNumId w:val="13"/>
   </w:num>
   <w:num w:numId="8">
-    <w:abstractNumId w:val="15"/>
+    <w:abstractNumId w:val="16"/>
   </w:num>
   <w:num w:numId="9">
-    <w:abstractNumId w:val="4"/>
+    <w:abstractNumId w:val="5"/>
   </w:num>
   <w:num w:numId="10">
     <w:abstractNumId w:val="1"/>
   </w:num>
   <w:num w:numId="11">
-    <w:abstractNumId w:val="5"/>
+    <w:abstractNumId w:val="6"/>
   </w:num>
   <w:num w:numId="12">
-    <w:abstractNumId w:val="14"/>
+    <w:abstractNumId w:val="15"/>
   </w:num>
   <w:num w:numId="13">
-    <w:abstractNumId w:val="7"/>
+    <w:abstractNumId w:val="8"/>
   </w:num>
   <w:num w:numId="14">
-    <w:abstractNumId w:val="11"/>
+    <w:abstractNumId w:val="12"/>
   </w:num>
   <w:num w:numId="15">
-    <w:abstractNumId w:val="6"/>
+    <w:abstractNumId w:val="7"/>
   </w:num>
   <w:num w:numId="16">
     <w:abstractNumId w:val="2"/>
+  </w:num>
+  <w:num w:numId="17">
+    <w:abstractNumId w:val="3"/>
   </w:num>
 </w:numbering>
 </file>
@@ -13755,15 +11541,15 @@
   <w:docDefaults>
     <w:rPrDefault>
       <w:rPr>
-        <w:rFonts w:asciiTheme="minorHAnsi" w:eastAsiaTheme="minorEastAsia" w:hAnsiTheme="minorHAnsi" w:cstheme="minorBidi"/>
+        <w:rFonts w:ascii="Arial" w:eastAsia="Arial" w:hAnsi="Arial" w:cs="Arial"/>
+        <w:color w:val="000000"/>
         <w:sz w:val="22"/>
-        <w:szCs w:val="22"/>
         <w:lang w:val="pt-BR" w:eastAsia="pt-BR" w:bidi="ar-SA"/>
       </w:rPr>
     </w:rPrDefault>
     <w:pPrDefault>
       <w:pPr>
-        <w:spacing w:after="200" w:line="276" w:lineRule="auto"/>
+        <w:spacing w:line="276" w:lineRule="auto"/>
       </w:pPr>
     </w:pPrDefault>
   </w:docDefaults>
@@ -13787,10 +11573,13 @@
     <w:lsdException w:name="toc 7" w:uiPriority="39"/>
     <w:lsdException w:name="toc 8" w:uiPriority="39"/>
     <w:lsdException w:name="toc 9" w:uiPriority="39"/>
+    <w:lsdException w:name="header" w:uiPriority="0"/>
     <w:lsdException w:name="caption" w:uiPriority="35" w:qFormat="1"/>
+    <w:lsdException w:name="page number" w:uiPriority="0"/>
     <w:lsdException w:name="Title" w:semiHidden="0" w:uiPriority="10" w:unhideWhenUsed="0" w:qFormat="1"/>
     <w:lsdException w:name="Default Paragraph Font" w:uiPriority="1"/>
     <w:lsdException w:name="Subtitle" w:semiHidden="0" w:uiPriority="11" w:unhideWhenUsed="0" w:qFormat="1"/>
+    <w:lsdException w:name="Body Text Indent 3" w:uiPriority="0"/>
     <w:lsdException w:name="Strong" w:semiHidden="0" w:uiPriority="22" w:unhideWhenUsed="0" w:qFormat="1"/>
     <w:lsdException w:name="Emphasis" w:semiHidden="0" w:uiPriority="20" w:unhideWhenUsed="0" w:qFormat="1"/>
     <w:lsdException w:name="Table Grid" w:semiHidden="0" w:uiPriority="59" w:unhideWhenUsed="0"/>
@@ -13908,7 +11697,92 @@
   </w:latentStyles>
   <w:style w:type="paragraph" w:default="1" w:styleId="Normal">
     <w:name w:val="Normal"/>
-    <w:qFormat/>
+    <w:rsid w:val="005E21D5"/>
+    <w:pPr>
+      <w:suppressAutoHyphens/>
+      <w:contextualSpacing/>
+    </w:pPr>
+  </w:style>
+  <w:style w:type="paragraph" w:styleId="Ttulo1">
+    <w:name w:val="heading 1"/>
+    <w:basedOn w:val="Normal"/>
+    <w:next w:val="Normal"/>
+    <w:pPr>
+      <w:spacing w:before="200"/>
+      <w:outlineLvl w:val="0"/>
+    </w:pPr>
+    <w:rPr>
+      <w:rFonts w:ascii="Trebuchet MS" w:eastAsia="Trebuchet MS" w:hAnsi="Trebuchet MS" w:cs="Trebuchet MS"/>
+      <w:sz w:val="32"/>
+    </w:rPr>
+  </w:style>
+  <w:style w:type="paragraph" w:styleId="Ttulo2">
+    <w:name w:val="heading 2"/>
+    <w:basedOn w:val="Normal"/>
+    <w:next w:val="Normal"/>
+    <w:pPr>
+      <w:spacing w:before="200"/>
+      <w:outlineLvl w:val="1"/>
+    </w:pPr>
+    <w:rPr>
+      <w:rFonts w:ascii="Trebuchet MS" w:eastAsia="Trebuchet MS" w:hAnsi="Trebuchet MS" w:cs="Trebuchet MS"/>
+      <w:sz w:val="26"/>
+    </w:rPr>
+  </w:style>
+  <w:style w:type="paragraph" w:styleId="Ttulo3">
+    <w:name w:val="heading 3"/>
+    <w:basedOn w:val="Normal"/>
+    <w:next w:val="Normal"/>
+    <w:pPr>
+      <w:spacing w:before="160"/>
+      <w:outlineLvl w:val="2"/>
+    </w:pPr>
+    <w:rPr>
+      <w:rFonts w:ascii="Trebuchet MS" w:eastAsia="Trebuchet MS" w:hAnsi="Trebuchet MS" w:cs="Trebuchet MS"/>
+      <w:color w:val="666666"/>
+      <w:sz w:val="24"/>
+    </w:rPr>
+  </w:style>
+  <w:style w:type="paragraph" w:styleId="Ttulo4">
+    <w:name w:val="heading 4"/>
+    <w:basedOn w:val="Normal"/>
+    <w:next w:val="Normal"/>
+    <w:pPr>
+      <w:spacing w:before="160"/>
+      <w:outlineLvl w:val="3"/>
+    </w:pPr>
+    <w:rPr>
+      <w:rFonts w:ascii="Trebuchet MS" w:eastAsia="Trebuchet MS" w:hAnsi="Trebuchet MS" w:cs="Trebuchet MS"/>
+      <w:color w:val="666666"/>
+      <w:u w:val="single"/>
+    </w:rPr>
+  </w:style>
+  <w:style w:type="paragraph" w:styleId="Ttulo5">
+    <w:name w:val="heading 5"/>
+    <w:basedOn w:val="Normal"/>
+    <w:next w:val="Normal"/>
+    <w:pPr>
+      <w:spacing w:before="160"/>
+      <w:outlineLvl w:val="4"/>
+    </w:pPr>
+    <w:rPr>
+      <w:rFonts w:ascii="Trebuchet MS" w:eastAsia="Trebuchet MS" w:hAnsi="Trebuchet MS" w:cs="Trebuchet MS"/>
+      <w:color w:val="666666"/>
+    </w:rPr>
+  </w:style>
+  <w:style w:type="paragraph" w:styleId="Ttulo6">
+    <w:name w:val="heading 6"/>
+    <w:basedOn w:val="Normal"/>
+    <w:next w:val="Normal"/>
+    <w:pPr>
+      <w:spacing w:before="160"/>
+      <w:outlineLvl w:val="5"/>
+    </w:pPr>
+    <w:rPr>
+      <w:rFonts w:ascii="Trebuchet MS" w:eastAsia="Trebuchet MS" w:hAnsi="Trebuchet MS" w:cs="Trebuchet MS"/>
+      <w:i/>
+      <w:color w:val="666666"/>
+    </w:rPr>
   </w:style>
   <w:style w:type="character" w:default="1" w:styleId="Fontepargpadro">
     <w:name w:val="Default Paragraph Font"/>
@@ -13937,7 +11811,1787 @@
     <w:semiHidden/>
     <w:unhideWhenUsed/>
   </w:style>
+  <w:style w:type="character" w:customStyle="1" w:styleId="TextodebaloChar">
+    <w:name w:val="Texto de balão Char"/>
+    <w:basedOn w:val="Fontepargpadro"/>
+    <w:link w:val="Textodebalo"/>
+    <w:uiPriority w:val="99"/>
+    <w:semiHidden/>
+    <w:rsid w:val="00A631DC"/>
+    <w:rPr>
+      <w:rFonts w:ascii="Tahoma" w:hAnsi="Tahoma" w:cs="Tahoma"/>
+      <w:sz w:val="16"/>
+      <w:szCs w:val="16"/>
+    </w:rPr>
+  </w:style>
+  <w:style w:type="character" w:customStyle="1" w:styleId="LinkdaInternet">
+    <w:name w:val="Link da Internet"/>
+    <w:basedOn w:val="Fontepargpadro"/>
+    <w:uiPriority w:val="99"/>
+    <w:unhideWhenUsed/>
+    <w:rsid w:val="00E51AAA"/>
+    <w:rPr>
+      <w:color w:val="0000FF"/>
+      <w:u w:val="single"/>
+    </w:rPr>
+  </w:style>
+  <w:style w:type="character" w:customStyle="1" w:styleId="Recuodecorpodetexto3Char">
+    <w:name w:val="Recuo de corpo de texto 3 Char"/>
+    <w:basedOn w:val="Fontepargpadro"/>
+    <w:link w:val="Recuodecorpodetexto3"/>
+    <w:rsid w:val="00DA4098"/>
+    <w:rPr>
+      <w:rFonts w:ascii="Tahoma" w:eastAsia="Times New Roman" w:hAnsi="Tahoma" w:cs="Tahoma"/>
+      <w:bCs/>
+      <w:color w:val="00000A"/>
+      <w:sz w:val="24"/>
+      <w:szCs w:val="24"/>
+    </w:rPr>
+  </w:style>
+  <w:style w:type="character" w:customStyle="1" w:styleId="CabealhoChar">
+    <w:name w:val="Cabeçalho Char"/>
+    <w:basedOn w:val="Fontepargpadro"/>
+    <w:link w:val="Cabealho"/>
+    <w:uiPriority w:val="99"/>
+    <w:rsid w:val="0029641F"/>
+  </w:style>
+  <w:style w:type="character" w:customStyle="1" w:styleId="RodapChar">
+    <w:name w:val="Rodapé Char"/>
+    <w:basedOn w:val="Fontepargpadro"/>
+    <w:link w:val="Rodap"/>
+    <w:uiPriority w:val="99"/>
+    <w:rsid w:val="0029641F"/>
+  </w:style>
+  <w:style w:type="character" w:customStyle="1" w:styleId="ListLabel1">
+    <w:name w:val="ListLabel 1"/>
+    <w:rPr>
+      <w:rFonts w:cs="Courier New"/>
+    </w:rPr>
+  </w:style>
+  <w:style w:type="character" w:customStyle="1" w:styleId="Linkdainternetvisitado">
+    <w:name w:val="Link da internet visitado"/>
+    <w:rPr>
+      <w:color w:val="800000"/>
+      <w:u w:val="single"/>
+    </w:rPr>
+  </w:style>
+  <w:style w:type="paragraph" w:styleId="Ttulo">
+    <w:name w:val="Title"/>
+    <w:basedOn w:val="Normal"/>
+    <w:next w:val="Corpodotexto"/>
+    <w:pPr>
+      <w:keepNext/>
+      <w:spacing w:before="240" w:after="120"/>
+    </w:pPr>
+    <w:rPr>
+      <w:rFonts w:ascii="Liberation Sans" w:eastAsia="Microsoft YaHei" w:hAnsi="Liberation Sans" w:cs="Mangal"/>
+      <w:sz w:val="28"/>
+      <w:szCs w:val="28"/>
+    </w:rPr>
+  </w:style>
+  <w:style w:type="paragraph" w:customStyle="1" w:styleId="Corpodotexto">
+    <w:name w:val="Corpo do texto"/>
+    <w:basedOn w:val="Normal"/>
+    <w:pPr>
+      <w:spacing w:after="140" w:line="288" w:lineRule="auto"/>
+    </w:pPr>
+  </w:style>
+  <w:style w:type="paragraph" w:styleId="Lista">
+    <w:name w:val="List"/>
+    <w:basedOn w:val="Corpodotexto"/>
+    <w:rPr>
+      <w:rFonts w:cs="Mangal"/>
+    </w:rPr>
+  </w:style>
+  <w:style w:type="paragraph" w:styleId="Legenda">
+    <w:name w:val="caption"/>
+    <w:basedOn w:val="Normal"/>
+    <w:pPr>
+      <w:suppressLineNumbers/>
+      <w:spacing w:before="120" w:after="120"/>
+    </w:pPr>
+    <w:rPr>
+      <w:rFonts w:cs="Mangal"/>
+      <w:i/>
+      <w:iCs/>
+      <w:sz w:val="24"/>
+      <w:szCs w:val="24"/>
+    </w:rPr>
+  </w:style>
+  <w:style w:type="paragraph" w:customStyle="1" w:styleId="ndice">
+    <w:name w:val="Índice"/>
+    <w:basedOn w:val="Normal"/>
+    <w:pPr>
+      <w:suppressLineNumbers/>
+    </w:pPr>
+    <w:rPr>
+      <w:rFonts w:cs="Mangal"/>
+    </w:rPr>
+  </w:style>
+  <w:style w:type="paragraph" w:customStyle="1" w:styleId="Ttulododocumento">
+    <w:name w:val="Título do documento"/>
+    <w:basedOn w:val="Normal"/>
+    <w:next w:val="Normal"/>
+    <w:rPr>
+      <w:rFonts w:ascii="Trebuchet MS" w:eastAsia="Trebuchet MS" w:hAnsi="Trebuchet MS" w:cs="Trebuchet MS"/>
+      <w:sz w:val="42"/>
+    </w:rPr>
+  </w:style>
+  <w:style w:type="paragraph" w:styleId="Subttulo">
+    <w:name w:val="Subtitle"/>
+    <w:basedOn w:val="Normal"/>
+    <w:next w:val="Normal"/>
+    <w:pPr>
+      <w:spacing w:after="200"/>
+    </w:pPr>
+    <w:rPr>
+      <w:rFonts w:ascii="Trebuchet MS" w:eastAsia="Trebuchet MS" w:hAnsi="Trebuchet MS" w:cs="Trebuchet MS"/>
+      <w:sz w:val="26"/>
+    </w:rPr>
+  </w:style>
+  <w:style w:type="paragraph" w:styleId="Textodebalo">
+    <w:name w:val="Balloon Text"/>
+    <w:basedOn w:val="Normal"/>
+    <w:link w:val="TextodebaloChar"/>
+    <w:uiPriority w:val="99"/>
+    <w:semiHidden/>
+    <w:unhideWhenUsed/>
+    <w:rsid w:val="00A631DC"/>
+    <w:pPr>
+      <w:spacing w:line="240" w:lineRule="auto"/>
+    </w:pPr>
+    <w:rPr>
+      <w:rFonts w:ascii="Tahoma" w:hAnsi="Tahoma" w:cs="Tahoma"/>
+      <w:sz w:val="16"/>
+      <w:szCs w:val="16"/>
+    </w:rPr>
+  </w:style>
+  <w:style w:type="paragraph" w:styleId="PargrafodaLista">
+    <w:name w:val="List Paragraph"/>
+    <w:basedOn w:val="Normal"/>
+    <w:uiPriority w:val="34"/>
+    <w:qFormat/>
+    <w:rsid w:val="00E51AAA"/>
+    <w:pPr>
+      <w:ind w:left="720"/>
+    </w:pPr>
+  </w:style>
+  <w:style w:type="paragraph" w:styleId="Recuodecorpodetexto3">
+    <w:name w:val="Body Text Indent 3"/>
+    <w:basedOn w:val="Normal"/>
+    <w:link w:val="Recuodecorpodetexto3Char"/>
+    <w:pPr>
+      <w:spacing w:line="360" w:lineRule="auto"/>
+      <w:ind w:firstLine="709"/>
+      <w:jc w:val="both"/>
+    </w:pPr>
+    <w:rPr>
+      <w:rFonts w:ascii="Tahoma" w:hAnsi="Tahoma" w:cs="Tahoma"/>
+      <w:bCs/>
+      <w:sz w:val="24"/>
+      <w:szCs w:val="24"/>
+    </w:rPr>
+  </w:style>
+  <w:style w:type="paragraph" w:styleId="Cabealho">
+    <w:name w:val="header"/>
+    <w:basedOn w:val="Normal"/>
+    <w:link w:val="CabealhoChar"/>
+    <w:unhideWhenUsed/>
+    <w:rsid w:val="0029641F"/>
+    <w:pPr>
+      <w:tabs>
+        <w:tab w:val="center" w:pos="4252"/>
+        <w:tab w:val="right" w:pos="8504"/>
+      </w:tabs>
+      <w:spacing w:line="240" w:lineRule="auto"/>
+    </w:pPr>
+  </w:style>
+  <w:style w:type="paragraph" w:styleId="Rodap">
+    <w:name w:val="footer"/>
+    <w:basedOn w:val="Normal"/>
+    <w:link w:val="RodapChar"/>
+    <w:uiPriority w:val="99"/>
+    <w:unhideWhenUsed/>
+    <w:rsid w:val="0029641F"/>
+    <w:pPr>
+      <w:tabs>
+        <w:tab w:val="center" w:pos="4252"/>
+        <w:tab w:val="right" w:pos="8504"/>
+      </w:tabs>
+      <w:spacing w:line="240" w:lineRule="auto"/>
+    </w:pPr>
+  </w:style>
+  <w:style w:type="table" w:customStyle="1" w:styleId="TableNormal">
+    <w:name w:val="Table Normal"/>
+    <w:tblPr>
+      <w:tblCellMar>
+        <w:top w:w="0" w:type="dxa"/>
+        <w:left w:w="0" w:type="dxa"/>
+        <w:bottom w:w="0" w:type="dxa"/>
+        <w:right w:w="0" w:type="dxa"/>
+      </w:tblCellMar>
+    </w:tblPr>
+  </w:style>
+  <w:style w:type="paragraph" w:styleId="CabealhodoSumrio">
+    <w:name w:val="TOC Heading"/>
+    <w:basedOn w:val="Ttulo1"/>
+    <w:next w:val="Normal"/>
+    <w:uiPriority w:val="39"/>
+    <w:semiHidden/>
+    <w:unhideWhenUsed/>
+    <w:qFormat/>
+    <w:rsid w:val="00A010F9"/>
+    <w:pPr>
+      <w:keepNext/>
+      <w:keepLines/>
+      <w:suppressAutoHyphens w:val="0"/>
+      <w:spacing w:before="480"/>
+      <w:contextualSpacing w:val="0"/>
+      <w:outlineLvl w:val="9"/>
+    </w:pPr>
+    <w:rPr>
+      <w:rFonts w:asciiTheme="majorHAnsi" w:eastAsiaTheme="majorEastAsia" w:hAnsiTheme="majorHAnsi" w:cstheme="majorBidi"/>
+      <w:b/>
+      <w:bCs/>
+      <w:color w:val="365F91" w:themeColor="accent1" w:themeShade="BF"/>
+      <w:sz w:val="28"/>
+      <w:szCs w:val="28"/>
+    </w:rPr>
+  </w:style>
+  <w:style w:type="paragraph" w:styleId="Sumrio1">
+    <w:name w:val="toc 1"/>
+    <w:basedOn w:val="Normal"/>
+    <w:next w:val="Normal"/>
+    <w:autoRedefine/>
+    <w:uiPriority w:val="39"/>
+    <w:unhideWhenUsed/>
+    <w:rsid w:val="00A010F9"/>
+    <w:pPr>
+      <w:spacing w:after="100"/>
+    </w:pPr>
+  </w:style>
+  <w:style w:type="paragraph" w:styleId="Sumrio2">
+    <w:name w:val="toc 2"/>
+    <w:basedOn w:val="Normal"/>
+    <w:next w:val="Normal"/>
+    <w:autoRedefine/>
+    <w:uiPriority w:val="39"/>
+    <w:unhideWhenUsed/>
+    <w:rsid w:val="00A010F9"/>
+    <w:pPr>
+      <w:spacing w:after="100"/>
+      <w:ind w:left="220"/>
+    </w:pPr>
+  </w:style>
+  <w:style w:type="character" w:styleId="Hyperlink">
+    <w:name w:val="Hyperlink"/>
+    <w:basedOn w:val="Fontepargpadro"/>
+    <w:uiPriority w:val="99"/>
+    <w:unhideWhenUsed/>
+    <w:rsid w:val="00A010F9"/>
+    <w:rPr>
+      <w:color w:val="0000FF" w:themeColor="hyperlink"/>
+      <w:u w:val="single"/>
+    </w:rPr>
+  </w:style>
+  <w:style w:type="character" w:styleId="Nmerodepgina">
+    <w:name w:val="page number"/>
+    <w:basedOn w:val="Fontepargpadro"/>
+    <w:rsid w:val="000A6E21"/>
+  </w:style>
 </w:styles>
+</file>
+
+<file path=word/charts/chart1.xml><?xml version="1.0" encoding="utf-8"?>
+<c:chartSpace xmlns:c="http://schemas.openxmlformats.org/drawingml/2006/chart" xmlns:a="http://schemas.openxmlformats.org/drawingml/2006/main" xmlns:r="http://schemas.openxmlformats.org/officeDocument/2006/relationships">
+  <c:date1904 val="0"/>
+  <c:lang val="pt-BR"/>
+  <c:roundedCorners val="0"/>
+  <mc:AlternateContent xmlns:mc="http://schemas.openxmlformats.org/markup-compatibility/2006">
+    <mc:Choice xmlns:c14="http://schemas.microsoft.com/office/drawing/2007/8/2/chart" Requires="c14">
+      <c14:style val="102"/>
+    </mc:Choice>
+    <mc:Fallback>
+      <c:style val="2"/>
+    </mc:Fallback>
+  </mc:AlternateContent>
+  <c:chart>
+    <c:title>
+      <c:tx>
+        <c:rich>
+          <a:bodyPr/>
+          <a:lstStyle/>
+          <a:p>
+            <a:pPr>
+              <a:defRPr/>
+            </a:pPr>
+            <a:r>
+              <a:rPr lang="pt-BR"/>
+              <a:t>Level 1~9</a:t>
+            </a:r>
+          </a:p>
+        </c:rich>
+      </c:tx>
+      <c:overlay val="0"/>
+    </c:title>
+    <c:autoTitleDeleted val="0"/>
+    <c:plotArea>
+      <c:layout/>
+      <c:barChart>
+        <c:barDir val="col"/>
+        <c:grouping val="clustered"/>
+        <c:varyColors val="0"/>
+        <c:ser>
+          <c:idx val="0"/>
+          <c:order val="0"/>
+          <c:tx>
+            <c:strRef>
+              <c:f>Data!$A$16</c:f>
+              <c:strCache>
+                <c:ptCount val="1"/>
+                <c:pt idx="0">
+                  <c:v>PlanA+</c:v>
+                </c:pt>
+              </c:strCache>
+            </c:strRef>
+          </c:tx>
+          <c:invertIfNegative val="0"/>
+          <c:cat>
+            <c:strRef>
+              <c:f>Data!$B$15</c:f>
+              <c:strCache>
+                <c:ptCount val="1"/>
+                <c:pt idx="0">
+                  <c:v>Average</c:v>
+                </c:pt>
+              </c:strCache>
+            </c:strRef>
+          </c:cat>
+          <c:val>
+            <c:numRef>
+              <c:f>Data!$B$16</c:f>
+              <c:numCache>
+                <c:formatCode>General</c:formatCode>
+                <c:ptCount val="1"/>
+                <c:pt idx="0">
+                  <c:v>374660</c:v>
+                </c:pt>
+              </c:numCache>
+            </c:numRef>
+          </c:val>
+        </c:ser>
+        <c:ser>
+          <c:idx val="1"/>
+          <c:order val="1"/>
+          <c:tx>
+            <c:strRef>
+              <c:f>Data!$A$17</c:f>
+              <c:strCache>
+                <c:ptCount val="1"/>
+                <c:pt idx="0">
+                  <c:v>DataLab Birds</c:v>
+                </c:pt>
+              </c:strCache>
+            </c:strRef>
+          </c:tx>
+          <c:invertIfNegative val="0"/>
+          <c:cat>
+            <c:strRef>
+              <c:f>Data!$B$15</c:f>
+              <c:strCache>
+                <c:ptCount val="1"/>
+                <c:pt idx="0">
+                  <c:v>Average</c:v>
+                </c:pt>
+              </c:strCache>
+            </c:strRef>
+          </c:cat>
+          <c:val>
+            <c:numRef>
+              <c:f>Data!$B$17</c:f>
+              <c:numCache>
+                <c:formatCode>General</c:formatCode>
+                <c:ptCount val="1"/>
+                <c:pt idx="0">
+                  <c:v>370650</c:v>
+                </c:pt>
+              </c:numCache>
+            </c:numRef>
+          </c:val>
+        </c:ser>
+        <c:ser>
+          <c:idx val="2"/>
+          <c:order val="2"/>
+          <c:tx>
+            <c:strRef>
+              <c:f>Data!$A$18</c:f>
+              <c:strCache>
+                <c:ptCount val="1"/>
+                <c:pt idx="0">
+                  <c:v>AngryHex 13</c:v>
+                </c:pt>
+              </c:strCache>
+            </c:strRef>
+          </c:tx>
+          <c:invertIfNegative val="0"/>
+          <c:cat>
+            <c:strRef>
+              <c:f>Data!$B$15</c:f>
+              <c:strCache>
+                <c:ptCount val="1"/>
+                <c:pt idx="0">
+                  <c:v>Average</c:v>
+                </c:pt>
+              </c:strCache>
+            </c:strRef>
+          </c:cat>
+          <c:val>
+            <c:numRef>
+              <c:f>Data!$B$18</c:f>
+              <c:numCache>
+                <c:formatCode>General</c:formatCode>
+                <c:ptCount val="1"/>
+                <c:pt idx="0">
+                  <c:v>355200</c:v>
+                </c:pt>
+              </c:numCache>
+            </c:numRef>
+          </c:val>
+        </c:ser>
+        <c:ser>
+          <c:idx val="3"/>
+          <c:order val="3"/>
+          <c:tx>
+            <c:strRef>
+              <c:f>Data!$A$19</c:f>
+              <c:strCache>
+                <c:ptCount val="1"/>
+                <c:pt idx="0">
+                  <c:v>WISC</c:v>
+                </c:pt>
+              </c:strCache>
+            </c:strRef>
+          </c:tx>
+          <c:invertIfNegative val="0"/>
+          <c:cat>
+            <c:strRef>
+              <c:f>Data!$B$15</c:f>
+              <c:strCache>
+                <c:ptCount val="1"/>
+                <c:pt idx="0">
+                  <c:v>Average</c:v>
+                </c:pt>
+              </c:strCache>
+            </c:strRef>
+          </c:cat>
+          <c:val>
+            <c:numRef>
+              <c:f>Data!$B$19</c:f>
+              <c:numCache>
+                <c:formatCode>General</c:formatCode>
+                <c:ptCount val="1"/>
+                <c:pt idx="0">
+                  <c:v>356470</c:v>
+                </c:pt>
+              </c:numCache>
+            </c:numRef>
+          </c:val>
+        </c:ser>
+        <c:ser>
+          <c:idx val="4"/>
+          <c:order val="4"/>
+          <c:tx>
+            <c:strRef>
+              <c:f>Data!$A$20</c:f>
+              <c:strCache>
+                <c:ptCount val="1"/>
+                <c:pt idx="0">
+                  <c:v>AngryHex 14</c:v>
+                </c:pt>
+              </c:strCache>
+            </c:strRef>
+          </c:tx>
+          <c:invertIfNegative val="0"/>
+          <c:cat>
+            <c:strRef>
+              <c:f>Data!$B$15</c:f>
+              <c:strCache>
+                <c:ptCount val="1"/>
+                <c:pt idx="0">
+                  <c:v>Average</c:v>
+                </c:pt>
+              </c:strCache>
+            </c:strRef>
+          </c:cat>
+          <c:val>
+            <c:numRef>
+              <c:f>Data!$B$20</c:f>
+              <c:numCache>
+                <c:formatCode>General</c:formatCode>
+                <c:ptCount val="1"/>
+                <c:pt idx="0">
+                  <c:v>350860</c:v>
+                </c:pt>
+              </c:numCache>
+            </c:numRef>
+          </c:val>
+        </c:ser>
+        <c:ser>
+          <c:idx val="5"/>
+          <c:order val="5"/>
+          <c:tx>
+            <c:strRef>
+              <c:f>Data!$A$21</c:f>
+              <c:strCache>
+                <c:ptCount val="1"/>
+                <c:pt idx="0">
+                  <c:v>Default IA</c:v>
+                </c:pt>
+              </c:strCache>
+            </c:strRef>
+          </c:tx>
+          <c:invertIfNegative val="0"/>
+          <c:cat>
+            <c:strRef>
+              <c:f>Data!$B$15</c:f>
+              <c:strCache>
+                <c:ptCount val="1"/>
+                <c:pt idx="0">
+                  <c:v>Average</c:v>
+                </c:pt>
+              </c:strCache>
+            </c:strRef>
+          </c:cat>
+          <c:val>
+            <c:numRef>
+              <c:f>Data!$B$21</c:f>
+              <c:numCache>
+                <c:formatCode>General</c:formatCode>
+                <c:ptCount val="1"/>
+                <c:pt idx="0">
+                  <c:v>281460</c:v>
+                </c:pt>
+              </c:numCache>
+            </c:numRef>
+          </c:val>
+        </c:ser>
+        <c:ser>
+          <c:idx val="6"/>
+          <c:order val="6"/>
+          <c:tx>
+            <c:strRef>
+              <c:f>Data!$A$22</c:f>
+              <c:strCache>
+                <c:ptCount val="1"/>
+                <c:pt idx="0">
+                  <c:v>My Agent</c:v>
+                </c:pt>
+              </c:strCache>
+            </c:strRef>
+          </c:tx>
+          <c:invertIfNegative val="0"/>
+          <c:cat>
+            <c:strRef>
+              <c:f>Data!$B$15</c:f>
+              <c:strCache>
+                <c:ptCount val="1"/>
+                <c:pt idx="0">
+                  <c:v>Average</c:v>
+                </c:pt>
+              </c:strCache>
+            </c:strRef>
+          </c:cat>
+          <c:val>
+            <c:numRef>
+              <c:f>Data!$B$22</c:f>
+              <c:numCache>
+                <c:formatCode>General</c:formatCode>
+                <c:ptCount val="1"/>
+                <c:pt idx="0">
+                  <c:v>431133.33333333337</c:v>
+                </c:pt>
+              </c:numCache>
+            </c:numRef>
+          </c:val>
+        </c:ser>
+        <c:dLbls>
+          <c:showLegendKey val="0"/>
+          <c:showVal val="0"/>
+          <c:showCatName val="0"/>
+          <c:showSerName val="0"/>
+          <c:showPercent val="0"/>
+          <c:showBubbleSize val="0"/>
+        </c:dLbls>
+        <c:gapWidth val="150"/>
+        <c:axId val="119760000"/>
+        <c:axId val="119761536"/>
+      </c:barChart>
+      <c:catAx>
+        <c:axId val="119760000"/>
+        <c:scaling>
+          <c:orientation val="minMax"/>
+        </c:scaling>
+        <c:delete val="0"/>
+        <c:axPos val="b"/>
+        <c:numFmt formatCode="General" sourceLinked="1"/>
+        <c:majorTickMark val="out"/>
+        <c:minorTickMark val="none"/>
+        <c:tickLblPos val="nextTo"/>
+        <c:crossAx val="119761536"/>
+        <c:crosses val="autoZero"/>
+        <c:auto val="1"/>
+        <c:lblAlgn val="ctr"/>
+        <c:lblOffset val="100"/>
+        <c:noMultiLvlLbl val="0"/>
+      </c:catAx>
+      <c:valAx>
+        <c:axId val="119761536"/>
+        <c:scaling>
+          <c:orientation val="minMax"/>
+        </c:scaling>
+        <c:delete val="0"/>
+        <c:axPos val="l"/>
+        <c:majorGridlines/>
+        <c:numFmt formatCode="General" sourceLinked="1"/>
+        <c:majorTickMark val="out"/>
+        <c:minorTickMark val="none"/>
+        <c:tickLblPos val="nextTo"/>
+        <c:crossAx val="119760000"/>
+        <c:crosses val="autoZero"/>
+        <c:crossBetween val="between"/>
+      </c:valAx>
+    </c:plotArea>
+    <c:legend>
+      <c:legendPos val="r"/>
+      <c:overlay val="0"/>
+    </c:legend>
+    <c:plotVisOnly val="1"/>
+    <c:dispBlanksAs val="gap"/>
+    <c:showDLblsOverMax val="0"/>
+  </c:chart>
+  <c:externalData r:id="rId1">
+    <c:autoUpdate val="0"/>
+  </c:externalData>
+</c:chartSpace>
+</file>
+
+<file path=word/charts/chart2.xml><?xml version="1.0" encoding="utf-8"?>
+<c:chartSpace xmlns:c="http://schemas.openxmlformats.org/drawingml/2006/chart" xmlns:a="http://schemas.openxmlformats.org/drawingml/2006/main" xmlns:r="http://schemas.openxmlformats.org/officeDocument/2006/relationships">
+  <c:date1904 val="0"/>
+  <c:lang val="pt-BR"/>
+  <c:roundedCorners val="0"/>
+  <mc:AlternateContent xmlns:mc="http://schemas.openxmlformats.org/markup-compatibility/2006">
+    <mc:Choice xmlns:c14="http://schemas.microsoft.com/office/drawing/2007/8/2/chart" Requires="c14">
+      <c14:style val="102"/>
+    </mc:Choice>
+    <mc:Fallback>
+      <c:style val="2"/>
+    </mc:Fallback>
+  </mc:AlternateContent>
+  <c:chart>
+    <c:title>
+      <c:tx>
+        <c:rich>
+          <a:bodyPr/>
+          <a:lstStyle/>
+          <a:p>
+            <a:pPr>
+              <a:defRPr/>
+            </a:pPr>
+            <a:r>
+              <a:rPr lang="pt-BR"/>
+              <a:t>Level 10~14</a:t>
+            </a:r>
+          </a:p>
+        </c:rich>
+      </c:tx>
+      <c:overlay val="0"/>
+    </c:title>
+    <c:autoTitleDeleted val="0"/>
+    <c:plotArea>
+      <c:layout/>
+      <c:barChart>
+        <c:barDir val="col"/>
+        <c:grouping val="clustered"/>
+        <c:varyColors val="0"/>
+        <c:ser>
+          <c:idx val="0"/>
+          <c:order val="0"/>
+          <c:tx>
+            <c:strRef>
+              <c:f>Data!$D$16</c:f>
+              <c:strCache>
+                <c:ptCount val="1"/>
+                <c:pt idx="0">
+                  <c:v>PlanA+</c:v>
+                </c:pt>
+              </c:strCache>
+            </c:strRef>
+          </c:tx>
+          <c:invertIfNegative val="0"/>
+          <c:cat>
+            <c:strRef>
+              <c:f>Data!$E$15</c:f>
+              <c:strCache>
+                <c:ptCount val="1"/>
+                <c:pt idx="0">
+                  <c:v>Average</c:v>
+                </c:pt>
+              </c:strCache>
+            </c:strRef>
+          </c:cat>
+          <c:val>
+            <c:numRef>
+              <c:f>Data!$E$16</c:f>
+              <c:numCache>
+                <c:formatCode>General</c:formatCode>
+                <c:ptCount val="1"/>
+                <c:pt idx="0">
+                  <c:v>316840</c:v>
+                </c:pt>
+              </c:numCache>
+            </c:numRef>
+          </c:val>
+        </c:ser>
+        <c:ser>
+          <c:idx val="1"/>
+          <c:order val="1"/>
+          <c:tx>
+            <c:strRef>
+              <c:f>Data!$D$17</c:f>
+              <c:strCache>
+                <c:ptCount val="1"/>
+                <c:pt idx="0">
+                  <c:v>DataLab Birds</c:v>
+                </c:pt>
+              </c:strCache>
+            </c:strRef>
+          </c:tx>
+          <c:invertIfNegative val="0"/>
+          <c:cat>
+            <c:strRef>
+              <c:f>Data!$E$15</c:f>
+              <c:strCache>
+                <c:ptCount val="1"/>
+                <c:pt idx="0">
+                  <c:v>Average</c:v>
+                </c:pt>
+              </c:strCache>
+            </c:strRef>
+          </c:cat>
+          <c:val>
+            <c:numRef>
+              <c:f>Data!$E$17</c:f>
+              <c:numCache>
+                <c:formatCode>General</c:formatCode>
+                <c:ptCount val="1"/>
+                <c:pt idx="0">
+                  <c:v>294960</c:v>
+                </c:pt>
+              </c:numCache>
+            </c:numRef>
+          </c:val>
+        </c:ser>
+        <c:ser>
+          <c:idx val="2"/>
+          <c:order val="2"/>
+          <c:tx>
+            <c:strRef>
+              <c:f>Data!$D$18</c:f>
+              <c:strCache>
+                <c:ptCount val="1"/>
+                <c:pt idx="0">
+                  <c:v>AngryHex 13</c:v>
+                </c:pt>
+              </c:strCache>
+            </c:strRef>
+          </c:tx>
+          <c:invertIfNegative val="0"/>
+          <c:cat>
+            <c:strRef>
+              <c:f>Data!$E$15</c:f>
+              <c:strCache>
+                <c:ptCount val="1"/>
+                <c:pt idx="0">
+                  <c:v>Average</c:v>
+                </c:pt>
+              </c:strCache>
+            </c:strRef>
+          </c:cat>
+          <c:val>
+            <c:numRef>
+              <c:f>Data!$E$18</c:f>
+              <c:numCache>
+                <c:formatCode>General</c:formatCode>
+                <c:ptCount val="1"/>
+                <c:pt idx="0">
+                  <c:v>308580</c:v>
+                </c:pt>
+              </c:numCache>
+            </c:numRef>
+          </c:val>
+        </c:ser>
+        <c:ser>
+          <c:idx val="3"/>
+          <c:order val="3"/>
+          <c:tx>
+            <c:strRef>
+              <c:f>Data!$D$19</c:f>
+              <c:strCache>
+                <c:ptCount val="1"/>
+                <c:pt idx="0">
+                  <c:v>WISC</c:v>
+                </c:pt>
+              </c:strCache>
+            </c:strRef>
+          </c:tx>
+          <c:invertIfNegative val="0"/>
+          <c:cat>
+            <c:strRef>
+              <c:f>Data!$E$15</c:f>
+              <c:strCache>
+                <c:ptCount val="1"/>
+                <c:pt idx="0">
+                  <c:v>Average</c:v>
+                </c:pt>
+              </c:strCache>
+            </c:strRef>
+          </c:cat>
+          <c:val>
+            <c:numRef>
+              <c:f>Data!$E$19</c:f>
+              <c:numCache>
+                <c:formatCode>General</c:formatCode>
+                <c:ptCount val="1"/>
+                <c:pt idx="0">
+                  <c:v>290860</c:v>
+                </c:pt>
+              </c:numCache>
+            </c:numRef>
+          </c:val>
+        </c:ser>
+        <c:ser>
+          <c:idx val="4"/>
+          <c:order val="4"/>
+          <c:tx>
+            <c:strRef>
+              <c:f>Data!$D$20</c:f>
+              <c:strCache>
+                <c:ptCount val="1"/>
+                <c:pt idx="0">
+                  <c:v>AngryHex 14</c:v>
+                </c:pt>
+              </c:strCache>
+            </c:strRef>
+          </c:tx>
+          <c:invertIfNegative val="0"/>
+          <c:cat>
+            <c:strRef>
+              <c:f>Data!$E$15</c:f>
+              <c:strCache>
+                <c:ptCount val="1"/>
+                <c:pt idx="0">
+                  <c:v>Average</c:v>
+                </c:pt>
+              </c:strCache>
+            </c:strRef>
+          </c:cat>
+          <c:val>
+            <c:numRef>
+              <c:f>Data!$E$20</c:f>
+              <c:numCache>
+                <c:formatCode>General</c:formatCode>
+                <c:ptCount val="1"/>
+                <c:pt idx="0">
+                  <c:v>302770</c:v>
+                </c:pt>
+              </c:numCache>
+            </c:numRef>
+          </c:val>
+        </c:ser>
+        <c:ser>
+          <c:idx val="5"/>
+          <c:order val="5"/>
+          <c:tx>
+            <c:strRef>
+              <c:f>Data!$D$21</c:f>
+              <c:strCache>
+                <c:ptCount val="1"/>
+                <c:pt idx="0">
+                  <c:v>Default IA</c:v>
+                </c:pt>
+              </c:strCache>
+            </c:strRef>
+          </c:tx>
+          <c:invertIfNegative val="0"/>
+          <c:cat>
+            <c:strRef>
+              <c:f>Data!$E$15</c:f>
+              <c:strCache>
+                <c:ptCount val="1"/>
+                <c:pt idx="0">
+                  <c:v>Average</c:v>
+                </c:pt>
+              </c:strCache>
+            </c:strRef>
+          </c:cat>
+          <c:val>
+            <c:numRef>
+              <c:f>Data!$E$21</c:f>
+              <c:numCache>
+                <c:formatCode>General</c:formatCode>
+                <c:ptCount val="1"/>
+                <c:pt idx="0">
+                  <c:v>266680</c:v>
+                </c:pt>
+              </c:numCache>
+            </c:numRef>
+          </c:val>
+        </c:ser>
+        <c:ser>
+          <c:idx val="6"/>
+          <c:order val="6"/>
+          <c:tx>
+            <c:strRef>
+              <c:f>Data!$D$22</c:f>
+              <c:strCache>
+                <c:ptCount val="1"/>
+                <c:pt idx="0">
+                  <c:v>My Agent</c:v>
+                </c:pt>
+              </c:strCache>
+            </c:strRef>
+          </c:tx>
+          <c:invertIfNegative val="0"/>
+          <c:cat>
+            <c:strRef>
+              <c:f>Data!$E$15</c:f>
+              <c:strCache>
+                <c:ptCount val="1"/>
+                <c:pt idx="0">
+                  <c:v>Average</c:v>
+                </c:pt>
+              </c:strCache>
+            </c:strRef>
+          </c:cat>
+          <c:val>
+            <c:numRef>
+              <c:f>Data!$E$22</c:f>
+              <c:numCache>
+                <c:formatCode>General</c:formatCode>
+                <c:ptCount val="1"/>
+                <c:pt idx="0">
+                  <c:v>327750.00000000006</c:v>
+                </c:pt>
+              </c:numCache>
+            </c:numRef>
+          </c:val>
+        </c:ser>
+        <c:dLbls>
+          <c:showLegendKey val="0"/>
+          <c:showVal val="0"/>
+          <c:showCatName val="0"/>
+          <c:showSerName val="0"/>
+          <c:showPercent val="0"/>
+          <c:showBubbleSize val="0"/>
+        </c:dLbls>
+        <c:gapWidth val="150"/>
+        <c:axId val="120308864"/>
+        <c:axId val="120310400"/>
+      </c:barChart>
+      <c:catAx>
+        <c:axId val="120308864"/>
+        <c:scaling>
+          <c:orientation val="minMax"/>
+        </c:scaling>
+        <c:delete val="0"/>
+        <c:axPos val="b"/>
+        <c:numFmt formatCode="General" sourceLinked="1"/>
+        <c:majorTickMark val="out"/>
+        <c:minorTickMark val="none"/>
+        <c:tickLblPos val="nextTo"/>
+        <c:crossAx val="120310400"/>
+        <c:crosses val="autoZero"/>
+        <c:auto val="1"/>
+        <c:lblAlgn val="ctr"/>
+        <c:lblOffset val="100"/>
+        <c:noMultiLvlLbl val="0"/>
+      </c:catAx>
+      <c:valAx>
+        <c:axId val="120310400"/>
+        <c:scaling>
+          <c:orientation val="minMax"/>
+        </c:scaling>
+        <c:delete val="0"/>
+        <c:axPos val="l"/>
+        <c:majorGridlines/>
+        <c:numFmt formatCode="General" sourceLinked="1"/>
+        <c:majorTickMark val="out"/>
+        <c:minorTickMark val="none"/>
+        <c:tickLblPos val="nextTo"/>
+        <c:crossAx val="120308864"/>
+        <c:crosses val="autoZero"/>
+        <c:crossBetween val="between"/>
+      </c:valAx>
+    </c:plotArea>
+    <c:legend>
+      <c:legendPos val="r"/>
+      <c:overlay val="0"/>
+    </c:legend>
+    <c:plotVisOnly val="1"/>
+    <c:dispBlanksAs val="gap"/>
+    <c:showDLblsOverMax val="0"/>
+  </c:chart>
+  <c:externalData r:id="rId1">
+    <c:autoUpdate val="0"/>
+  </c:externalData>
+</c:chartSpace>
+</file>
+
+<file path=word/charts/chart3.xml><?xml version="1.0" encoding="utf-8"?>
+<c:chartSpace xmlns:c="http://schemas.openxmlformats.org/drawingml/2006/chart" xmlns:a="http://schemas.openxmlformats.org/drawingml/2006/main" xmlns:r="http://schemas.openxmlformats.org/officeDocument/2006/relationships">
+  <c:date1904 val="0"/>
+  <c:lang val="pt-BR"/>
+  <c:roundedCorners val="0"/>
+  <mc:AlternateContent xmlns:mc="http://schemas.openxmlformats.org/markup-compatibility/2006">
+    <mc:Choice xmlns:c14="http://schemas.microsoft.com/office/drawing/2007/8/2/chart" Requires="c14">
+      <c14:style val="102"/>
+    </mc:Choice>
+    <mc:Fallback>
+      <c:style val="2"/>
+    </mc:Fallback>
+  </mc:AlternateContent>
+  <c:chart>
+    <c:title>
+      <c:tx>
+        <c:rich>
+          <a:bodyPr/>
+          <a:lstStyle/>
+          <a:p>
+            <a:pPr>
+              <a:defRPr/>
+            </a:pPr>
+            <a:r>
+              <a:rPr lang="pt-BR"/>
+              <a:t>Level 15~21</a:t>
+            </a:r>
+          </a:p>
+        </c:rich>
+      </c:tx>
+      <c:overlay val="0"/>
+    </c:title>
+    <c:autoTitleDeleted val="0"/>
+    <c:plotArea>
+      <c:layout/>
+      <c:barChart>
+        <c:barDir val="col"/>
+        <c:grouping val="clustered"/>
+        <c:varyColors val="0"/>
+        <c:ser>
+          <c:idx val="0"/>
+          <c:order val="0"/>
+          <c:tx>
+            <c:strRef>
+              <c:f>Data!$G$16</c:f>
+              <c:strCache>
+                <c:ptCount val="1"/>
+                <c:pt idx="0">
+                  <c:v>PlanA+</c:v>
+                </c:pt>
+              </c:strCache>
+            </c:strRef>
+          </c:tx>
+          <c:invertIfNegative val="0"/>
+          <c:cat>
+            <c:strRef>
+              <c:f>Data!$H$15</c:f>
+              <c:strCache>
+                <c:ptCount val="1"/>
+                <c:pt idx="0">
+                  <c:v>Average</c:v>
+                </c:pt>
+              </c:strCache>
+            </c:strRef>
+          </c:cat>
+          <c:val>
+            <c:numRef>
+              <c:f>Data!$H$16</c:f>
+              <c:numCache>
+                <c:formatCode>General</c:formatCode>
+                <c:ptCount val="1"/>
+                <c:pt idx="0">
+                  <c:v>310880</c:v>
+                </c:pt>
+              </c:numCache>
+            </c:numRef>
+          </c:val>
+        </c:ser>
+        <c:ser>
+          <c:idx val="1"/>
+          <c:order val="1"/>
+          <c:tx>
+            <c:strRef>
+              <c:f>Data!$G$17</c:f>
+              <c:strCache>
+                <c:ptCount val="1"/>
+                <c:pt idx="0">
+                  <c:v>DataLab Birds</c:v>
+                </c:pt>
+              </c:strCache>
+            </c:strRef>
+          </c:tx>
+          <c:invertIfNegative val="0"/>
+          <c:cat>
+            <c:strRef>
+              <c:f>Data!$H$15</c:f>
+              <c:strCache>
+                <c:ptCount val="1"/>
+                <c:pt idx="0">
+                  <c:v>Average</c:v>
+                </c:pt>
+              </c:strCache>
+            </c:strRef>
+          </c:cat>
+          <c:val>
+            <c:numRef>
+              <c:f>Data!$H$17</c:f>
+              <c:numCache>
+                <c:formatCode>General</c:formatCode>
+                <c:ptCount val="1"/>
+                <c:pt idx="0">
+                  <c:v>315510</c:v>
+                </c:pt>
+              </c:numCache>
+            </c:numRef>
+          </c:val>
+        </c:ser>
+        <c:ser>
+          <c:idx val="2"/>
+          <c:order val="2"/>
+          <c:tx>
+            <c:strRef>
+              <c:f>Data!$G$18</c:f>
+              <c:strCache>
+                <c:ptCount val="1"/>
+                <c:pt idx="0">
+                  <c:v>AngryHex 13</c:v>
+                </c:pt>
+              </c:strCache>
+            </c:strRef>
+          </c:tx>
+          <c:invertIfNegative val="0"/>
+          <c:cat>
+            <c:strRef>
+              <c:f>Data!$H$15</c:f>
+              <c:strCache>
+                <c:ptCount val="1"/>
+                <c:pt idx="0">
+                  <c:v>Average</c:v>
+                </c:pt>
+              </c:strCache>
+            </c:strRef>
+          </c:cat>
+          <c:val>
+            <c:numRef>
+              <c:f>Data!$H$18</c:f>
+              <c:numCache>
+                <c:formatCode>General</c:formatCode>
+                <c:ptCount val="1"/>
+                <c:pt idx="0">
+                  <c:v>310890</c:v>
+                </c:pt>
+              </c:numCache>
+            </c:numRef>
+          </c:val>
+        </c:ser>
+        <c:ser>
+          <c:idx val="3"/>
+          <c:order val="3"/>
+          <c:tx>
+            <c:strRef>
+              <c:f>Data!$G$19</c:f>
+              <c:strCache>
+                <c:ptCount val="1"/>
+                <c:pt idx="0">
+                  <c:v>WISC</c:v>
+                </c:pt>
+              </c:strCache>
+            </c:strRef>
+          </c:tx>
+          <c:invertIfNegative val="0"/>
+          <c:cat>
+            <c:strRef>
+              <c:f>Data!$H$15</c:f>
+              <c:strCache>
+                <c:ptCount val="1"/>
+                <c:pt idx="0">
+                  <c:v>Average</c:v>
+                </c:pt>
+              </c:strCache>
+            </c:strRef>
+          </c:cat>
+          <c:val>
+            <c:numRef>
+              <c:f>Data!$H$19</c:f>
+              <c:numCache>
+                <c:formatCode>General</c:formatCode>
+                <c:ptCount val="1"/>
+                <c:pt idx="0">
+                  <c:v>315830</c:v>
+                </c:pt>
+              </c:numCache>
+            </c:numRef>
+          </c:val>
+        </c:ser>
+        <c:ser>
+          <c:idx val="4"/>
+          <c:order val="4"/>
+          <c:tx>
+            <c:strRef>
+              <c:f>Data!$G$20</c:f>
+              <c:strCache>
+                <c:ptCount val="1"/>
+                <c:pt idx="0">
+                  <c:v>AngryHex 14</c:v>
+                </c:pt>
+              </c:strCache>
+            </c:strRef>
+          </c:tx>
+          <c:invertIfNegative val="0"/>
+          <c:cat>
+            <c:strRef>
+              <c:f>Data!$H$15</c:f>
+              <c:strCache>
+                <c:ptCount val="1"/>
+                <c:pt idx="0">
+                  <c:v>Average</c:v>
+                </c:pt>
+              </c:strCache>
+            </c:strRef>
+          </c:cat>
+          <c:val>
+            <c:numRef>
+              <c:f>Data!$H$20</c:f>
+              <c:numCache>
+                <c:formatCode>General</c:formatCode>
+                <c:ptCount val="1"/>
+                <c:pt idx="0">
+                  <c:v>306690</c:v>
+                </c:pt>
+              </c:numCache>
+            </c:numRef>
+          </c:val>
+        </c:ser>
+        <c:ser>
+          <c:idx val="5"/>
+          <c:order val="5"/>
+          <c:tx>
+            <c:strRef>
+              <c:f>Data!$G$21</c:f>
+              <c:strCache>
+                <c:ptCount val="1"/>
+                <c:pt idx="0">
+                  <c:v>Default IA</c:v>
+                </c:pt>
+              </c:strCache>
+            </c:strRef>
+          </c:tx>
+          <c:invertIfNegative val="0"/>
+          <c:cat>
+            <c:strRef>
+              <c:f>Data!$H$15</c:f>
+              <c:strCache>
+                <c:ptCount val="1"/>
+                <c:pt idx="0">
+                  <c:v>Average</c:v>
+                </c:pt>
+              </c:strCache>
+            </c:strRef>
+          </c:cat>
+          <c:val>
+            <c:numRef>
+              <c:f>Data!$H$21</c:f>
+              <c:numCache>
+                <c:formatCode>General</c:formatCode>
+                <c:ptCount val="1"/>
+                <c:pt idx="0">
+                  <c:v>268366.66666666669</c:v>
+                </c:pt>
+              </c:numCache>
+            </c:numRef>
+          </c:val>
+        </c:ser>
+        <c:ser>
+          <c:idx val="6"/>
+          <c:order val="6"/>
+          <c:tx>
+            <c:strRef>
+              <c:f>Data!$G$22</c:f>
+              <c:strCache>
+                <c:ptCount val="1"/>
+                <c:pt idx="0">
+                  <c:v>My Agent</c:v>
+                </c:pt>
+              </c:strCache>
+            </c:strRef>
+          </c:tx>
+          <c:invertIfNegative val="0"/>
+          <c:cat>
+            <c:strRef>
+              <c:f>Data!$H$15</c:f>
+              <c:strCache>
+                <c:ptCount val="1"/>
+                <c:pt idx="0">
+                  <c:v>Average</c:v>
+                </c:pt>
+              </c:strCache>
+            </c:strRef>
+          </c:cat>
+          <c:val>
+            <c:numRef>
+              <c:f>Data!$H$22</c:f>
+              <c:numCache>
+                <c:formatCode>General</c:formatCode>
+                <c:ptCount val="1"/>
+                <c:pt idx="0">
+                  <c:v>316290</c:v>
+                </c:pt>
+              </c:numCache>
+            </c:numRef>
+          </c:val>
+        </c:ser>
+        <c:dLbls>
+          <c:showLegendKey val="0"/>
+          <c:showVal val="0"/>
+          <c:showCatName val="0"/>
+          <c:showSerName val="0"/>
+          <c:showPercent val="0"/>
+          <c:showBubbleSize val="0"/>
+        </c:dLbls>
+        <c:gapWidth val="150"/>
+        <c:axId val="122166656"/>
+        <c:axId val="122172544"/>
+      </c:barChart>
+      <c:catAx>
+        <c:axId val="122166656"/>
+        <c:scaling>
+          <c:orientation val="minMax"/>
+        </c:scaling>
+        <c:delete val="0"/>
+        <c:axPos val="b"/>
+        <c:numFmt formatCode="General" sourceLinked="1"/>
+        <c:majorTickMark val="out"/>
+        <c:minorTickMark val="none"/>
+        <c:tickLblPos val="nextTo"/>
+        <c:crossAx val="122172544"/>
+        <c:crosses val="autoZero"/>
+        <c:auto val="1"/>
+        <c:lblAlgn val="ctr"/>
+        <c:lblOffset val="100"/>
+        <c:noMultiLvlLbl val="0"/>
+      </c:catAx>
+      <c:valAx>
+        <c:axId val="122172544"/>
+        <c:scaling>
+          <c:orientation val="minMax"/>
+        </c:scaling>
+        <c:delete val="0"/>
+        <c:axPos val="l"/>
+        <c:majorGridlines/>
+        <c:numFmt formatCode="General" sourceLinked="1"/>
+        <c:majorTickMark val="out"/>
+        <c:minorTickMark val="none"/>
+        <c:tickLblPos val="nextTo"/>
+        <c:crossAx val="122166656"/>
+        <c:crosses val="autoZero"/>
+        <c:crossBetween val="between"/>
+      </c:valAx>
+    </c:plotArea>
+    <c:legend>
+      <c:legendPos val="r"/>
+      <c:overlay val="0"/>
+    </c:legend>
+    <c:plotVisOnly val="1"/>
+    <c:dispBlanksAs val="gap"/>
+    <c:showDLblsOverMax val="0"/>
+  </c:chart>
+  <c:externalData r:id="rId1">
+    <c:autoUpdate val="0"/>
+  </c:externalData>
+</c:chartSpace>
+</file>
+
+<file path=word/charts/chart4.xml><?xml version="1.0" encoding="utf-8"?>
+<c:chartSpace xmlns:c="http://schemas.openxmlformats.org/drawingml/2006/chart" xmlns:a="http://schemas.openxmlformats.org/drawingml/2006/main" xmlns:r="http://schemas.openxmlformats.org/officeDocument/2006/relationships">
+  <c:date1904 val="0"/>
+  <c:lang val="pt-BR"/>
+  <c:roundedCorners val="0"/>
+  <mc:AlternateContent xmlns:mc="http://schemas.openxmlformats.org/markup-compatibility/2006">
+    <mc:Choice xmlns:c14="http://schemas.microsoft.com/office/drawing/2007/8/2/chart" Requires="c14">
+      <c14:style val="102"/>
+    </mc:Choice>
+    <mc:Fallback>
+      <c:style val="2"/>
+    </mc:Fallback>
+  </mc:AlternateContent>
+  <c:chart>
+    <c:title>
+      <c:tx>
+        <c:rich>
+          <a:bodyPr/>
+          <a:lstStyle/>
+          <a:p>
+            <a:pPr>
+              <a:defRPr/>
+            </a:pPr>
+            <a:r>
+              <a:rPr lang="pt-BR"/>
+              <a:t>TOTAL</a:t>
+            </a:r>
+          </a:p>
+        </c:rich>
+      </c:tx>
+      <c:overlay val="0"/>
+    </c:title>
+    <c:autoTitleDeleted val="0"/>
+    <c:plotArea>
+      <c:layout/>
+      <c:barChart>
+        <c:barDir val="col"/>
+        <c:grouping val="clustered"/>
+        <c:varyColors val="0"/>
+        <c:ser>
+          <c:idx val="0"/>
+          <c:order val="0"/>
+          <c:tx>
+            <c:strRef>
+              <c:f>Data!$J$16</c:f>
+              <c:strCache>
+                <c:ptCount val="1"/>
+                <c:pt idx="0">
+                  <c:v>PlanA+</c:v>
+                </c:pt>
+              </c:strCache>
+            </c:strRef>
+          </c:tx>
+          <c:invertIfNegative val="0"/>
+          <c:cat>
+            <c:strRef>
+              <c:f>Data!$K$15</c:f>
+              <c:strCache>
+                <c:ptCount val="1"/>
+                <c:pt idx="0">
+                  <c:v>Average</c:v>
+                </c:pt>
+              </c:strCache>
+            </c:strRef>
+          </c:cat>
+          <c:val>
+            <c:numRef>
+              <c:f>Data!$K$16</c:f>
+              <c:numCache>
+                <c:formatCode>General</c:formatCode>
+                <c:ptCount val="1"/>
+                <c:pt idx="0">
+                  <c:v>1002380</c:v>
+                </c:pt>
+              </c:numCache>
+            </c:numRef>
+          </c:val>
+        </c:ser>
+        <c:ser>
+          <c:idx val="1"/>
+          <c:order val="1"/>
+          <c:tx>
+            <c:strRef>
+              <c:f>Data!$J$17</c:f>
+              <c:strCache>
+                <c:ptCount val="1"/>
+                <c:pt idx="0">
+                  <c:v>DataLab Birds</c:v>
+                </c:pt>
+              </c:strCache>
+            </c:strRef>
+          </c:tx>
+          <c:invertIfNegative val="0"/>
+          <c:cat>
+            <c:strRef>
+              <c:f>Data!$K$15</c:f>
+              <c:strCache>
+                <c:ptCount val="1"/>
+                <c:pt idx="0">
+                  <c:v>Average</c:v>
+                </c:pt>
+              </c:strCache>
+            </c:strRef>
+          </c:cat>
+          <c:val>
+            <c:numRef>
+              <c:f>Data!$K$17</c:f>
+              <c:numCache>
+                <c:formatCode>General</c:formatCode>
+                <c:ptCount val="1"/>
+                <c:pt idx="0">
+                  <c:v>981120</c:v>
+                </c:pt>
+              </c:numCache>
+            </c:numRef>
+          </c:val>
+        </c:ser>
+        <c:ser>
+          <c:idx val="2"/>
+          <c:order val="2"/>
+          <c:tx>
+            <c:strRef>
+              <c:f>Data!$J$18</c:f>
+              <c:strCache>
+                <c:ptCount val="1"/>
+                <c:pt idx="0">
+                  <c:v>AngryHex 13</c:v>
+                </c:pt>
+              </c:strCache>
+            </c:strRef>
+          </c:tx>
+          <c:invertIfNegative val="0"/>
+          <c:cat>
+            <c:strRef>
+              <c:f>Data!$K$15</c:f>
+              <c:strCache>
+                <c:ptCount val="1"/>
+                <c:pt idx="0">
+                  <c:v>Average</c:v>
+                </c:pt>
+              </c:strCache>
+            </c:strRef>
+          </c:cat>
+          <c:val>
+            <c:numRef>
+              <c:f>Data!$K$18</c:f>
+              <c:numCache>
+                <c:formatCode>General</c:formatCode>
+                <c:ptCount val="1"/>
+                <c:pt idx="0">
+                  <c:v>974670</c:v>
+                </c:pt>
+              </c:numCache>
+            </c:numRef>
+          </c:val>
+        </c:ser>
+        <c:ser>
+          <c:idx val="3"/>
+          <c:order val="3"/>
+          <c:tx>
+            <c:strRef>
+              <c:f>Data!$J$19</c:f>
+              <c:strCache>
+                <c:ptCount val="1"/>
+                <c:pt idx="0">
+                  <c:v>WISC</c:v>
+                </c:pt>
+              </c:strCache>
+            </c:strRef>
+          </c:tx>
+          <c:invertIfNegative val="0"/>
+          <c:cat>
+            <c:strRef>
+              <c:f>Data!$K$15</c:f>
+              <c:strCache>
+                <c:ptCount val="1"/>
+                <c:pt idx="0">
+                  <c:v>Average</c:v>
+                </c:pt>
+              </c:strCache>
+            </c:strRef>
+          </c:cat>
+          <c:val>
+            <c:numRef>
+              <c:f>Data!$K$19</c:f>
+              <c:numCache>
+                <c:formatCode>General</c:formatCode>
+                <c:ptCount val="1"/>
+                <c:pt idx="0">
+                  <c:v>963160</c:v>
+                </c:pt>
+              </c:numCache>
+            </c:numRef>
+          </c:val>
+        </c:ser>
+        <c:ser>
+          <c:idx val="4"/>
+          <c:order val="4"/>
+          <c:tx>
+            <c:strRef>
+              <c:f>Data!$J$20</c:f>
+              <c:strCache>
+                <c:ptCount val="1"/>
+                <c:pt idx="0">
+                  <c:v>AngryHex 14</c:v>
+                </c:pt>
+              </c:strCache>
+            </c:strRef>
+          </c:tx>
+          <c:invertIfNegative val="0"/>
+          <c:cat>
+            <c:strRef>
+              <c:f>Data!$K$15</c:f>
+              <c:strCache>
+                <c:ptCount val="1"/>
+                <c:pt idx="0">
+                  <c:v>Average</c:v>
+                </c:pt>
+              </c:strCache>
+            </c:strRef>
+          </c:cat>
+          <c:val>
+            <c:numRef>
+              <c:f>Data!$K$20</c:f>
+              <c:numCache>
+                <c:formatCode>General</c:formatCode>
+                <c:ptCount val="1"/>
+                <c:pt idx="0">
+                  <c:v>960320</c:v>
+                </c:pt>
+              </c:numCache>
+            </c:numRef>
+          </c:val>
+        </c:ser>
+        <c:ser>
+          <c:idx val="5"/>
+          <c:order val="5"/>
+          <c:tx>
+            <c:strRef>
+              <c:f>Data!$J$21</c:f>
+              <c:strCache>
+                <c:ptCount val="1"/>
+                <c:pt idx="0">
+                  <c:v>Default IA</c:v>
+                </c:pt>
+              </c:strCache>
+            </c:strRef>
+          </c:tx>
+          <c:invertIfNegative val="0"/>
+          <c:cat>
+            <c:strRef>
+              <c:f>Data!$K$15</c:f>
+              <c:strCache>
+                <c:ptCount val="1"/>
+                <c:pt idx="0">
+                  <c:v>Average</c:v>
+                </c:pt>
+              </c:strCache>
+            </c:strRef>
+          </c:cat>
+          <c:val>
+            <c:numRef>
+              <c:f>Data!$K$21</c:f>
+              <c:numCache>
+                <c:formatCode>General</c:formatCode>
+                <c:ptCount val="1"/>
+                <c:pt idx="0">
+                  <c:v>816506.66666666674</c:v>
+                </c:pt>
+              </c:numCache>
+            </c:numRef>
+          </c:val>
+        </c:ser>
+        <c:ser>
+          <c:idx val="6"/>
+          <c:order val="6"/>
+          <c:tx>
+            <c:strRef>
+              <c:f>Data!$J$22</c:f>
+              <c:strCache>
+                <c:ptCount val="1"/>
+                <c:pt idx="0">
+                  <c:v>My Agent</c:v>
+                </c:pt>
+              </c:strCache>
+            </c:strRef>
+          </c:tx>
+          <c:invertIfNegative val="0"/>
+          <c:cat>
+            <c:strRef>
+              <c:f>Data!$K$15</c:f>
+              <c:strCache>
+                <c:ptCount val="1"/>
+                <c:pt idx="0">
+                  <c:v>Average</c:v>
+                </c:pt>
+              </c:strCache>
+            </c:strRef>
+          </c:cat>
+          <c:val>
+            <c:numRef>
+              <c:f>Data!$K$22</c:f>
+              <c:numCache>
+                <c:formatCode>General</c:formatCode>
+                <c:ptCount val="1"/>
+                <c:pt idx="0">
+                  <c:v>1075173.3333333335</c:v>
+                </c:pt>
+              </c:numCache>
+            </c:numRef>
+          </c:val>
+        </c:ser>
+        <c:dLbls>
+          <c:showLegendKey val="0"/>
+          <c:showVal val="0"/>
+          <c:showCatName val="0"/>
+          <c:showSerName val="0"/>
+          <c:showPercent val="0"/>
+          <c:showBubbleSize val="0"/>
+        </c:dLbls>
+        <c:gapWidth val="150"/>
+        <c:axId val="124782464"/>
+        <c:axId val="124784000"/>
+      </c:barChart>
+      <c:catAx>
+        <c:axId val="124782464"/>
+        <c:scaling>
+          <c:orientation val="minMax"/>
+        </c:scaling>
+        <c:delete val="0"/>
+        <c:axPos val="b"/>
+        <c:numFmt formatCode="General" sourceLinked="1"/>
+        <c:majorTickMark val="out"/>
+        <c:minorTickMark val="none"/>
+        <c:tickLblPos val="nextTo"/>
+        <c:crossAx val="124784000"/>
+        <c:crosses val="autoZero"/>
+        <c:auto val="1"/>
+        <c:lblAlgn val="ctr"/>
+        <c:lblOffset val="100"/>
+        <c:noMultiLvlLbl val="0"/>
+      </c:catAx>
+      <c:valAx>
+        <c:axId val="124784000"/>
+        <c:scaling>
+          <c:orientation val="minMax"/>
+        </c:scaling>
+        <c:delete val="0"/>
+        <c:axPos val="l"/>
+        <c:majorGridlines/>
+        <c:numFmt formatCode="General" sourceLinked="1"/>
+        <c:majorTickMark val="out"/>
+        <c:minorTickMark val="none"/>
+        <c:tickLblPos val="nextTo"/>
+        <c:crossAx val="124782464"/>
+        <c:crosses val="autoZero"/>
+        <c:crossBetween val="between"/>
+      </c:valAx>
+    </c:plotArea>
+    <c:legend>
+      <c:legendPos val="r"/>
+      <c:overlay val="0"/>
+    </c:legend>
+    <c:plotVisOnly val="1"/>
+    <c:dispBlanksAs val="gap"/>
+    <c:showDLblsOverMax val="0"/>
+  </c:chart>
+  <c:externalData r:id="rId1">
+    <c:autoUpdate val="0"/>
+  </c:externalData>
+</c:chartSpace>
 </file>
 
 <file path=word/theme/theme1.xml><?xml version="1.0" encoding="utf-8"?>
@@ -14230,7 +13884,7 @@
 </file>
 
 <file path=customXml/itemProps1.xml><?xml version="1.0" encoding="utf-8"?>
-<ds:datastoreItem xmlns:ds="http://schemas.openxmlformats.org/officeDocument/2006/customXml" ds:itemID="{FA67D1AF-C9A8-458E-8351-E592D0E1F62A}">
+<ds:datastoreItem xmlns:ds="http://schemas.openxmlformats.org/officeDocument/2006/customXml" ds:itemID="{DC7CF6FC-58C2-4545-AB67-1EEBB08995B0}">
   <ds:schemaRefs>
     <ds:schemaRef ds:uri="http://schemas.openxmlformats.org/officeDocument/2006/bibliography"/>
   </ds:schemaRefs>
